--- a/2006班简历/B简历/李欣强B简历.docx
+++ b/2006班简历/B简历/李欣强B简历.docx
@@ -34,9 +34,6 @@
     <w:p>
       <w:pPr>
         <w:pStyle w:val="2"/>
-        <w:rPr>
-          <w:rFonts w:hint="eastAsia"/>
-        </w:rPr>
       </w:pPr>
       <w:r>
         <w:rPr>
@@ -315,7 +312,7 @@
             <w:pPr>
               <w:cnfStyle w:val="000000000000" w:firstRow="0" w:lastRow="0" w:firstColumn="0" w:lastColumn="0" w:oddVBand="0" w:evenVBand="0" w:oddHBand="0" w:evenHBand="0" w:firstRowFirstColumn="0" w:firstRowLastColumn="0" w:lastRowFirstColumn="0" w:lastRowLastColumn="0"/>
               <w:rPr>
-                <w:rFonts w:ascii="宋体" w:hAnsi="宋体" w:cs="宋体" w:hint="eastAsia"/>
+                <w:rFonts w:ascii="宋体" w:hAnsi="宋体" w:cs="宋体"/>
                 <w:sz w:val="22"/>
                 <w:szCs w:val="22"/>
               </w:rPr>
@@ -855,7 +852,7 @@
             <w:pPr>
               <w:cnfStyle w:val="000000000000" w:firstRow="0" w:lastRow="0" w:firstColumn="0" w:lastColumn="0" w:oddVBand="0" w:evenVBand="0" w:oddHBand="0" w:evenHBand="0" w:firstRowFirstColumn="0" w:firstRowLastColumn="0" w:lastRowFirstColumn="0" w:lastRowLastColumn="0"/>
               <w:rPr>
-                <w:rFonts w:ascii="宋体" w:hAnsi="宋体" w:cs="宋体" w:hint="eastAsia"/>
+                <w:rFonts w:ascii="宋体" w:hAnsi="宋体" w:cs="宋体"/>
               </w:rPr>
             </w:pPr>
             <w:r>
@@ -976,7 +973,7 @@
               <w:jc w:val="left"/>
               <w:cnfStyle w:val="000000000000" w:firstRow="0" w:lastRow="0" w:firstColumn="0" w:lastColumn="0" w:oddVBand="0" w:evenVBand="0" w:oddHBand="0" w:evenHBand="0" w:firstRowFirstColumn="0" w:firstRowLastColumn="0" w:lastRowFirstColumn="0" w:lastRowLastColumn="0"/>
               <w:rPr>
-                <w:rFonts w:ascii="宋体" w:hAnsi="宋体" w:cs="宋体" w:hint="eastAsia"/>
+                <w:rFonts w:ascii="宋体" w:hAnsi="宋体" w:cs="宋体"/>
                 <w:b/>
                 <w:color w:val="000000"/>
                 <w:sz w:val="22"/>
@@ -1190,7 +1187,7 @@
             <w:pPr>
               <w:cnfStyle w:val="000000000000" w:firstRow="0" w:lastRow="0" w:firstColumn="0" w:lastColumn="0" w:oddVBand="0" w:evenVBand="0" w:oddHBand="0" w:evenHBand="0" w:firstRowFirstColumn="0" w:firstRowLastColumn="0" w:lastRowFirstColumn="0" w:lastRowLastColumn="0"/>
               <w:rPr>
-                <w:rFonts w:ascii="宋体" w:hAnsi="宋体" w:cs="宋体" w:hint="eastAsia"/>
+                <w:rFonts w:ascii="宋体" w:hAnsi="宋体" w:cs="宋体"/>
               </w:rPr>
             </w:pPr>
             <w:r>
@@ -1321,7 +1318,7 @@
             <w:pPr>
               <w:cnfStyle w:val="000000000000" w:firstRow="0" w:lastRow="0" w:firstColumn="0" w:lastColumn="0" w:oddVBand="0" w:evenVBand="0" w:oddHBand="0" w:evenHBand="0" w:firstRowFirstColumn="0" w:firstRowLastColumn="0" w:lastRowFirstColumn="0" w:lastRowLastColumn="0"/>
               <w:rPr>
-                <w:rFonts w:ascii="宋体" w:hAnsi="宋体" w:cs="宋体" w:hint="eastAsia"/>
+                <w:rFonts w:ascii="宋体" w:hAnsi="宋体" w:cs="宋体"/>
               </w:rPr>
             </w:pPr>
             <w:r>
@@ -1571,7 +1568,7 @@
               <w:jc w:val="left"/>
               <w:cnfStyle w:val="000000000000" w:firstRow="0" w:lastRow="0" w:firstColumn="0" w:lastColumn="0" w:oddVBand="0" w:evenVBand="0" w:oddHBand="0" w:evenHBand="0" w:firstRowFirstColumn="0" w:firstRowLastColumn="0" w:lastRowFirstColumn="0" w:lastRowLastColumn="0"/>
               <w:rPr>
-                <w:rFonts w:ascii="宋体" w:hAnsi="宋体" w:cs="宋体" w:hint="eastAsia"/>
+                <w:rFonts w:ascii="宋体" w:hAnsi="宋体" w:cs="宋体"/>
               </w:rPr>
             </w:pPr>
             <w:r>
@@ -1674,11 +1671,19 @@
             </w:pPr>
             <w:r>
               <w:rPr>
-                <w:rFonts w:ascii="宋体" w:hAnsi="宋体" w:cs="宋体" w:hint="eastAsia"/>
+                <w:rFonts w:ascii="宋体" w:hAnsi="宋体" w:cs="宋体"/>
                 <w:b/>
                 <w:sz w:val="24"/>
               </w:rPr>
-              <w:t>5000左右</w:t>
+              <w:t>5000-6000</w:t>
+            </w:r>
+            <w:r>
+              <w:rPr>
+                <w:rFonts w:ascii="宋体" w:hAnsi="宋体" w:cs="宋体" w:hint="eastAsia"/>
+                <w:b/>
+                <w:sz w:val="24"/>
+              </w:rPr>
+              <w:t>左右</w:t>
             </w:r>
           </w:p>
         </w:tc>
@@ -1747,13 +1752,7 @@
         </w:tc>
       </w:tr>
     </w:tbl>
-    <w:p>
-      <w:pPr>
-        <w:rPr>
-          <w:rFonts w:hint="eastAsia"/>
-        </w:rPr>
-      </w:pPr>
-    </w:p>
+    <w:p/>
     <w:p/>
     <w:p/>
     <w:tbl>
@@ -1841,6 +1840,24 @@
               </w:rPr>
               <w:t>北京华宇思创科技有限公司</w:t>
             </w:r>
+            <w:r>
+              <w:rPr>
+                <w:rFonts w:hint="eastAsia"/>
+              </w:rPr>
+              <w:t xml:space="preserve"> </w:t>
+            </w:r>
+            <w:r>
+              <w:t xml:space="preserve">     </w:t>
+            </w:r>
+            <w:r>
+              <w:rPr>
+                <w:rFonts w:hint="eastAsia"/>
+              </w:rPr>
+              <w:t>简称（北京华宇思创）</w:t>
+            </w:r>
+            <w:r>
+              <w:t xml:space="preserve"> </w:t>
+            </w:r>
           </w:p>
         </w:tc>
       </w:tr>
@@ -1894,8 +1911,20 @@
                 <w:szCs w:val="23"/>
                 <w:shd w:val="clear" w:color="auto" w:fill="FFFFFF"/>
               </w:rPr>
-              <w:t>北京昌平区国风美唐</w:t>
-            </w:r>
+              <w:t>北京</w:t>
+            </w:r>
+            <w:proofErr w:type="gramStart"/>
+            <w:r>
+              <w:rPr>
+                <w:rFonts w:ascii="Arial" w:hAnsi="Arial" w:cs="Arial"/>
+                <w:color w:val="62687A"/>
+                <w:sz w:val="23"/>
+                <w:szCs w:val="23"/>
+                <w:shd w:val="clear" w:color="auto" w:fill="FFFFFF"/>
+              </w:rPr>
+              <w:t>昌平区国风美唐</w:t>
+            </w:r>
+            <w:proofErr w:type="gramEnd"/>
             <w:r>
               <w:rPr>
                 <w:rFonts w:ascii="Arial" w:hAnsi="Arial" w:cs="Arial"/>
@@ -2077,7 +2106,7 @@
                 <w:b/>
                 <w:szCs w:val="22"/>
               </w:rPr>
-              <w:t>8</w:t>
+              <w:t>7</w:t>
             </w:r>
             <w:r>
               <w:rPr>
@@ -2092,7 +2121,7 @@
                 <w:b/>
                 <w:szCs w:val="22"/>
               </w:rPr>
-              <w:t>3</w:t>
+              <w:t>9</w:t>
             </w:r>
             <w:r>
               <w:rPr>
@@ -2288,7 +2317,7 @@
                 <w:b/>
                 <w:szCs w:val="22"/>
               </w:rPr>
-              <w:t>李兆龙</w:t>
+              <w:t>郑洋</w:t>
             </w:r>
           </w:p>
         </w:tc>
@@ -2466,6 +2495,7 @@
               </w:rPr>
               <w:t> </w:t>
             </w:r>
+            <w:proofErr w:type="gramStart"/>
             <w:r>
               <w:rPr>
                 <w:rFonts w:ascii="微软雅黑" w:eastAsia="微软雅黑" w:hAnsi="微软雅黑" w:cs="微软雅黑" w:hint="eastAsia"/>
@@ -2474,8 +2504,9 @@
                 <w:szCs w:val="18"/>
                 <w:shd w:val="clear" w:color="auto" w:fill="FFFFFF"/>
               </w:rPr>
-              <w:t>天通苑地铁站坐5号线</w:t>
-            </w:r>
+              <w:t>天通苑地铁</w:t>
+            </w:r>
+            <w:proofErr w:type="gramEnd"/>
             <w:r>
               <w:rPr>
                 <w:rFonts w:ascii="微软雅黑" w:eastAsia="微软雅黑" w:hAnsi="微软雅黑" w:cs="微软雅黑" w:hint="eastAsia"/>
@@ -2484,7 +2515,61 @@
                 <w:szCs w:val="18"/>
                 <w:shd w:val="clear" w:color="auto" w:fill="FFFFFF"/>
               </w:rPr>
-              <w:t>到立水桥换十三号到霍营下 然后在骑个自行车一会就到了</w:t>
+              <w:t>站坐5号线</w:t>
+            </w:r>
+            <w:r>
+              <w:rPr>
+                <w:rFonts w:ascii="微软雅黑" w:eastAsia="微软雅黑" w:hAnsi="微软雅黑" w:cs="微软雅黑" w:hint="eastAsia"/>
+                <w:color w:val="333333"/>
+                <w:sz w:val="18"/>
+                <w:szCs w:val="18"/>
+                <w:shd w:val="clear" w:color="auto" w:fill="FFFFFF"/>
+              </w:rPr>
+              <w:t>到立</w:t>
+            </w:r>
+            <w:proofErr w:type="gramStart"/>
+            <w:r>
+              <w:rPr>
+                <w:rFonts w:ascii="微软雅黑" w:eastAsia="微软雅黑" w:hAnsi="微软雅黑" w:cs="微软雅黑" w:hint="eastAsia"/>
+                <w:color w:val="333333"/>
+                <w:sz w:val="18"/>
+                <w:szCs w:val="18"/>
+                <w:shd w:val="clear" w:color="auto" w:fill="FFFFFF"/>
+              </w:rPr>
+              <w:t>水桥换十三号</w:t>
+            </w:r>
+            <w:proofErr w:type="gramEnd"/>
+            <w:r>
+              <w:rPr>
+                <w:rFonts w:ascii="微软雅黑" w:eastAsia="微软雅黑" w:hAnsi="微软雅黑" w:cs="微软雅黑" w:hint="eastAsia"/>
+                <w:color w:val="333333"/>
+                <w:sz w:val="18"/>
+                <w:szCs w:val="18"/>
+                <w:shd w:val="clear" w:color="auto" w:fill="FFFFFF"/>
+              </w:rPr>
+              <w:t>到</w:t>
+            </w:r>
+            <w:proofErr w:type="gramStart"/>
+            <w:r>
+              <w:rPr>
+                <w:rFonts w:ascii="微软雅黑" w:eastAsia="微软雅黑" w:hAnsi="微软雅黑" w:cs="微软雅黑" w:hint="eastAsia"/>
+                <w:color w:val="333333"/>
+                <w:sz w:val="18"/>
+                <w:szCs w:val="18"/>
+                <w:shd w:val="clear" w:color="auto" w:fill="FFFFFF"/>
+              </w:rPr>
+              <w:t>霍营下</w:t>
+            </w:r>
+            <w:proofErr w:type="gramEnd"/>
+            <w:r>
+              <w:rPr>
+                <w:rFonts w:ascii="微软雅黑" w:eastAsia="微软雅黑" w:hAnsi="微软雅黑" w:cs="微软雅黑" w:hint="eastAsia"/>
+                <w:color w:val="333333"/>
+                <w:sz w:val="18"/>
+                <w:szCs w:val="18"/>
+                <w:shd w:val="clear" w:color="auto" w:fill="FFFFFF"/>
+              </w:rPr>
+              <w:t xml:space="preserve"> 然后在骑个自行车一会就到了</w:t>
             </w:r>
             <w:r>
               <w:rPr>
@@ -2555,9 +2640,6 @@
         <w:tabs>
           <w:tab w:val="left" w:pos="1236"/>
         </w:tabs>
-        <w:rPr>
-          <w:rFonts w:hint="eastAsia"/>
-        </w:rPr>
       </w:pPr>
     </w:p>
     <w:p/>
@@ -2631,14 +2713,25 @@
               <w:spacing w:before="0" w:after="195" w:line="540" w:lineRule="atLeast"/>
               <w:outlineLvl w:val="3"/>
               <w:rPr>
+                <w:rFonts w:ascii="Arial" w:hAnsi="Arial" w:cs="Arial"/>
+                <w:b w:val="0"/>
+                <w:bCs w:val="0"/>
+                <w:color w:val="424A5E"/>
+              </w:rPr>
+            </w:pPr>
+            <w:bookmarkStart w:id="0" w:name="OLE_LINK3"/>
+            <w:bookmarkStart w:id="1" w:name="OLE_LINK4"/>
+            <w:r>
+              <w:rPr>
                 <w:rFonts w:ascii="Arial" w:hAnsi="Arial" w:cs="Arial" w:hint="eastAsia"/>
                 <w:b w:val="0"/>
                 <w:bCs w:val="0"/>
                 <w:color w:val="424A5E"/>
               </w:rPr>
-            </w:pPr>
-            <w:bookmarkStart w:id="0" w:name="OLE_LINK3"/>
-            <w:bookmarkStart w:id="1" w:name="OLE_LINK4"/>
+              <w:t>北京北鑫辰科技发展有限公司</w:t>
+            </w:r>
+            <w:bookmarkEnd w:id="0"/>
+            <w:bookmarkEnd w:id="1"/>
             <w:r>
               <w:rPr>
                 <w:rFonts w:ascii="Arial" w:hAnsi="Arial" w:cs="Arial" w:hint="eastAsia"/>
@@ -2646,10 +2739,55 @@
                 <w:bCs w:val="0"/>
                 <w:color w:val="424A5E"/>
               </w:rPr>
-              <w:t>北京北鑫辰科技发展有限公司</w:t>
-            </w:r>
-            <w:bookmarkEnd w:id="0"/>
-            <w:bookmarkEnd w:id="1"/>
+              <w:t xml:space="preserve"> </w:t>
+            </w:r>
+            <w:r>
+              <w:rPr>
+                <w:rFonts w:ascii="Arial" w:hAnsi="Arial" w:cs="Arial"/>
+                <w:b w:val="0"/>
+                <w:bCs w:val="0"/>
+                <w:color w:val="424A5E"/>
+              </w:rPr>
+              <w:t xml:space="preserve">   </w:t>
+            </w:r>
+            <w:r>
+              <w:rPr>
+                <w:rFonts w:ascii="Arial" w:hAnsi="Arial" w:cs="Arial" w:hint="eastAsia"/>
+                <w:b w:val="0"/>
+                <w:bCs w:val="0"/>
+                <w:color w:val="424A5E"/>
+              </w:rPr>
+              <w:t>简称</w:t>
+            </w:r>
+            <w:r>
+              <w:rPr>
+                <w:rFonts w:ascii="Arial" w:hAnsi="Arial" w:cs="Arial" w:hint="eastAsia"/>
+                <w:b w:val="0"/>
+                <w:bCs w:val="0"/>
+                <w:color w:val="424A5E"/>
+              </w:rPr>
+              <w:t>（北</w:t>
+            </w:r>
+            <w:proofErr w:type="gramStart"/>
+            <w:r>
+              <w:rPr>
+                <w:rFonts w:ascii="Arial" w:hAnsi="Arial" w:cs="Arial" w:hint="eastAsia"/>
+                <w:b w:val="0"/>
+                <w:bCs w:val="0"/>
+                <w:color w:val="424A5E"/>
+              </w:rPr>
+              <w:t>鑫</w:t>
+            </w:r>
+            <w:proofErr w:type="gramEnd"/>
+            <w:r>
+              <w:rPr>
+                <w:rFonts w:ascii="Arial" w:hAnsi="Arial" w:cs="Arial" w:hint="eastAsia"/>
+                <w:b w:val="0"/>
+                <w:bCs w:val="0"/>
+                <w:color w:val="424A5E"/>
+              </w:rPr>
+              <w:t>辰科技）</w:t>
+            </w:r>
           </w:p>
         </w:tc>
       </w:tr>
@@ -2698,7 +2836,7 @@
             <w:pPr>
               <w:ind w:firstLine="480"/>
               <w:rPr>
-                <w:rFonts w:ascii="Tahoma" w:hAnsi="Tahoma" w:cs="Tahoma" w:hint="eastAsia"/>
+                <w:rFonts w:ascii="Tahoma" w:hAnsi="Tahoma" w:cs="Tahoma"/>
                 <w:color w:val="444444"/>
                 <w:szCs w:val="21"/>
                 <w:shd w:val="clear" w:color="auto" w:fill="FFFFFF"/>
@@ -2761,6 +2899,106 @@
                 <w:shd w:val="clear" w:color="auto" w:fill="FFFFFF"/>
               </w:rPr>
               <w:t>长远天地大厦</w:t>
+            </w:r>
+            <w:r>
+              <w:rPr>
+                <w:rFonts w:ascii="Arial" w:hAnsi="Arial" w:cs="Arial" w:hint="eastAsia"/>
+                <w:color w:val="62687A"/>
+                <w:sz w:val="23"/>
+                <w:szCs w:val="23"/>
+                <w:shd w:val="clear" w:color="auto" w:fill="FFFFFF"/>
+              </w:rPr>
+              <w:t xml:space="preserve"> </w:t>
+            </w:r>
+            <w:r>
+              <w:rPr>
+                <w:rFonts w:ascii="Arial" w:hAnsi="Arial" w:cs="Arial"/>
+                <w:color w:val="62687A"/>
+                <w:sz w:val="23"/>
+                <w:szCs w:val="23"/>
+                <w:shd w:val="clear" w:color="auto" w:fill="FFFFFF"/>
+              </w:rPr>
+              <w:t xml:space="preserve">  A1</w:t>
+            </w:r>
+            <w:r>
+              <w:rPr>
+                <w:rFonts w:ascii="Arial" w:hAnsi="Arial" w:cs="Arial"/>
+                <w:color w:val="62687A"/>
+                <w:sz w:val="23"/>
+                <w:szCs w:val="23"/>
+                <w:shd w:val="clear" w:color="auto" w:fill="FFFFFF"/>
+              </w:rPr>
+              <w:t>座</w:t>
+            </w:r>
+            <w:r>
+              <w:rPr>
+                <w:rFonts w:ascii="Arial" w:hAnsi="Arial" w:cs="Arial"/>
+                <w:color w:val="62687A"/>
+                <w:sz w:val="23"/>
+                <w:szCs w:val="23"/>
+                <w:shd w:val="clear" w:color="auto" w:fill="FFFFFF"/>
+              </w:rPr>
+              <w:t>801</w:t>
+            </w:r>
+            <w:r>
+              <w:rPr>
+                <w:rFonts w:ascii="Arial" w:hAnsi="Arial" w:cs="Arial"/>
+                <w:color w:val="62687A"/>
+                <w:sz w:val="23"/>
+                <w:szCs w:val="23"/>
+                <w:shd w:val="clear" w:color="auto" w:fill="FFFFFF"/>
+              </w:rPr>
+              <w:t>室</w:t>
+            </w:r>
+            <w:r>
+              <w:rPr>
+                <w:rFonts w:ascii="Arial" w:hAnsi="Arial" w:cs="Arial" w:hint="eastAsia"/>
+                <w:color w:val="62687A"/>
+                <w:sz w:val="23"/>
+                <w:szCs w:val="23"/>
+                <w:shd w:val="clear" w:color="auto" w:fill="FFFFFF"/>
+              </w:rPr>
+              <w:t xml:space="preserve"> </w:t>
+            </w:r>
+            <w:r>
+              <w:rPr>
+                <w:rFonts w:ascii="Arial" w:hAnsi="Arial" w:cs="Arial"/>
+                <w:color w:val="62687A"/>
+                <w:sz w:val="23"/>
+                <w:szCs w:val="23"/>
+                <w:shd w:val="clear" w:color="auto" w:fill="FFFFFF"/>
+              </w:rPr>
+              <w:t xml:space="preserve">   </w:t>
+            </w:r>
+            <w:r>
+              <w:rPr>
+                <w:rFonts w:ascii="Arial" w:hAnsi="Arial" w:cs="Arial" w:hint="eastAsia"/>
+                <w:color w:val="62687A"/>
+                <w:sz w:val="23"/>
+                <w:szCs w:val="23"/>
+                <w:shd w:val="clear" w:color="auto" w:fill="FFFFFF"/>
+              </w:rPr>
+              <w:t>（给人事说简短的</w:t>
+            </w:r>
+            <w:r>
+              <w:rPr>
+                <w:rFonts w:ascii="Arial" w:hAnsi="Arial" w:cs="Arial" w:hint="eastAsia"/>
+                <w:color w:val="62687A"/>
+                <w:sz w:val="23"/>
+                <w:szCs w:val="23"/>
+                <w:shd w:val="clear" w:color="auto" w:fill="FFFFFF"/>
+              </w:rPr>
+              <w:t>就行</w:t>
+            </w:r>
+            <w:r>
+              <w:rPr>
+                <w:rFonts w:ascii="Arial" w:hAnsi="Arial" w:cs="Arial" w:hint="eastAsia"/>
+                <w:color w:val="62687A"/>
+                <w:sz w:val="23"/>
+                <w:szCs w:val="23"/>
+                <w:shd w:val="clear" w:color="auto" w:fill="FFFFFF"/>
+              </w:rPr>
+              <w:t>）</w:t>
             </w:r>
           </w:p>
         </w:tc>
@@ -2834,7 +3072,7 @@
                 <w:szCs w:val="21"/>
                 <w:shd w:val="clear" w:color="auto" w:fill="FFFFFF"/>
               </w:rPr>
-              <w:t>3</w:t>
+              <w:t>60</w:t>
             </w:r>
             <w:r>
               <w:rPr>
@@ -2844,7 +3082,7 @@
                 <w:szCs w:val="21"/>
                 <w:shd w:val="clear" w:color="auto" w:fill="FFFFFF"/>
               </w:rPr>
-              <w:t>0人左右</w:t>
+              <w:t>左右</w:t>
             </w:r>
             <w:r>
               <w:rPr>
@@ -3070,12 +3308,32 @@
               <w:shd w:val="clear" w:color="auto" w:fill="EBF1FB"/>
               <w:jc w:val="left"/>
               <w:rPr>
+                <w:rFonts w:ascii="Arial" w:hAnsi="Arial" w:cs="Arial"/>
+                <w:color w:val="666666"/>
+                <w:sz w:val="18"/>
+                <w:szCs w:val="18"/>
+              </w:rPr>
+            </w:pPr>
+            <w:r>
+              <w:rPr>
                 <w:rFonts w:ascii="Arial" w:hAnsi="Arial" w:cs="Arial" w:hint="eastAsia"/>
                 <w:color w:val="666666"/>
                 <w:sz w:val="18"/>
                 <w:szCs w:val="18"/>
               </w:rPr>
-            </w:pPr>
+              <w:t xml:space="preserve"> </w:t>
+            </w:r>
+            <w:r>
+              <w:rPr>
+                <w:rFonts w:ascii="Arial" w:hAnsi="Arial" w:cs="Arial"/>
+                <w:color w:val="666666"/>
+                <w:sz w:val="18"/>
+                <w:szCs w:val="18"/>
+              </w:rPr>
+              <w:t xml:space="preserve"> </w:t>
+            </w:r>
+            <w:bookmarkStart w:id="2" w:name="OLE_LINK6"/>
+            <w:proofErr w:type="gramStart"/>
             <w:r>
               <w:rPr>
                 <w:rFonts w:ascii="Arial" w:hAnsi="Arial" w:cs="Arial" w:hint="eastAsia"/>
@@ -3083,17 +3341,9 @@
                 <w:sz w:val="18"/>
                 <w:szCs w:val="18"/>
               </w:rPr>
-              <w:t xml:space="preserve"> </w:t>
-            </w:r>
-            <w:r>
-              <w:rPr>
-                <w:rFonts w:ascii="Arial" w:hAnsi="Arial" w:cs="Arial"/>
-                <w:color w:val="666666"/>
-                <w:sz w:val="18"/>
-                <w:szCs w:val="18"/>
-              </w:rPr>
-              <w:t xml:space="preserve"> </w:t>
-            </w:r>
+              <w:t>天通苑</w:t>
+            </w:r>
+            <w:bookmarkEnd w:id="2"/>
             <w:r>
               <w:rPr>
                 <w:rFonts w:ascii="Arial" w:hAnsi="Arial" w:cs="Arial" w:hint="eastAsia"/>
@@ -3101,8 +3351,9 @@
                 <w:sz w:val="18"/>
                 <w:szCs w:val="18"/>
               </w:rPr>
-              <w:t>天通苑地铁站坐</w:t>
-            </w:r>
+              <w:t>地铁</w:t>
+            </w:r>
+            <w:proofErr w:type="gramEnd"/>
             <w:r>
               <w:rPr>
                 <w:rFonts w:ascii="Arial" w:hAnsi="Arial" w:cs="Arial" w:hint="eastAsia"/>
@@ -3110,7 +3361,7 @@
                 <w:sz w:val="18"/>
                 <w:szCs w:val="18"/>
               </w:rPr>
-              <w:t>5</w:t>
+              <w:t>站坐</w:t>
             </w:r>
             <w:r>
               <w:rPr>
@@ -3119,7 +3370,36 @@
                 <w:sz w:val="18"/>
                 <w:szCs w:val="18"/>
               </w:rPr>
-              <w:t>号线到惠新西街站换乘</w:t>
+              <w:t>5</w:t>
+            </w:r>
+            <w:r>
+              <w:rPr>
+                <w:rFonts w:ascii="Arial" w:hAnsi="Arial" w:cs="Arial" w:hint="eastAsia"/>
+                <w:color w:val="666666"/>
+                <w:sz w:val="18"/>
+                <w:szCs w:val="18"/>
+              </w:rPr>
+              <w:t>号线到</w:t>
+            </w:r>
+            <w:proofErr w:type="gramStart"/>
+            <w:r>
+              <w:rPr>
+                <w:rFonts w:ascii="Arial" w:hAnsi="Arial" w:cs="Arial" w:hint="eastAsia"/>
+                <w:color w:val="666666"/>
+                <w:sz w:val="18"/>
+                <w:szCs w:val="18"/>
+              </w:rPr>
+              <w:t>惠新西街</w:t>
+            </w:r>
+            <w:proofErr w:type="gramEnd"/>
+            <w:r>
+              <w:rPr>
+                <w:rFonts w:ascii="Arial" w:hAnsi="Arial" w:cs="Arial" w:hint="eastAsia"/>
+                <w:color w:val="666666"/>
+                <w:sz w:val="18"/>
+                <w:szCs w:val="18"/>
+              </w:rPr>
+              <w:t>站换乘</w:t>
             </w:r>
             <w:r>
               <w:rPr>
@@ -3288,7 +3568,7 @@
                 <w:szCs w:val="21"/>
                 <w:shd w:val="clear" w:color="auto" w:fill="FFFFFF"/>
               </w:rPr>
-              <w:t>8</w:t>
+              <w:t>7</w:t>
             </w:r>
             <w:r>
               <w:rPr>
@@ -3298,7 +3578,120 @@
                 <w:szCs w:val="21"/>
                 <w:shd w:val="clear" w:color="auto" w:fill="FFFFFF"/>
               </w:rPr>
-              <w:t>年3月</w:t>
+              <w:t>年</w:t>
+            </w:r>
+            <w:r>
+              <w:rPr>
+                <w:rFonts w:ascii="宋体" w:hAnsi="宋体"/>
+                <w:b/>
+                <w:color w:val="848484"/>
+                <w:szCs w:val="21"/>
+                <w:shd w:val="clear" w:color="auto" w:fill="FFFFFF"/>
+              </w:rPr>
+              <w:t>9</w:t>
+            </w:r>
+            <w:r>
+              <w:rPr>
+                <w:rFonts w:ascii="宋体" w:hAnsi="宋体" w:hint="eastAsia"/>
+                <w:b/>
+                <w:color w:val="848484"/>
+                <w:szCs w:val="21"/>
+                <w:shd w:val="clear" w:color="auto" w:fill="FFFFFF"/>
+              </w:rPr>
+              <w:t>月</w:t>
+            </w:r>
+          </w:p>
+        </w:tc>
+      </w:tr>
+      <w:tr>
+        <w:trPr>
+          <w:trHeight w:val="66"/>
+        </w:trPr>
+        <w:tc>
+          <w:tcPr>
+            <w:tcW w:w="2472" w:type="dxa"/>
+            <w:shd w:val="clear" w:color="auto" w:fill="B4C6E7" w:themeFill="accent1" w:themeFillTint="66"/>
+          </w:tcPr>
+          <w:p>
+            <w:pPr>
+              <w:ind w:firstLineChars="100" w:firstLine="201"/>
+              <w:rPr>
+                <w:b/>
+                <w:color w:val="FF0000"/>
+                <w:szCs w:val="22"/>
+              </w:rPr>
+            </w:pPr>
+            <w:r>
+              <w:rPr>
+                <w:rFonts w:hint="eastAsia"/>
+                <w:b/>
+                <w:color w:val="FF0000"/>
+                <w:szCs w:val="22"/>
+              </w:rPr>
+              <w:t>离职时间：</w:t>
+            </w:r>
+          </w:p>
+        </w:tc>
+        <w:tc>
+          <w:tcPr>
+            <w:tcW w:w="8666" w:type="dxa"/>
+            <w:shd w:val="clear" w:color="auto" w:fill="auto"/>
+          </w:tcPr>
+          <w:p>
+            <w:pPr>
+              <w:ind w:firstLine="422"/>
+              <w:rPr>
+                <w:b/>
+                <w:szCs w:val="22"/>
+              </w:rPr>
+            </w:pPr>
+            <w:r>
+              <w:rPr>
+                <w:rFonts w:eastAsiaTheme="minorEastAsia" w:hint="eastAsia"/>
+                <w:b/>
+                <w:szCs w:val="22"/>
+              </w:rPr>
+              <w:t>20</w:t>
+            </w:r>
+            <w:r>
+              <w:rPr>
+                <w:rFonts w:eastAsiaTheme="minorEastAsia"/>
+                <w:b/>
+                <w:szCs w:val="22"/>
+              </w:rPr>
+              <w:t>2</w:t>
+            </w:r>
+            <w:r>
+              <w:rPr>
+                <w:rFonts w:eastAsiaTheme="minorEastAsia"/>
+                <w:b/>
+                <w:szCs w:val="22"/>
+              </w:rPr>
+              <w:t>1</w:t>
+            </w:r>
+            <w:r>
+              <w:rPr>
+                <w:rFonts w:eastAsiaTheme="minorEastAsia" w:hint="eastAsia"/>
+                <w:b/>
+                <w:szCs w:val="22"/>
+              </w:rPr>
+              <w:t>年</w:t>
+            </w:r>
+            <w:r>
+              <w:rPr>
+                <w:rFonts w:eastAsiaTheme="minorEastAsia"/>
+                <w:b/>
+                <w:szCs w:val="22"/>
+              </w:rPr>
+              <w:t>4</w:t>
+            </w:r>
+            <w:r>
+              <w:rPr>
+                <w:rFonts w:eastAsiaTheme="minorEastAsia" w:hint="eastAsia"/>
+                <w:b/>
+                <w:szCs w:val="22"/>
+              </w:rPr>
+              <w:t>月</w:t>
             </w:r>
           </w:p>
         </w:tc>
@@ -3325,7 +3718,7 @@
                 <w:color w:val="FF0000"/>
                 <w:szCs w:val="22"/>
               </w:rPr>
-              <w:t>离职时间：</w:t>
+              <w:t>职位：</w:t>
             </w:r>
           </w:p>
         </w:tc>
@@ -3344,56 +3737,27 @@
             </w:pPr>
             <w:r>
               <w:rPr>
-                <w:rFonts w:eastAsiaTheme="minorEastAsia" w:hint="eastAsia"/>
+                <w:rFonts w:hint="eastAsia"/>
                 <w:b/>
                 <w:szCs w:val="22"/>
               </w:rPr>
-              <w:t>20</w:t>
-            </w:r>
-            <w:r>
-              <w:rPr>
-                <w:rFonts w:eastAsiaTheme="minorEastAsia"/>
+              <w:t>Java</w:t>
+            </w:r>
+            <w:r>
+              <w:rPr>
+                <w:rFonts w:hint="eastAsia"/>
                 <w:b/>
                 <w:szCs w:val="22"/>
               </w:rPr>
-              <w:t>2</w:t>
-            </w:r>
-            <w:r>
-              <w:rPr>
-                <w:rFonts w:eastAsiaTheme="minorEastAsia"/>
-                <w:b/>
-                <w:szCs w:val="22"/>
-              </w:rPr>
-              <w:t>1</w:t>
-            </w:r>
-            <w:r>
-              <w:rPr>
-                <w:rFonts w:eastAsiaTheme="minorEastAsia" w:hint="eastAsia"/>
-                <w:b/>
-                <w:szCs w:val="22"/>
-              </w:rPr>
-              <w:t>年</w:t>
-            </w:r>
-            <w:r>
-              <w:rPr>
-                <w:rFonts w:eastAsiaTheme="minorEastAsia"/>
-                <w:b/>
-                <w:szCs w:val="22"/>
-              </w:rPr>
-              <w:t>3</w:t>
-            </w:r>
-            <w:r>
-              <w:rPr>
-                <w:rFonts w:eastAsiaTheme="minorEastAsia" w:hint="eastAsia"/>
-                <w:b/>
-                <w:szCs w:val="22"/>
-              </w:rPr>
-              <w:t>月</w:t>
+              <w:t>工程师</w:t>
             </w:r>
           </w:p>
         </w:tc>
       </w:tr>
       <w:tr>
+        <w:trPr>
+          <w:trHeight w:val="383"/>
+        </w:trPr>
         <w:tc>
           <w:tcPr>
             <w:tcW w:w="2472" w:type="dxa"/>
@@ -3415,7 +3779,7 @@
                 <w:color w:val="FF0000"/>
                 <w:szCs w:val="22"/>
               </w:rPr>
-              <w:t>职位：</w:t>
+              <w:t>项目经理名字：</w:t>
             </w:r>
           </w:p>
         </w:tc>
@@ -3438,66 +3802,18 @@
                 <w:b/>
                 <w:szCs w:val="22"/>
               </w:rPr>
-              <w:t>Java</w:t>
-            </w:r>
+              <w:t>刘</w:t>
+            </w:r>
+            <w:proofErr w:type="gramStart"/>
             <w:r>
               <w:rPr>
                 <w:rFonts w:hint="eastAsia"/>
                 <w:b/>
                 <w:szCs w:val="22"/>
               </w:rPr>
-              <w:t>工程师</w:t>
-            </w:r>
-          </w:p>
-        </w:tc>
-      </w:tr>
-      <w:tr>
-        <w:tc>
-          <w:tcPr>
-            <w:tcW w:w="2472" w:type="dxa"/>
-            <w:shd w:val="clear" w:color="auto" w:fill="B4C6E7" w:themeFill="accent1" w:themeFillTint="66"/>
-          </w:tcPr>
-          <w:p>
-            <w:pPr>
-              <w:ind w:firstLineChars="100" w:firstLine="201"/>
-              <w:rPr>
-                <w:b/>
-                <w:color w:val="FF0000"/>
-                <w:szCs w:val="22"/>
-              </w:rPr>
-            </w:pPr>
-            <w:r>
-              <w:rPr>
-                <w:rFonts w:hint="eastAsia"/>
-                <w:b/>
-                <w:color w:val="FF0000"/>
-                <w:szCs w:val="22"/>
-              </w:rPr>
-              <w:t>项目经理名字：</w:t>
-            </w:r>
-          </w:p>
-        </w:tc>
-        <w:tc>
-          <w:tcPr>
-            <w:tcW w:w="8666" w:type="dxa"/>
-            <w:shd w:val="clear" w:color="auto" w:fill="auto"/>
-          </w:tcPr>
-          <w:p>
-            <w:pPr>
-              <w:ind w:firstLine="422"/>
-              <w:rPr>
-                <w:b/>
-                <w:szCs w:val="22"/>
-              </w:rPr>
-            </w:pPr>
-            <w:r>
-              <w:rPr>
-                <w:rFonts w:hint="eastAsia"/>
-                <w:b/>
-                <w:szCs w:val="22"/>
-              </w:rPr>
-              <w:t>刘学</w:t>
-            </w:r>
+              <w:t>曌</w:t>
+            </w:r>
+            <w:proofErr w:type="gramEnd"/>
           </w:p>
         </w:tc>
       </w:tr>
@@ -4061,7 +4377,7 @@
                 <w:szCs w:val="21"/>
                 <w:shd w:val="clear" w:color="auto" w:fill="FFFFFF"/>
               </w:rPr>
-              <w:t>8</w:t>
+              <w:t>7</w:t>
             </w:r>
             <w:r>
               <w:rPr>
@@ -4085,7 +4401,7 @@
                 <w:szCs w:val="21"/>
                 <w:shd w:val="clear" w:color="auto" w:fill="FFFFFF"/>
               </w:rPr>
-              <w:t>3</w:t>
+              <w:t>9</w:t>
             </w:r>
             <w:r>
               <w:rPr>
@@ -4145,23 +4461,11 @@
                 <w:szCs w:val="21"/>
                 <w:shd w:val="clear" w:color="auto" w:fill="FFFFFF"/>
               </w:rPr>
-              <w:t xml:space="preserve">年12月涨1K总 11K左右 </w:t>
-            </w:r>
-          </w:p>
-          <w:p>
-            <w:pPr>
-              <w:rPr>
-                <w:rFonts w:ascii="宋体" w:hAnsi="宋体" w:cs="宋体"/>
-                <w:b/>
-                <w:bCs/>
-                <w:color w:val="FF0000"/>
-                <w:szCs w:val="21"/>
-                <w:shd w:val="clear" w:color="auto" w:fill="FFFFFF"/>
-              </w:rPr>
-            </w:pPr>
-            <w:r>
-              <w:rPr>
-                <w:rFonts w:ascii="宋体" w:hAnsi="宋体" w:cs="宋体" w:hint="eastAsia"/>
+              <w:t>年</w:t>
+            </w:r>
+            <w:r>
+              <w:rPr>
+                <w:rFonts w:ascii="宋体" w:hAnsi="宋体" w:cs="宋体"/>
                 <w:b/>
                 <w:bCs/>
                 <w:color w:val="FF0000"/>
@@ -4169,11 +4473,11 @@
                 <w:szCs w:val="21"/>
                 <w:shd w:val="clear" w:color="auto" w:fill="FFFFFF"/>
               </w:rPr>
-              <w:t>201</w:t>
-            </w:r>
-            <w:r>
-              <w:rPr>
-                <w:rFonts w:ascii="宋体" w:hAnsi="宋体" w:cs="宋体"/>
+              <w:t>9</w:t>
+            </w:r>
+            <w:r>
+              <w:rPr>
+                <w:rFonts w:ascii="宋体" w:hAnsi="宋体" w:cs="宋体" w:hint="eastAsia"/>
                 <w:b/>
                 <w:bCs/>
                 <w:color w:val="FF0000"/>
@@ -4181,8 +4485,20 @@
                 <w:szCs w:val="21"/>
                 <w:shd w:val="clear" w:color="auto" w:fill="FFFFFF"/>
               </w:rPr>
-              <w:t>9</w:t>
-            </w:r>
+              <w:t xml:space="preserve">月涨1K总 11K左右 </w:t>
+            </w:r>
+          </w:p>
+          <w:p>
+            <w:pPr>
+              <w:rPr>
+                <w:rFonts w:ascii="宋体" w:hAnsi="宋体" w:cs="宋体"/>
+                <w:b/>
+                <w:bCs/>
+                <w:color w:val="FF0000"/>
+                <w:szCs w:val="21"/>
+                <w:shd w:val="clear" w:color="auto" w:fill="FFFFFF"/>
+              </w:rPr>
+            </w:pPr>
             <w:r>
               <w:rPr>
                 <w:rFonts w:ascii="宋体" w:hAnsi="宋体" w:cs="宋体" w:hint="eastAsia"/>
@@ -4193,7 +4509,7 @@
                 <w:szCs w:val="21"/>
                 <w:shd w:val="clear" w:color="auto" w:fill="FFFFFF"/>
               </w:rPr>
-              <w:t>年</w:t>
+              <w:t>201</w:t>
             </w:r>
             <w:r>
               <w:rPr>
@@ -4205,7 +4521,7 @@
                 <w:szCs w:val="21"/>
                 <w:shd w:val="clear" w:color="auto" w:fill="FFFFFF"/>
               </w:rPr>
-              <w:t>12</w:t>
+              <w:t>9</w:t>
             </w:r>
             <w:r>
               <w:rPr>
@@ -4217,23 +4533,11 @@
                 <w:szCs w:val="21"/>
                 <w:shd w:val="clear" w:color="auto" w:fill="FFFFFF"/>
               </w:rPr>
-              <w:t>月工作一年涨了2K左右</w:t>
-            </w:r>
-          </w:p>
-          <w:p>
-            <w:pPr>
-              <w:rPr>
-                <w:rFonts w:ascii="宋体" w:hAnsi="宋体" w:cs="宋体"/>
-                <w:b/>
-                <w:bCs/>
-                <w:color w:val="FF0000"/>
-                <w:szCs w:val="21"/>
-                <w:shd w:val="clear" w:color="auto" w:fill="FFFFFF"/>
-              </w:rPr>
-            </w:pPr>
-            <w:r>
-              <w:rPr>
-                <w:rFonts w:ascii="宋体" w:hAnsi="宋体" w:cs="宋体" w:hint="eastAsia"/>
+              <w:t>年</w:t>
+            </w:r>
+            <w:r>
+              <w:rPr>
+                <w:rFonts w:ascii="宋体" w:hAnsi="宋体" w:cs="宋体"/>
                 <w:b/>
                 <w:bCs/>
                 <w:color w:val="FF0000"/>
@@ -4241,11 +4545,11 @@
                 <w:szCs w:val="21"/>
                 <w:shd w:val="clear" w:color="auto" w:fill="FFFFFF"/>
               </w:rPr>
-              <w:t>20</w:t>
-            </w:r>
-            <w:r>
-              <w:rPr>
-                <w:rFonts w:ascii="宋体" w:hAnsi="宋体" w:cs="宋体"/>
+              <w:t>9</w:t>
+            </w:r>
+            <w:r>
+              <w:rPr>
+                <w:rFonts w:ascii="宋体" w:hAnsi="宋体" w:cs="宋体" w:hint="eastAsia"/>
                 <w:b/>
                 <w:bCs/>
                 <w:color w:val="FF0000"/>
@@ -4253,8 +4557,20 @@
                 <w:szCs w:val="21"/>
                 <w:shd w:val="clear" w:color="auto" w:fill="FFFFFF"/>
               </w:rPr>
-              <w:t>20</w:t>
-            </w:r>
+              <w:t>月工作一年涨了2K左右</w:t>
+            </w:r>
+          </w:p>
+          <w:p>
+            <w:pPr>
+              <w:rPr>
+                <w:rFonts w:ascii="宋体" w:hAnsi="宋体" w:cs="宋体"/>
+                <w:b/>
+                <w:bCs/>
+                <w:color w:val="FF0000"/>
+                <w:szCs w:val="21"/>
+                <w:shd w:val="clear" w:color="auto" w:fill="FFFFFF"/>
+              </w:rPr>
+            </w:pPr>
             <w:r>
               <w:rPr>
                 <w:rFonts w:ascii="宋体" w:hAnsi="宋体" w:cs="宋体" w:hint="eastAsia"/>
@@ -4265,7 +4581,7 @@
                 <w:szCs w:val="21"/>
                 <w:shd w:val="clear" w:color="auto" w:fill="FFFFFF"/>
               </w:rPr>
-              <w:t>年</w:t>
+              <w:t>20</w:t>
             </w:r>
             <w:r>
               <w:rPr>
@@ -4277,11 +4593,11 @@
                 <w:szCs w:val="21"/>
                 <w:shd w:val="clear" w:color="auto" w:fill="FFFFFF"/>
               </w:rPr>
-              <w:t>1</w:t>
-            </w:r>
-            <w:r>
-              <w:rPr>
-                <w:rFonts w:ascii="宋体" w:hAnsi="宋体" w:cs="宋体"/>
+              <w:t>20</w:t>
+            </w:r>
+            <w:r>
+              <w:rPr>
+                <w:rFonts w:ascii="宋体" w:hAnsi="宋体" w:cs="宋体" w:hint="eastAsia"/>
                 <w:b/>
                 <w:bCs/>
                 <w:color w:val="FF0000"/>
@@ -4289,11 +4605,11 @@
                 <w:szCs w:val="21"/>
                 <w:shd w:val="clear" w:color="auto" w:fill="FFFFFF"/>
               </w:rPr>
-              <w:t>2</w:t>
-            </w:r>
-            <w:r>
-              <w:rPr>
-                <w:rFonts w:ascii="宋体" w:hAnsi="宋体" w:cs="宋体" w:hint="eastAsia"/>
+              <w:t>年</w:t>
+            </w:r>
+            <w:r>
+              <w:rPr>
+                <w:rFonts w:ascii="宋体" w:hAnsi="宋体" w:cs="宋体"/>
                 <w:b/>
                 <w:bCs/>
                 <w:color w:val="FF0000"/>
@@ -4301,7 +4617,7 @@
                 <w:szCs w:val="21"/>
                 <w:shd w:val="clear" w:color="auto" w:fill="FFFFFF"/>
               </w:rPr>
-              <w:t>月</w:t>
+              <w:t>9</w:t>
             </w:r>
             <w:r>
               <w:rPr>
@@ -4313,7 +4629,7 @@
                 <w:szCs w:val="21"/>
                 <w:shd w:val="clear" w:color="auto" w:fill="FFFFFF"/>
               </w:rPr>
-              <w:t>份左右</w:t>
+              <w:t>月</w:t>
             </w:r>
             <w:r>
               <w:rPr>
@@ -4325,20 +4641,8 @@
                 <w:szCs w:val="21"/>
                 <w:shd w:val="clear" w:color="auto" w:fill="FFFFFF"/>
               </w:rPr>
-              <w:t>涨了2K左右</w:t>
-            </w:r>
-          </w:p>
-          <w:p>
-            <w:pPr>
-              <w:rPr>
-                <w:rFonts w:ascii="宋体" w:hAnsi="宋体" w:cs="宋体"/>
-                <w:b/>
-                <w:bCs/>
-                <w:color w:val="FF0000"/>
-                <w:szCs w:val="21"/>
-                <w:shd w:val="clear" w:color="auto" w:fill="FFFFFF"/>
-              </w:rPr>
-            </w:pPr>
+              <w:t>份左右</w:t>
+            </w:r>
             <w:r>
               <w:rPr>
                 <w:rFonts w:ascii="宋体" w:hAnsi="宋体" w:cs="宋体" w:hint="eastAsia"/>
@@ -4349,11 +4653,23 @@
                 <w:szCs w:val="21"/>
                 <w:shd w:val="clear" w:color="auto" w:fill="FFFFFF"/>
               </w:rPr>
-              <w:t>20</w:t>
-            </w:r>
-            <w:r>
-              <w:rPr>
-                <w:rFonts w:ascii="宋体" w:hAnsi="宋体" w:cs="宋体"/>
+              <w:t>涨了2K左右</w:t>
+            </w:r>
+          </w:p>
+          <w:p>
+            <w:pPr>
+              <w:rPr>
+                <w:rFonts w:ascii="宋体" w:hAnsi="宋体" w:cs="宋体"/>
+                <w:b/>
+                <w:bCs/>
+                <w:color w:val="FF0000"/>
+                <w:szCs w:val="21"/>
+                <w:shd w:val="clear" w:color="auto" w:fill="FFFFFF"/>
+              </w:rPr>
+            </w:pPr>
+            <w:r>
+              <w:rPr>
+                <w:rFonts w:ascii="宋体" w:hAnsi="宋体" w:cs="宋体" w:hint="eastAsia"/>
                 <w:b/>
                 <w:bCs/>
                 <w:color w:val="FF0000"/>
@@ -4361,7 +4677,7 @@
                 <w:szCs w:val="21"/>
                 <w:shd w:val="clear" w:color="auto" w:fill="FFFFFF"/>
               </w:rPr>
-              <w:t>2</w:t>
+              <w:t>20</w:t>
             </w:r>
             <w:r>
               <w:rPr>
@@ -4373,11 +4689,11 @@
                 <w:szCs w:val="21"/>
                 <w:shd w:val="clear" w:color="auto" w:fill="FFFFFF"/>
               </w:rPr>
-              <w:t>1</w:t>
-            </w:r>
-            <w:r>
-              <w:rPr>
-                <w:rFonts w:ascii="宋体" w:hAnsi="宋体" w:cs="宋体" w:hint="eastAsia"/>
+              <w:t>2</w:t>
+            </w:r>
+            <w:r>
+              <w:rPr>
+                <w:rFonts w:ascii="宋体" w:hAnsi="宋体" w:cs="宋体"/>
                 <w:b/>
                 <w:bCs/>
                 <w:color w:val="FF0000"/>
@@ -4385,11 +4701,11 @@
                 <w:szCs w:val="21"/>
                 <w:shd w:val="clear" w:color="auto" w:fill="FFFFFF"/>
               </w:rPr>
-              <w:t>年</w:t>
-            </w:r>
-            <w:r>
-              <w:rPr>
-                <w:rFonts w:ascii="宋体" w:hAnsi="宋体" w:cs="宋体"/>
+              <w:t>1</w:t>
+            </w:r>
+            <w:r>
+              <w:rPr>
+                <w:rFonts w:ascii="宋体" w:hAnsi="宋体" w:cs="宋体" w:hint="eastAsia"/>
                 <w:b/>
                 <w:bCs/>
                 <w:color w:val="FF0000"/>
@@ -4397,11 +4713,11 @@
                 <w:szCs w:val="21"/>
                 <w:shd w:val="clear" w:color="auto" w:fill="FFFFFF"/>
               </w:rPr>
-              <w:t>3</w:t>
-            </w:r>
-            <w:r>
-              <w:rPr>
-                <w:rFonts w:ascii="宋体" w:hAnsi="宋体" w:cs="宋体" w:hint="eastAsia"/>
+              <w:t>年</w:t>
+            </w:r>
+            <w:r>
+              <w:rPr>
+                <w:rFonts w:ascii="宋体" w:hAnsi="宋体" w:cs="宋体"/>
                 <w:b/>
                 <w:bCs/>
                 <w:color w:val="FF0000"/>
@@ -4409,7 +4725,7 @@
                 <w:szCs w:val="21"/>
                 <w:shd w:val="clear" w:color="auto" w:fill="FFFFFF"/>
               </w:rPr>
-              <w:t>月</w:t>
+              <w:t>4</w:t>
             </w:r>
             <w:r>
               <w:rPr>
@@ -4421,19 +4737,7 @@
                 <w:szCs w:val="21"/>
                 <w:shd w:val="clear" w:color="auto" w:fill="FFFFFF"/>
               </w:rPr>
-              <w:t>初</w:t>
-            </w:r>
-            <w:r>
-              <w:rPr>
-                <w:rFonts w:ascii="宋体" w:hAnsi="宋体" w:cs="宋体" w:hint="eastAsia"/>
-                <w:b/>
-                <w:bCs/>
-                <w:color w:val="FF0000"/>
-                <w:sz w:val="21"/>
-                <w:szCs w:val="21"/>
-                <w:shd w:val="clear" w:color="auto" w:fill="FFFFFF"/>
-              </w:rPr>
-              <w:t>离职时工资为15K</w:t>
+              <w:t>月离职时工资为15K</w:t>
             </w:r>
           </w:p>
           <w:p>
@@ -4474,13 +4778,13 @@
     <w:tbl>
       <w:tblPr>
         <w:tblStyle w:val="a8"/>
-        <w:tblW w:w="11164" w:type="dxa"/>
+        <w:tblW w:w="11534" w:type="dxa"/>
         <w:tblInd w:w="-627" w:type="dxa"/>
         <w:tblLayout w:type="fixed"/>
         <w:tblLook w:val="04A0" w:firstRow="1" w:lastRow="0" w:firstColumn="1" w:lastColumn="0" w:noHBand="0" w:noVBand="1"/>
       </w:tblPr>
       <w:tblGrid>
-        <w:gridCol w:w="11164"/>
+        <w:gridCol w:w="11534"/>
       </w:tblGrid>
       <w:tr>
         <w:trPr>
@@ -4488,7 +4792,7 @@
         </w:trPr>
         <w:tc>
           <w:tcPr>
-            <w:tcW w:w="11164" w:type="dxa"/>
+            <w:tcW w:w="11534" w:type="dxa"/>
           </w:tcPr>
           <w:p>
             <w:pPr>
@@ -4520,7 +4824,7 @@
         </w:trPr>
         <w:tc>
           <w:tcPr>
-            <w:tcW w:w="11164" w:type="dxa"/>
+            <w:tcW w:w="11534" w:type="dxa"/>
           </w:tcPr>
           <w:p>
             <w:pPr>
@@ -4551,7 +4855,7 @@
         </w:trPr>
         <w:tc>
           <w:tcPr>
-            <w:tcW w:w="11164" w:type="dxa"/>
+            <w:tcW w:w="11534" w:type="dxa"/>
           </w:tcPr>
           <w:p>
             <w:pPr>
@@ -4583,7 +4887,7 @@
         </w:trPr>
         <w:tc>
           <w:tcPr>
-            <w:tcW w:w="11164" w:type="dxa"/>
+            <w:tcW w:w="11534" w:type="dxa"/>
           </w:tcPr>
           <w:p>
             <w:pPr>
@@ -4623,7 +4927,27 @@
                 <w:bCs/>
                 <w:lang w:val="zh-CN"/>
               </w:rPr>
-              <w:t>在上家公司的时候，人事说咱们公司的五险一金如果要上的话都是从自己工资里面扣的，当时感觉没啥必要也就没上。</w:t>
+              <w:t>在上家公司的时候，人事说咱们公司的五险</w:t>
+            </w:r>
+            <w:proofErr w:type="gramStart"/>
+            <w:r>
+              <w:rPr>
+                <w:rFonts w:ascii="宋体" w:hAnsi="宋体" w:cs="宋体" w:hint="eastAsia"/>
+                <w:b/>
+                <w:bCs/>
+                <w:lang w:val="zh-CN"/>
+              </w:rPr>
+              <w:t>一</w:t>
+            </w:r>
+            <w:proofErr w:type="gramEnd"/>
+            <w:r>
+              <w:rPr>
+                <w:rFonts w:ascii="宋体" w:hAnsi="宋体" w:cs="宋体" w:hint="eastAsia"/>
+                <w:b/>
+                <w:bCs/>
+                <w:lang w:val="zh-CN"/>
+              </w:rPr>
+              <w:t>金如果要上的话都是从自己工资里面扣的，当时感觉没啥必要也就没上。</w:t>
             </w:r>
           </w:p>
         </w:tc>
@@ -4634,7 +4958,7 @@
         </w:trPr>
         <w:tc>
           <w:tcPr>
-            <w:tcW w:w="11164" w:type="dxa"/>
+            <w:tcW w:w="11534" w:type="dxa"/>
           </w:tcPr>
           <w:p>
             <w:pPr>
@@ -4883,7 +5207,7 @@
           <w:p>
             <w:pPr>
               <w:rPr>
-                <w:rFonts w:ascii="宋体" w:hAnsi="宋体" w:cs="宋体" w:hint="eastAsia"/>
+                <w:rFonts w:ascii="宋体" w:hAnsi="宋体" w:cs="宋体"/>
                 <w:sz w:val="22"/>
               </w:rPr>
             </w:pPr>
@@ -4946,7 +5270,7 @@
         </w:trPr>
         <w:tc>
           <w:tcPr>
-            <w:tcW w:w="11164" w:type="dxa"/>
+            <w:tcW w:w="11534" w:type="dxa"/>
           </w:tcPr>
           <w:p>
             <w:pPr>
@@ -4966,7 +5290,29 @@
                 <w:color w:val="FF0000"/>
                 <w:lang w:val="zh-CN"/>
               </w:rPr>
-              <w:t>你知道五险一金都是啥吗？</w:t>
+              <w:t>你知道五险</w:t>
+            </w:r>
+            <w:proofErr w:type="gramStart"/>
+            <w:r>
+              <w:rPr>
+                <w:rFonts w:ascii="宋体" w:hAnsi="宋体" w:cs="宋体" w:hint="eastAsia"/>
+                <w:b/>
+                <w:bCs/>
+                <w:color w:val="FF0000"/>
+                <w:lang w:val="zh-CN"/>
+              </w:rPr>
+              <w:t>一金都是</w:t>
+            </w:r>
+            <w:proofErr w:type="gramEnd"/>
+            <w:r>
+              <w:rPr>
+                <w:rFonts w:ascii="宋体" w:hAnsi="宋体" w:cs="宋体" w:hint="eastAsia"/>
+                <w:b/>
+                <w:bCs/>
+                <w:color w:val="FF0000"/>
+                <w:lang w:val="zh-CN"/>
+              </w:rPr>
+              <w:t>啥吗？</w:t>
             </w:r>
           </w:p>
         </w:tc>
@@ -4977,7 +5323,7 @@
         </w:trPr>
         <w:tc>
           <w:tcPr>
-            <w:tcW w:w="11164" w:type="dxa"/>
+            <w:tcW w:w="11534" w:type="dxa"/>
           </w:tcPr>
           <w:p>
             <w:pPr>
@@ -5006,7 +5352,7 @@
         </w:trPr>
         <w:tc>
           <w:tcPr>
-            <w:tcW w:w="11164" w:type="dxa"/>
+            <w:tcW w:w="11534" w:type="dxa"/>
           </w:tcPr>
           <w:p>
             <w:pPr>
@@ -5037,7 +5383,7 @@
         </w:trPr>
         <w:tc>
           <w:tcPr>
-            <w:tcW w:w="11164" w:type="dxa"/>
+            <w:tcW w:w="11534" w:type="dxa"/>
           </w:tcPr>
           <w:p>
             <w:pPr>
@@ -5067,7 +5413,7 @@
         </w:trPr>
         <w:tc>
           <w:tcPr>
-            <w:tcW w:w="11164" w:type="dxa"/>
+            <w:tcW w:w="11534" w:type="dxa"/>
           </w:tcPr>
           <w:p>
             <w:pPr>
@@ -5098,7 +5444,7 @@
         </w:trPr>
         <w:tc>
           <w:tcPr>
-            <w:tcW w:w="11164" w:type="dxa"/>
+            <w:tcW w:w="11534" w:type="dxa"/>
           </w:tcPr>
           <w:p>
             <w:pPr>
@@ -5129,7 +5475,7 @@
         </w:trPr>
         <w:tc>
           <w:tcPr>
-            <w:tcW w:w="11164" w:type="dxa"/>
+            <w:tcW w:w="11534" w:type="dxa"/>
           </w:tcPr>
           <w:p>
             <w:pPr>
@@ -5163,7 +5509,7 @@
         </w:trPr>
         <w:tc>
           <w:tcPr>
-            <w:tcW w:w="11164" w:type="dxa"/>
+            <w:tcW w:w="11534" w:type="dxa"/>
           </w:tcPr>
           <w:p>
             <w:pPr>
@@ -5197,7 +5543,7 @@
         </w:trPr>
         <w:tc>
           <w:tcPr>
-            <w:tcW w:w="11164" w:type="dxa"/>
+            <w:tcW w:w="11534" w:type="dxa"/>
           </w:tcPr>
           <w:p>
             <w:pPr>
@@ -5232,7 +5578,7 @@
         </w:trPr>
         <w:tc>
           <w:tcPr>
-            <w:tcW w:w="11164" w:type="dxa"/>
+            <w:tcW w:w="11534" w:type="dxa"/>
           </w:tcPr>
           <w:p>
             <w:pPr>
@@ -5264,7 +5610,7 @@
           <w:p>
             <w:pPr>
               <w:rPr>
-                <w:rFonts w:ascii="宋体" w:hAnsi="宋体" w:cs="宋体" w:hint="eastAsia"/>
+                <w:rFonts w:ascii="宋体" w:hAnsi="宋体" w:cs="宋体"/>
                 <w:b/>
                 <w:bCs/>
                 <w:color w:val="000000"/>
@@ -5291,7 +5637,7 @@
           <w:p>
             <w:pPr>
               <w:rPr>
-                <w:rFonts w:ascii="宋体" w:hAnsi="宋体" w:cs="宋体" w:hint="eastAsia"/>
+                <w:rFonts w:ascii="宋体" w:hAnsi="宋体" w:cs="宋体"/>
                 <w:szCs w:val="21"/>
                 <w:lang w:val="zh-CN"/>
               </w:rPr>
@@ -5303,7 +5649,7 @@
                 <w:tab w:val="left" w:pos="2815"/>
               </w:tabs>
               <w:rPr>
-                <w:rFonts w:ascii="宋体" w:hAnsi="宋体" w:cs="宋体" w:hint="eastAsia"/>
+                <w:rFonts w:ascii="宋体" w:hAnsi="宋体" w:cs="宋体"/>
                 <w:szCs w:val="21"/>
                 <w:lang w:val="zh-CN"/>
               </w:rPr>
@@ -5339,7 +5685,7 @@
                 <w:tab w:val="left" w:pos="2815"/>
               </w:tabs>
               <w:rPr>
-                <w:rFonts w:ascii="宋体" w:hAnsi="宋体" w:cs="宋体" w:hint="eastAsia"/>
+                <w:rFonts w:ascii="宋体" w:hAnsi="宋体" w:cs="宋体"/>
                 <w:szCs w:val="21"/>
                 <w:lang w:val="zh-CN"/>
               </w:rPr>
@@ -5353,7 +5699,7 @@
         </w:trPr>
         <w:tc>
           <w:tcPr>
-            <w:tcW w:w="11164" w:type="dxa"/>
+            <w:tcW w:w="11534" w:type="dxa"/>
           </w:tcPr>
           <w:p>
             <w:pPr>
@@ -5467,14 +5813,36 @@
                 <w:shd w:val="clear" w:color="auto" w:fill="FFFFFF"/>
                 <w:lang w:val="zh-CN"/>
               </w:rPr>
-              <w:t>能在学信网查到吗</w:t>
-            </w:r>
+              <w:t>能</w:t>
+            </w:r>
+            <w:proofErr w:type="gramStart"/>
             <w:r>
               <w:rPr>
                 <w:rFonts w:ascii="宋体" w:hAnsi="宋体" w:cs="宋体" w:hint="eastAsia"/>
                 <w:sz w:val="21"/>
                 <w:szCs w:val="21"/>
                 <w:shd w:val="clear" w:color="auto" w:fill="FFFFFF"/>
+                <w:lang w:val="zh-CN"/>
+              </w:rPr>
+              <w:t>在学信网</w:t>
+            </w:r>
+            <w:proofErr w:type="gramEnd"/>
+            <w:r>
+              <w:rPr>
+                <w:rFonts w:ascii="宋体" w:hAnsi="宋体" w:cs="宋体" w:hint="eastAsia"/>
+                <w:sz w:val="21"/>
+                <w:szCs w:val="21"/>
+                <w:shd w:val="clear" w:color="auto" w:fill="FFFFFF"/>
+                <w:lang w:val="zh-CN"/>
+              </w:rPr>
+              <w:t>查到吗</w:t>
+            </w:r>
+            <w:r>
+              <w:rPr>
+                <w:rFonts w:ascii="宋体" w:hAnsi="宋体" w:cs="宋体" w:hint="eastAsia"/>
+                <w:sz w:val="21"/>
+                <w:szCs w:val="21"/>
+                <w:shd w:val="clear" w:color="auto" w:fill="FFFFFF"/>
               </w:rPr>
               <w:t xml:space="preserve">   </w:t>
             </w:r>
@@ -5487,7 +5855,29 @@
                 <w:lang w:val="zh-CN"/>
               </w:rPr>
               <w:tab/>
-              <w:t>我当时上的是民办大学，能在民教网查到！</w:t>
+              <w:t>我当时上的是民办大学，能在</w:t>
+            </w:r>
+            <w:proofErr w:type="gramStart"/>
+            <w:r>
+              <w:rPr>
+                <w:rFonts w:ascii="宋体" w:hAnsi="宋体" w:cs="宋体" w:hint="eastAsia"/>
+                <w:sz w:val="21"/>
+                <w:szCs w:val="21"/>
+                <w:shd w:val="clear" w:color="auto" w:fill="FFFFFF"/>
+                <w:lang w:val="zh-CN"/>
+              </w:rPr>
+              <w:t>民教网查到</w:t>
+            </w:r>
+            <w:proofErr w:type="gramEnd"/>
+            <w:r>
+              <w:rPr>
+                <w:rFonts w:ascii="宋体" w:hAnsi="宋体" w:cs="宋体" w:hint="eastAsia"/>
+                <w:sz w:val="21"/>
+                <w:szCs w:val="21"/>
+                <w:shd w:val="clear" w:color="auto" w:fill="FFFFFF"/>
+                <w:lang w:val="zh-CN"/>
+              </w:rPr>
+              <w:t>！</w:t>
             </w:r>
           </w:p>
         </w:tc>
@@ -5498,7 +5888,7 @@
         </w:trPr>
         <w:tc>
           <w:tcPr>
-            <w:tcW w:w="11164" w:type="dxa"/>
+            <w:tcW w:w="11534" w:type="dxa"/>
           </w:tcPr>
           <w:p>
             <w:pPr>
@@ -5599,6 +5989,7 @@
               </w:rPr>
               <w:t>3</w:t>
             </w:r>
+            <w:proofErr w:type="gramStart"/>
             <w:r>
               <w:rPr>
                 <w:rFonts w:ascii="宋体" w:hAnsi="宋体" w:cs="宋体" w:hint="eastAsia"/>
@@ -5609,6 +6000,7 @@
               </w:rPr>
               <w:t>薪</w:t>
             </w:r>
+            <w:proofErr w:type="gramEnd"/>
           </w:p>
           <w:p>
             <w:pPr>
@@ -6101,8 +6493,8 @@
         </w:rPr>
         <w:t>坐稳再开口！！ 主动性！！ 开门见山！！大白话！！</w:t>
       </w:r>
-      <w:bookmarkStart w:id="2" w:name="OLE_LINK1"/>
-      <w:bookmarkStart w:id="3" w:name="OLE_LINK2"/>
+      <w:bookmarkStart w:id="3" w:name="OLE_LINK1"/>
+      <w:bookmarkStart w:id="4" w:name="OLE_LINK2"/>
       <w:r>
         <w:rPr>
           <w:rFonts w:asciiTheme="minorEastAsia" w:hAnsiTheme="minorEastAsia" w:cstheme="minorEastAsia" w:hint="eastAsia"/>
@@ -6110,8 +6502,8 @@
         </w:rPr>
         <w:t>三秒钟原则</w:t>
       </w:r>
-      <w:bookmarkEnd w:id="2"/>
       <w:bookmarkEnd w:id="3"/>
+      <w:bookmarkEnd w:id="4"/>
       <w:r>
         <w:rPr>
           <w:rFonts w:asciiTheme="minorEastAsia" w:hAnsiTheme="minorEastAsia" w:cstheme="minorEastAsia" w:hint="eastAsia"/>
@@ -6181,6 +6573,7 @@
     <w:p>
       <w:pPr>
         <w:rPr>
+          <w:rFonts w:hint="eastAsia"/>
           <w:b/>
           <w:bCs/>
           <w:sz w:val="28"/>
@@ -6197,6 +6590,4478 @@
         </w:rPr>
         <w:t>笔试问题：我工作这么多长的时间了，理论上的知识忘得差不多了，你和你们经理联系一下直接面试吧，不行的话那么我就去直接去下一家！</w:t>
       </w:r>
+    </w:p>
+    <w:p/>
+    <w:p>
+      <w:pPr>
+        <w:pStyle w:val="3"/>
+        <w:rPr>
+          <w:color w:val="FF0000"/>
+        </w:rPr>
+      </w:pPr>
+      <w:r>
+        <w:rPr>
+          <w:rFonts w:hint="eastAsia"/>
+          <w:color w:val="FF0000"/>
+        </w:rPr>
+        <w:lastRenderedPageBreak/>
+        <w:t>主动说</w:t>
+      </w:r>
+    </w:p>
+    <w:p>
+      <w:pPr>
+        <w:rPr>
+          <w:rFonts w:hint="eastAsia"/>
+        </w:rPr>
+      </w:pPr>
+    </w:p>
+    <w:p>
+      <w:r>
+        <w:rPr>
+          <w:rFonts w:hint="eastAsia"/>
+        </w:rPr>
+        <w:t>自我介绍</w:t>
+      </w:r>
+    </w:p>
+    <w:p>
+      <w:r>
+        <w:rPr>
+          <w:rFonts w:hint="eastAsia"/>
+        </w:rPr>
+        <w:t>你好，我叫李欣强，今天来</w:t>
+      </w:r>
+      <w:r>
+        <w:rPr>
+          <w:rFonts w:hint="eastAsia"/>
+        </w:rPr>
+        <w:t>应聘</w:t>
+      </w:r>
+      <w:r>
+        <w:rPr>
+          <w:rFonts w:hint="eastAsia"/>
+        </w:rPr>
+        <w:t>咱们公司的java</w:t>
+      </w:r>
+      <w:r>
+        <w:t xml:space="preserve"> </w:t>
+      </w:r>
+      <w:r>
+        <w:rPr>
+          <w:rFonts w:hint="eastAsia"/>
+        </w:rPr>
+        <w:t>工程师</w:t>
+      </w:r>
+    </w:p>
+    <w:p>
+      <w:pPr>
+        <w:rPr>
+          <w:color w:val="FF0000"/>
+          <w:sz w:val="36"/>
+          <w:szCs w:val="36"/>
+        </w:rPr>
+      </w:pPr>
+      <w:r>
+        <w:rPr>
+          <w:rFonts w:hint="eastAsia"/>
+          <w:color w:val="FF0000"/>
+          <w:sz w:val="36"/>
+          <w:szCs w:val="36"/>
+        </w:rPr>
+        <w:t>介绍一下</w:t>
+      </w:r>
+      <w:proofErr w:type="spellStart"/>
+      <w:r>
+        <w:rPr>
+          <w:rFonts w:hint="eastAsia"/>
+          <w:color w:val="FF0000"/>
+          <w:sz w:val="36"/>
+          <w:szCs w:val="36"/>
+        </w:rPr>
+        <w:t>springboot</w:t>
+      </w:r>
+      <w:proofErr w:type="spellEnd"/>
+      <w:r>
+        <w:rPr>
+          <w:rFonts w:hint="eastAsia"/>
+          <w:color w:val="FF0000"/>
+          <w:sz w:val="36"/>
+          <w:szCs w:val="36"/>
+        </w:rPr>
+        <w:t>：</w:t>
+      </w:r>
+    </w:p>
+    <w:p>
+      <w:pPr>
+        <w:rPr>
+          <w:rFonts w:ascii="Tahoma" w:hAnsi="Tahoma" w:cs="Tahoma"/>
+          <w:color w:val="444444"/>
+          <w:szCs w:val="21"/>
+          <w:shd w:val="clear" w:color="auto" w:fill="FFFFFF"/>
+        </w:rPr>
+      </w:pPr>
+      <w:r>
+        <w:rPr>
+          <w:rFonts w:ascii="Tahoma" w:hAnsi="Tahoma" w:cs="Tahoma" w:hint="eastAsia"/>
+          <w:color w:val="444444"/>
+          <w:szCs w:val="21"/>
+          <w:shd w:val="clear" w:color="auto" w:fill="FFFFFF"/>
+        </w:rPr>
+        <w:t>我们在项目中最常使用的框架就是</w:t>
+      </w:r>
+      <w:proofErr w:type="spellStart"/>
+      <w:r>
+        <w:rPr>
+          <w:rFonts w:ascii="Tahoma" w:hAnsi="Tahoma" w:cs="Tahoma" w:hint="eastAsia"/>
+          <w:color w:val="444444"/>
+          <w:szCs w:val="21"/>
+          <w:shd w:val="clear" w:color="auto" w:fill="FFFFFF"/>
+        </w:rPr>
+        <w:t>springboot</w:t>
+      </w:r>
+      <w:proofErr w:type="spellEnd"/>
+      <w:r>
+        <w:rPr>
+          <w:rFonts w:ascii="Tahoma" w:hAnsi="Tahoma" w:cs="Tahoma" w:hint="eastAsia"/>
+          <w:color w:val="444444"/>
+          <w:szCs w:val="21"/>
+          <w:shd w:val="clear" w:color="auto" w:fill="FFFFFF"/>
+        </w:rPr>
+        <w:t>，它的主要特点是抛弃了复杂的</w:t>
+      </w:r>
+      <w:r>
+        <w:rPr>
+          <w:rFonts w:ascii="Tahoma" w:hAnsi="Tahoma" w:cs="Tahoma" w:hint="eastAsia"/>
+          <w:color w:val="444444"/>
+          <w:szCs w:val="21"/>
+          <w:shd w:val="clear" w:color="auto" w:fill="FFFFFF"/>
+        </w:rPr>
+        <w:t>xml</w:t>
+      </w:r>
+      <w:r>
+        <w:rPr>
+          <w:rFonts w:ascii="Tahoma" w:hAnsi="Tahoma" w:cs="Tahoma" w:hint="eastAsia"/>
+          <w:color w:val="444444"/>
+          <w:szCs w:val="21"/>
+          <w:shd w:val="clear" w:color="auto" w:fill="FFFFFF"/>
+        </w:rPr>
+        <w:t>文件配置，大量的使用注解的方式，提升了项目的启动速度，因为</w:t>
+      </w:r>
+      <w:r>
+        <w:rPr>
+          <w:rFonts w:ascii="Tahoma" w:hAnsi="Tahoma" w:cs="Tahoma" w:hint="eastAsia"/>
+          <w:color w:val="444444"/>
+          <w:szCs w:val="21"/>
+          <w:shd w:val="clear" w:color="auto" w:fill="FFFFFF"/>
+        </w:rPr>
+        <w:t>xml</w:t>
+      </w:r>
+      <w:r>
+        <w:rPr>
+          <w:rFonts w:ascii="Tahoma" w:hAnsi="Tahoma" w:cs="Tahoma" w:hint="eastAsia"/>
+          <w:color w:val="444444"/>
+          <w:szCs w:val="21"/>
+          <w:shd w:val="clear" w:color="auto" w:fill="FFFFFF"/>
+        </w:rPr>
+        <w:t>文件在启动的时候需要进行</w:t>
+      </w:r>
+      <w:proofErr w:type="gramStart"/>
+      <w:r>
+        <w:rPr>
+          <w:rFonts w:ascii="Tahoma" w:hAnsi="Tahoma" w:cs="Tahoma" w:hint="eastAsia"/>
+          <w:color w:val="444444"/>
+          <w:szCs w:val="21"/>
+          <w:shd w:val="clear" w:color="auto" w:fill="FFFFFF"/>
+        </w:rPr>
+        <w:t>解析再</w:t>
+      </w:r>
+      <w:proofErr w:type="gramEnd"/>
+      <w:r>
+        <w:rPr>
+          <w:rFonts w:ascii="Tahoma" w:hAnsi="Tahoma" w:cs="Tahoma" w:hint="eastAsia"/>
+          <w:color w:val="444444"/>
+          <w:szCs w:val="21"/>
+          <w:shd w:val="clear" w:color="auto" w:fill="FFFFFF"/>
+        </w:rPr>
+        <w:t>生效，同时它可以通过</w:t>
+      </w:r>
+      <w:r>
+        <w:rPr>
+          <w:rFonts w:ascii="Tahoma" w:hAnsi="Tahoma" w:cs="Tahoma" w:hint="eastAsia"/>
+          <w:color w:val="444444"/>
+          <w:szCs w:val="21"/>
+          <w:shd w:val="clear" w:color="auto" w:fill="FFFFFF"/>
+        </w:rPr>
+        <w:t>maven</w:t>
+      </w:r>
+      <w:r>
+        <w:rPr>
+          <w:rFonts w:ascii="Tahoma" w:hAnsi="Tahoma" w:cs="Tahoma" w:hint="eastAsia"/>
+          <w:color w:val="444444"/>
+          <w:szCs w:val="21"/>
+          <w:shd w:val="clear" w:color="auto" w:fill="FFFFFF"/>
+        </w:rPr>
+        <w:t>下载依赖版本兼容的</w:t>
+      </w:r>
+      <w:r>
+        <w:rPr>
+          <w:rFonts w:ascii="Tahoma" w:hAnsi="Tahoma" w:cs="Tahoma" w:hint="eastAsia"/>
+          <w:color w:val="444444"/>
+          <w:szCs w:val="21"/>
+          <w:shd w:val="clear" w:color="auto" w:fill="FFFFFF"/>
+        </w:rPr>
+        <w:t>jar</w:t>
+      </w:r>
+      <w:r>
+        <w:rPr>
+          <w:rFonts w:ascii="Tahoma" w:hAnsi="Tahoma" w:cs="Tahoma" w:hint="eastAsia"/>
+          <w:color w:val="444444"/>
+          <w:szCs w:val="21"/>
+          <w:shd w:val="clear" w:color="auto" w:fill="FFFFFF"/>
+        </w:rPr>
+        <w:t>包。它的另一个特性就是开箱即用，比如我们引用了</w:t>
+      </w:r>
+      <w:proofErr w:type="spellStart"/>
+      <w:r>
+        <w:rPr>
+          <w:rFonts w:ascii="Tahoma" w:hAnsi="Tahoma" w:cs="Tahoma" w:hint="eastAsia"/>
+          <w:color w:val="444444"/>
+          <w:szCs w:val="21"/>
+          <w:shd w:val="clear" w:color="auto" w:fill="FFFFFF"/>
+        </w:rPr>
+        <w:t>springboot</w:t>
+      </w:r>
+      <w:proofErr w:type="spellEnd"/>
+      <w:r>
+        <w:rPr>
+          <w:rFonts w:ascii="Tahoma" w:hAnsi="Tahoma" w:cs="Tahoma" w:hint="eastAsia"/>
+          <w:color w:val="444444"/>
+          <w:szCs w:val="21"/>
+          <w:shd w:val="clear" w:color="auto" w:fill="FFFFFF"/>
+        </w:rPr>
+        <w:t>-web</w:t>
+      </w:r>
+      <w:r>
+        <w:rPr>
+          <w:rFonts w:ascii="Tahoma" w:hAnsi="Tahoma" w:cs="Tahoma"/>
+          <w:color w:val="444444"/>
+          <w:szCs w:val="21"/>
+          <w:shd w:val="clear" w:color="auto" w:fill="FFFFFF"/>
+        </w:rPr>
+        <w:t xml:space="preserve"> </w:t>
+      </w:r>
+      <w:r>
+        <w:rPr>
+          <w:rFonts w:ascii="Tahoma" w:hAnsi="Tahoma" w:cs="Tahoma" w:hint="eastAsia"/>
+          <w:color w:val="444444"/>
+          <w:szCs w:val="21"/>
+          <w:shd w:val="clear" w:color="auto" w:fill="FFFFFF"/>
+        </w:rPr>
+        <w:t>这个</w:t>
+      </w:r>
+      <w:r>
+        <w:rPr>
+          <w:rFonts w:ascii="Tahoma" w:hAnsi="Tahoma" w:cs="Tahoma" w:hint="eastAsia"/>
+          <w:color w:val="444444"/>
+          <w:szCs w:val="21"/>
+          <w:shd w:val="clear" w:color="auto" w:fill="FFFFFF"/>
+        </w:rPr>
+        <w:t>jar</w:t>
+      </w:r>
+      <w:r>
+        <w:rPr>
+          <w:rFonts w:ascii="Tahoma" w:hAnsi="Tahoma" w:cs="Tahoma" w:hint="eastAsia"/>
+          <w:color w:val="444444"/>
+          <w:szCs w:val="21"/>
+          <w:shd w:val="clear" w:color="auto" w:fill="FFFFFF"/>
+        </w:rPr>
+        <w:t>，自带</w:t>
+      </w:r>
+      <w:proofErr w:type="spellStart"/>
+      <w:r>
+        <w:rPr>
+          <w:rFonts w:ascii="Tahoma" w:hAnsi="Tahoma" w:cs="Tahoma" w:hint="eastAsia"/>
+          <w:color w:val="444444"/>
+          <w:szCs w:val="21"/>
+          <w:shd w:val="clear" w:color="auto" w:fill="FFFFFF"/>
+        </w:rPr>
+        <w:t>springmvc</w:t>
+      </w:r>
+      <w:proofErr w:type="spellEnd"/>
+      <w:r>
+        <w:rPr>
+          <w:rFonts w:ascii="Tahoma" w:hAnsi="Tahoma" w:cs="Tahoma" w:hint="eastAsia"/>
+          <w:color w:val="444444"/>
+          <w:szCs w:val="21"/>
+          <w:shd w:val="clear" w:color="auto" w:fill="FFFFFF"/>
+        </w:rPr>
+        <w:t>和</w:t>
+      </w:r>
+      <w:r>
+        <w:rPr>
+          <w:rFonts w:ascii="Tahoma" w:hAnsi="Tahoma" w:cs="Tahoma" w:hint="eastAsia"/>
+          <w:color w:val="444444"/>
+          <w:szCs w:val="21"/>
+          <w:shd w:val="clear" w:color="auto" w:fill="FFFFFF"/>
+        </w:rPr>
+        <w:t>tomcat</w:t>
+      </w:r>
+      <w:r>
+        <w:rPr>
+          <w:rFonts w:ascii="Tahoma" w:hAnsi="Tahoma" w:cs="Tahoma" w:hint="eastAsia"/>
+          <w:color w:val="444444"/>
+          <w:szCs w:val="21"/>
+          <w:shd w:val="clear" w:color="auto" w:fill="FFFFFF"/>
+        </w:rPr>
+        <w:t>容器，如果导入了</w:t>
+      </w:r>
+      <w:proofErr w:type="spellStart"/>
+      <w:r>
+        <w:rPr>
+          <w:rFonts w:ascii="Tahoma" w:hAnsi="Tahoma" w:cs="Tahoma" w:hint="eastAsia"/>
+          <w:color w:val="444444"/>
+          <w:szCs w:val="21"/>
+          <w:shd w:val="clear" w:color="auto" w:fill="FFFFFF"/>
+        </w:rPr>
+        <w:t>mysql</w:t>
+      </w:r>
+      <w:proofErr w:type="spellEnd"/>
+      <w:r>
+        <w:rPr>
+          <w:rFonts w:ascii="Tahoma" w:hAnsi="Tahoma" w:cs="Tahoma" w:hint="eastAsia"/>
+          <w:color w:val="444444"/>
+          <w:szCs w:val="21"/>
+          <w:shd w:val="clear" w:color="auto" w:fill="FFFFFF"/>
+        </w:rPr>
+        <w:t>的数据库连接包，就必须要配置数据连接。【这个可以通过注解参数忽略掉】</w:t>
+      </w:r>
+    </w:p>
+    <w:p/>
+    <w:p>
+      <w:proofErr w:type="spellStart"/>
+      <w:r>
+        <w:t>S</w:t>
+      </w:r>
+      <w:r>
+        <w:rPr>
+          <w:rFonts w:hint="eastAsia"/>
+        </w:rPr>
+        <w:t>pringboot</w:t>
+      </w:r>
+      <w:proofErr w:type="spellEnd"/>
+      <w:r>
+        <w:rPr>
+          <w:rFonts w:hint="eastAsia"/>
+        </w:rPr>
+        <w:t>框架主要是通过一个类里面的main方法启动的，方法上需要加上@</w:t>
+      </w:r>
+      <w:r>
+        <w:t>S</w:t>
+      </w:r>
+      <w:r>
+        <w:rPr>
+          <w:rFonts w:hint="eastAsia"/>
+        </w:rPr>
+        <w:t>pringboot</w:t>
+      </w:r>
+      <w:r>
+        <w:t>A</w:t>
+      </w:r>
+      <w:r>
+        <w:rPr>
+          <w:rFonts w:hint="eastAsia"/>
+        </w:rPr>
+        <w:t>pplication的注解</w:t>
+      </w:r>
+    </w:p>
+    <w:p/>
+    <w:p>
+      <w:r>
+        <w:rPr>
+          <w:rFonts w:hint="eastAsia"/>
+        </w:rPr>
+        <w:t>然后@</w:t>
+      </w:r>
+      <w:r>
+        <w:t>S</w:t>
+      </w:r>
+      <w:r>
+        <w:rPr>
+          <w:rFonts w:hint="eastAsia"/>
+        </w:rPr>
+        <w:t>pringboot</w:t>
+      </w:r>
+      <w:r>
+        <w:t>A</w:t>
+      </w:r>
+      <w:r>
+        <w:rPr>
+          <w:rFonts w:hint="eastAsia"/>
+        </w:rPr>
+        <w:t>pplication这个注解是一个组合的注解，它是由三个注解组成的</w:t>
+      </w:r>
+    </w:p>
+    <w:p/>
+    <w:p>
+      <w:pPr>
+        <w:rPr>
+          <w:rFonts w:ascii="宋体" w:eastAsia="宋体" w:hAnsi="宋体" w:cs="宋体"/>
+          <w:kern w:val="0"/>
+          <w:szCs w:val="21"/>
+        </w:rPr>
+      </w:pPr>
+      <w:r>
+        <w:rPr>
+          <w:rFonts w:ascii="宋体" w:eastAsia="宋体" w:hAnsi="宋体" w:cs="宋体"/>
+          <w:kern w:val="0"/>
+          <w:szCs w:val="21"/>
+        </w:rPr>
+        <w:t>@EnableAutoConfiguratio</w:t>
+      </w:r>
+    </w:p>
+    <w:p>
+      <w:pPr>
+        <w:rPr>
+          <w:rFonts w:ascii="宋体" w:eastAsia="宋体" w:hAnsi="宋体" w:cs="宋体"/>
+          <w:kern w:val="0"/>
+          <w:szCs w:val="21"/>
+        </w:rPr>
+      </w:pPr>
+      <w:r>
+        <w:rPr>
+          <w:rFonts w:ascii="宋体" w:eastAsia="宋体" w:hAnsi="宋体" w:cs="宋体"/>
+          <w:kern w:val="0"/>
+          <w:szCs w:val="21"/>
+        </w:rPr>
+        <w:t>@ComponentScan</w:t>
+      </w:r>
+    </w:p>
+    <w:p>
+      <w:pPr>
+        <w:rPr>
+          <w:rFonts w:ascii="宋体" w:eastAsia="宋体" w:hAnsi="宋体" w:cs="宋体"/>
+          <w:kern w:val="0"/>
+          <w:szCs w:val="21"/>
+        </w:rPr>
+      </w:pPr>
+      <w:r>
+        <w:rPr>
+          <w:rFonts w:ascii="宋体" w:eastAsia="宋体" w:hAnsi="宋体" w:cs="宋体"/>
+          <w:kern w:val="0"/>
+          <w:szCs w:val="21"/>
+        </w:rPr>
+        <w:t>@Configuration</w:t>
+      </w:r>
+    </w:p>
+    <w:p>
+      <w:pPr>
+        <w:rPr>
+          <w:rFonts w:ascii="宋体" w:eastAsia="宋体" w:hAnsi="宋体" w:cs="宋体"/>
+          <w:kern w:val="0"/>
+          <w:szCs w:val="21"/>
+        </w:rPr>
+      </w:pPr>
+    </w:p>
+    <w:p>
+      <w:pPr>
+        <w:rPr>
+          <w:rFonts w:ascii="宋体" w:eastAsia="宋体" w:hAnsi="宋体" w:cs="宋体"/>
+          <w:kern w:val="0"/>
+          <w:szCs w:val="21"/>
+        </w:rPr>
+      </w:pPr>
+      <w:r>
+        <w:rPr>
+          <w:rFonts w:ascii="宋体" w:eastAsia="宋体" w:hAnsi="宋体" w:cs="宋体" w:hint="eastAsia"/>
+          <w:kern w:val="0"/>
+          <w:szCs w:val="21"/>
+        </w:rPr>
+        <w:t>然后</w:t>
+      </w:r>
+    </w:p>
+    <w:p>
+      <w:pPr>
+        <w:rPr>
+          <w:rFonts w:ascii="宋体" w:eastAsia="宋体" w:hAnsi="宋体" w:cs="宋体"/>
+          <w:kern w:val="0"/>
+          <w:szCs w:val="21"/>
+        </w:rPr>
+      </w:pPr>
+      <w:r>
+        <w:rPr>
+          <w:rFonts w:ascii="宋体" w:eastAsia="宋体" w:hAnsi="宋体" w:cs="宋体" w:hint="eastAsia"/>
+          <w:kern w:val="0"/>
+          <w:szCs w:val="21"/>
+        </w:rPr>
+        <w:t>@</w:t>
+      </w:r>
+      <w:r>
+        <w:rPr>
+          <w:rFonts w:ascii="宋体" w:eastAsia="宋体" w:hAnsi="宋体" w:cs="宋体"/>
+          <w:kern w:val="0"/>
+          <w:szCs w:val="21"/>
+        </w:rPr>
+        <w:t>E</w:t>
+      </w:r>
+      <w:r>
+        <w:rPr>
+          <w:rFonts w:ascii="宋体" w:eastAsia="宋体" w:hAnsi="宋体" w:cs="宋体" w:hint="eastAsia"/>
+          <w:kern w:val="0"/>
+          <w:szCs w:val="21"/>
+        </w:rPr>
+        <w:t>nableAutoConfiguration</w:t>
+      </w:r>
+      <w:r>
+        <w:rPr>
+          <w:rFonts w:ascii="宋体" w:eastAsia="宋体" w:hAnsi="宋体" w:cs="宋体"/>
+          <w:kern w:val="0"/>
+          <w:szCs w:val="21"/>
+        </w:rPr>
+        <w:t xml:space="preserve"> :</w:t>
+      </w:r>
+      <w:r>
+        <w:rPr>
+          <w:rFonts w:ascii="宋体" w:eastAsia="宋体" w:hAnsi="宋体" w:cs="宋体" w:hint="eastAsia"/>
+          <w:kern w:val="0"/>
+          <w:szCs w:val="21"/>
+        </w:rPr>
+        <w:t>启用Spring的自动配置机制也就是自动扫描其他</w:t>
+      </w:r>
+      <w:proofErr w:type="gramStart"/>
+      <w:r>
+        <w:rPr>
+          <w:rFonts w:ascii="宋体" w:eastAsia="宋体" w:hAnsi="宋体" w:cs="宋体" w:hint="eastAsia"/>
+          <w:kern w:val="0"/>
+          <w:szCs w:val="21"/>
+        </w:rPr>
+        <w:t>注解让</w:t>
+      </w:r>
+      <w:proofErr w:type="gramEnd"/>
+      <w:r>
+        <w:rPr>
+          <w:rFonts w:ascii="宋体" w:eastAsia="宋体" w:hAnsi="宋体" w:cs="宋体" w:hint="eastAsia"/>
+          <w:kern w:val="0"/>
+          <w:szCs w:val="21"/>
+        </w:rPr>
+        <w:t>其生效的</w:t>
+      </w:r>
+    </w:p>
+    <w:p>
+      <w:pPr>
+        <w:rPr>
+          <w:rFonts w:ascii="宋体" w:eastAsia="宋体" w:hAnsi="宋体" w:cs="宋体"/>
+          <w:kern w:val="0"/>
+          <w:szCs w:val="21"/>
+        </w:rPr>
+      </w:pPr>
+      <w:r>
+        <w:rPr>
+          <w:rFonts w:ascii="宋体" w:eastAsia="宋体" w:hAnsi="宋体" w:cs="宋体" w:hint="eastAsia"/>
+          <w:kern w:val="0"/>
+          <w:szCs w:val="21"/>
+        </w:rPr>
+        <w:t>@</w:t>
+      </w:r>
+      <w:r>
+        <w:rPr>
+          <w:rFonts w:ascii="宋体" w:eastAsia="宋体" w:hAnsi="宋体" w:cs="宋体"/>
+          <w:kern w:val="0"/>
+          <w:szCs w:val="21"/>
+        </w:rPr>
+        <w:t>C</w:t>
+      </w:r>
+      <w:r>
+        <w:rPr>
+          <w:rFonts w:ascii="宋体" w:eastAsia="宋体" w:hAnsi="宋体" w:cs="宋体" w:hint="eastAsia"/>
+          <w:kern w:val="0"/>
+          <w:szCs w:val="21"/>
+        </w:rPr>
+        <w:t>omponent</w:t>
+      </w:r>
+      <w:r>
+        <w:rPr>
+          <w:rFonts w:ascii="宋体" w:eastAsia="宋体" w:hAnsi="宋体" w:cs="宋体"/>
+          <w:kern w:val="0"/>
+          <w:szCs w:val="21"/>
+        </w:rPr>
+        <w:t>S</w:t>
+      </w:r>
+      <w:r>
+        <w:rPr>
+          <w:rFonts w:ascii="宋体" w:eastAsia="宋体" w:hAnsi="宋体" w:cs="宋体" w:hint="eastAsia"/>
+          <w:kern w:val="0"/>
+          <w:szCs w:val="21"/>
+        </w:rPr>
+        <w:t>can</w:t>
+      </w:r>
+      <w:r>
+        <w:rPr>
+          <w:rFonts w:ascii="宋体" w:eastAsia="宋体" w:hAnsi="宋体" w:cs="宋体"/>
+          <w:kern w:val="0"/>
+          <w:szCs w:val="21"/>
+        </w:rPr>
+        <w:t xml:space="preserve"> </w:t>
+      </w:r>
+      <w:r>
+        <w:rPr>
+          <w:rFonts w:ascii="宋体" w:eastAsia="宋体" w:hAnsi="宋体" w:cs="宋体"/>
+          <w:kern w:val="0"/>
+          <w:szCs w:val="21"/>
+        </w:rPr>
+        <w:t>扫描被@Component (@Service,@Controller)注解的 bean，注解默认会扫描该类所在的包下所有的类</w:t>
+      </w:r>
+    </w:p>
+    <w:p>
+      <w:r>
+        <w:rPr>
+          <w:rFonts w:ascii="宋体" w:eastAsia="宋体" w:hAnsi="宋体" w:cs="宋体"/>
+          <w:kern w:val="0"/>
+          <w:szCs w:val="21"/>
+        </w:rPr>
+        <w:t>@Configuration：允许在 Spring 上下文中注册额外的 bean 或导入其他配置类。</w:t>
+      </w:r>
+    </w:p>
+    <w:p/>
+    <w:p>
+      <w:pPr>
+        <w:rPr>
+          <w:rFonts w:hint="eastAsia"/>
+        </w:rPr>
+      </w:pPr>
+    </w:p>
+    <w:p>
+      <w:pPr>
+        <w:widowControl/>
+        <w:jc w:val="left"/>
+        <w:rPr>
+          <w:rFonts w:ascii="宋体" w:eastAsia="宋体" w:hAnsi="宋体" w:cs="宋体"/>
+          <w:kern w:val="0"/>
+          <w:szCs w:val="21"/>
+        </w:rPr>
+      </w:pPr>
+      <w:r>
+        <w:rPr>
+          <w:rFonts w:ascii="宋体" w:eastAsia="宋体" w:hAnsi="宋体" w:cs="宋体" w:hint="eastAsia"/>
+          <w:kern w:val="0"/>
+          <w:szCs w:val="21"/>
+        </w:rPr>
+        <w:t>然后</w:t>
+      </w:r>
+      <w:proofErr w:type="spellStart"/>
+      <w:r>
+        <w:rPr>
+          <w:rFonts w:ascii="宋体" w:eastAsia="宋体" w:hAnsi="宋体" w:cs="宋体"/>
+          <w:kern w:val="0"/>
+          <w:szCs w:val="21"/>
+        </w:rPr>
+        <w:t>springboot+springcloud</w:t>
+      </w:r>
+      <w:proofErr w:type="spellEnd"/>
+      <w:r>
+        <w:rPr>
+          <w:rFonts w:ascii="宋体" w:eastAsia="宋体" w:hAnsi="宋体" w:cs="宋体"/>
+          <w:kern w:val="0"/>
+          <w:szCs w:val="21"/>
+        </w:rPr>
+        <w:t>框架，我想首先说一下我使用</w:t>
+      </w:r>
+      <w:proofErr w:type="spellStart"/>
+      <w:r>
+        <w:rPr>
+          <w:rFonts w:ascii="宋体" w:eastAsia="宋体" w:hAnsi="宋体" w:cs="宋体"/>
+          <w:kern w:val="0"/>
+          <w:szCs w:val="21"/>
+        </w:rPr>
+        <w:t>springboot</w:t>
+      </w:r>
+      <w:proofErr w:type="spellEnd"/>
+      <w:r>
+        <w:rPr>
+          <w:rFonts w:ascii="宋体" w:eastAsia="宋体" w:hAnsi="宋体" w:cs="宋体"/>
+          <w:kern w:val="0"/>
+          <w:szCs w:val="21"/>
+        </w:rPr>
+        <w:t>的感受，搭建项目快，配置简单只需要一个properties或者</w:t>
+      </w:r>
+      <w:proofErr w:type="spellStart"/>
+      <w:r>
+        <w:rPr>
+          <w:rFonts w:ascii="宋体" w:eastAsia="宋体" w:hAnsi="宋体" w:cs="宋体"/>
+          <w:kern w:val="0"/>
+          <w:szCs w:val="21"/>
+        </w:rPr>
+        <w:t>Yml</w:t>
+      </w:r>
+      <w:proofErr w:type="spellEnd"/>
+      <w:r>
+        <w:rPr>
+          <w:rFonts w:ascii="宋体" w:eastAsia="宋体" w:hAnsi="宋体" w:cs="宋体"/>
+          <w:kern w:val="0"/>
+          <w:szCs w:val="21"/>
+        </w:rPr>
+        <w:t>完成配置，它跟我们之前使用xml的那种框架搭建方式会简化很多。另外它通过maven进行配置一些开箱即用的资源比如</w:t>
+      </w:r>
+      <w:proofErr w:type="spellStart"/>
+      <w:r>
+        <w:rPr>
+          <w:rFonts w:ascii="宋体" w:eastAsia="宋体" w:hAnsi="宋体" w:cs="宋体"/>
+          <w:kern w:val="0"/>
+          <w:szCs w:val="21"/>
+        </w:rPr>
+        <w:t>Mybatis,redis,mysql,web,start</w:t>
+      </w:r>
+      <w:proofErr w:type="spellEnd"/>
+      <w:r>
+        <w:rPr>
+          <w:rFonts w:ascii="宋体" w:eastAsia="宋体" w:hAnsi="宋体" w:cs="宋体"/>
+          <w:kern w:val="0"/>
+          <w:szCs w:val="21"/>
+        </w:rPr>
+        <w:t>。同时它还内嵌了tomcat,通过一个</w:t>
+      </w:r>
+      <w:proofErr w:type="spellStart"/>
+      <w:r>
+        <w:rPr>
+          <w:rFonts w:ascii="宋体" w:eastAsia="宋体" w:hAnsi="宋体" w:cs="宋体"/>
+          <w:kern w:val="0"/>
+          <w:szCs w:val="21"/>
+        </w:rPr>
+        <w:t>mian</w:t>
+      </w:r>
+      <w:proofErr w:type="spellEnd"/>
+      <w:r>
+        <w:rPr>
+          <w:rFonts w:ascii="宋体" w:eastAsia="宋体" w:hAnsi="宋体" w:cs="宋体"/>
+          <w:kern w:val="0"/>
+          <w:szCs w:val="21"/>
+        </w:rPr>
+        <w:t xml:space="preserve">和@SpringBootApplaction注解进行启动，部署的话只需要将项目打成jar,使用java -jar </w:t>
+      </w:r>
+      <w:proofErr w:type="gramStart"/>
+      <w:r>
+        <w:rPr>
+          <w:rFonts w:ascii="宋体" w:eastAsia="宋体" w:hAnsi="宋体" w:cs="宋体"/>
+          <w:kern w:val="0"/>
+          <w:szCs w:val="21"/>
+        </w:rPr>
+        <w:t>包名就</w:t>
+      </w:r>
+      <w:proofErr w:type="gramEnd"/>
+      <w:r>
+        <w:rPr>
+          <w:rFonts w:ascii="宋体" w:eastAsia="宋体" w:hAnsi="宋体" w:cs="宋体"/>
+          <w:kern w:val="0"/>
+          <w:szCs w:val="21"/>
+        </w:rPr>
+        <w:t>能启动了。</w:t>
+      </w:r>
+    </w:p>
+    <w:p>
+      <w:pPr>
+        <w:widowControl/>
+        <w:jc w:val="left"/>
+        <w:rPr>
+          <w:rFonts w:ascii="宋体" w:eastAsia="宋体" w:hAnsi="宋体" w:cs="宋体"/>
+          <w:kern w:val="0"/>
+          <w:szCs w:val="21"/>
+        </w:rPr>
+      </w:pPr>
+    </w:p>
+    <w:p>
+      <w:pPr>
+        <w:widowControl/>
+        <w:jc w:val="left"/>
+        <w:rPr>
+          <w:rFonts w:ascii="宋体" w:eastAsia="宋体" w:hAnsi="宋体" w:cs="宋体"/>
+          <w:kern w:val="0"/>
+          <w:szCs w:val="21"/>
+        </w:rPr>
+      </w:pPr>
+    </w:p>
+    <w:p>
+      <w:pPr>
+        <w:widowControl/>
+        <w:jc w:val="left"/>
+        <w:rPr>
+          <w:rFonts w:ascii="宋体" w:eastAsia="宋体" w:hAnsi="宋体" w:cs="宋体"/>
+          <w:kern w:val="0"/>
+          <w:szCs w:val="21"/>
+        </w:rPr>
+      </w:pPr>
+      <w:r>
+        <w:rPr>
+          <w:rFonts w:ascii="宋体" w:eastAsia="宋体" w:hAnsi="宋体" w:cs="宋体"/>
+          <w:kern w:val="0"/>
+          <w:szCs w:val="21"/>
+        </w:rPr>
+        <w:t>基于这些优点，我们拿它来做</w:t>
+      </w:r>
+      <w:proofErr w:type="gramStart"/>
+      <w:r>
+        <w:rPr>
+          <w:rFonts w:ascii="宋体" w:eastAsia="宋体" w:hAnsi="宋体" w:cs="宋体"/>
+          <w:kern w:val="0"/>
+          <w:szCs w:val="21"/>
+        </w:rPr>
+        <w:t>微服务</w:t>
+      </w:r>
+      <w:proofErr w:type="gramEnd"/>
+      <w:r>
+        <w:rPr>
+          <w:rFonts w:ascii="宋体" w:eastAsia="宋体" w:hAnsi="宋体" w:cs="宋体"/>
+          <w:kern w:val="0"/>
+          <w:szCs w:val="21"/>
+        </w:rPr>
+        <w:t>框架的接口开发特别适合，首先将我们的项目按照功能模块的划分拆分成一个个的微服务，比如我在做电商项目是，将商品管理服务，订单服</w:t>
+      </w:r>
+      <w:r>
+        <w:rPr>
+          <w:rFonts w:ascii="宋体" w:eastAsia="宋体" w:hAnsi="宋体" w:cs="宋体"/>
+          <w:kern w:val="0"/>
+          <w:szCs w:val="21"/>
+        </w:rPr>
+        <w:t>务，库存服务，用户服务，资源统一管理服务，购物车</w:t>
+      </w:r>
+      <w:proofErr w:type="gramStart"/>
+      <w:r>
+        <w:rPr>
+          <w:rFonts w:ascii="宋体" w:eastAsia="宋体" w:hAnsi="宋体" w:cs="宋体"/>
+          <w:kern w:val="0"/>
+          <w:szCs w:val="21"/>
+        </w:rPr>
+        <w:t>服务等块拆分</w:t>
+      </w:r>
+      <w:proofErr w:type="gramEnd"/>
+      <w:r>
+        <w:rPr>
+          <w:rFonts w:ascii="宋体" w:eastAsia="宋体" w:hAnsi="宋体" w:cs="宋体"/>
+          <w:kern w:val="0"/>
+          <w:szCs w:val="21"/>
+        </w:rPr>
+        <w:t>成一个个的子模块，</w:t>
+      </w:r>
+      <w:r>
+        <w:rPr>
+          <w:rFonts w:ascii="宋体" w:eastAsia="宋体" w:hAnsi="宋体" w:cs="宋体"/>
+          <w:kern w:val="0"/>
+          <w:szCs w:val="21"/>
+        </w:rPr>
+        <w:t>使用</w:t>
+      </w:r>
+      <w:proofErr w:type="spellStart"/>
+      <w:r>
+        <w:rPr>
+          <w:rFonts w:ascii="宋体" w:eastAsia="宋体" w:hAnsi="宋体" w:cs="宋体"/>
+          <w:kern w:val="0"/>
+          <w:szCs w:val="21"/>
+        </w:rPr>
+        <w:t>springboot</w:t>
+      </w:r>
+      <w:proofErr w:type="spellEnd"/>
+      <w:r>
+        <w:rPr>
+          <w:rFonts w:ascii="宋体" w:eastAsia="宋体" w:hAnsi="宋体" w:cs="宋体"/>
+          <w:kern w:val="0"/>
+          <w:szCs w:val="21"/>
+        </w:rPr>
+        <w:t>框架快速搭建起来。那么就会出现一个问题，这么多的服务到底如何进行统一管理，相互之间如何调用的问题就</w:t>
+      </w:r>
+      <w:proofErr w:type="gramStart"/>
+      <w:r>
+        <w:rPr>
+          <w:rFonts w:ascii="宋体" w:eastAsia="宋体" w:hAnsi="宋体" w:cs="宋体"/>
+          <w:kern w:val="0"/>
+          <w:szCs w:val="21"/>
+        </w:rPr>
+        <w:t>凸</w:t>
+      </w:r>
+      <w:proofErr w:type="gramEnd"/>
+      <w:r>
+        <w:rPr>
+          <w:rFonts w:ascii="宋体" w:eastAsia="宋体" w:hAnsi="宋体" w:cs="宋体"/>
+          <w:kern w:val="0"/>
+          <w:szCs w:val="21"/>
+        </w:rPr>
+        <w:t>显出来了？</w:t>
+      </w:r>
+    </w:p>
+    <w:p>
+      <w:pPr>
+        <w:widowControl/>
+        <w:jc w:val="left"/>
+        <w:rPr>
+          <w:rFonts w:ascii="宋体" w:eastAsia="宋体" w:hAnsi="宋体" w:cs="宋体"/>
+          <w:kern w:val="0"/>
+          <w:szCs w:val="21"/>
+        </w:rPr>
+      </w:pPr>
+      <w:r>
+        <w:rPr>
+          <w:rFonts w:ascii="宋体" w:eastAsia="宋体" w:hAnsi="宋体" w:cs="宋体"/>
+          <w:kern w:val="0"/>
+          <w:szCs w:val="21"/>
+        </w:rPr>
+        <w:lastRenderedPageBreak/>
+        <w:t>其实</w:t>
+      </w:r>
+      <w:proofErr w:type="spellStart"/>
+      <w:r>
+        <w:rPr>
+          <w:rFonts w:ascii="宋体" w:eastAsia="宋体" w:hAnsi="宋体" w:cs="宋体"/>
+          <w:kern w:val="0"/>
+          <w:szCs w:val="21"/>
+        </w:rPr>
+        <w:t>springboot</w:t>
+      </w:r>
+      <w:proofErr w:type="spellEnd"/>
+      <w:r>
+        <w:rPr>
+          <w:rFonts w:ascii="宋体" w:eastAsia="宋体" w:hAnsi="宋体" w:cs="宋体"/>
+          <w:kern w:val="0"/>
+          <w:szCs w:val="21"/>
+        </w:rPr>
+        <w:t>框架在设计之初就考虑到这些问题，那就是</w:t>
+      </w:r>
+      <w:proofErr w:type="spellStart"/>
+      <w:r>
+        <w:rPr>
+          <w:rFonts w:ascii="宋体" w:eastAsia="宋体" w:hAnsi="宋体" w:cs="宋体"/>
+          <w:kern w:val="0"/>
+          <w:szCs w:val="21"/>
+        </w:rPr>
+        <w:t>springcloud</w:t>
+      </w:r>
+      <w:proofErr w:type="spellEnd"/>
+      <w:r>
+        <w:rPr>
+          <w:rFonts w:ascii="宋体" w:eastAsia="宋体" w:hAnsi="宋体" w:cs="宋体"/>
+          <w:kern w:val="0"/>
+          <w:szCs w:val="21"/>
+        </w:rPr>
+        <w:t>，它是基于</w:t>
+      </w:r>
+      <w:proofErr w:type="spellStart"/>
+      <w:r>
+        <w:rPr>
+          <w:rFonts w:ascii="宋体" w:eastAsia="宋体" w:hAnsi="宋体" w:cs="宋体"/>
+          <w:kern w:val="0"/>
+          <w:szCs w:val="21"/>
+        </w:rPr>
+        <w:t>springboot</w:t>
+      </w:r>
+      <w:proofErr w:type="spellEnd"/>
+      <w:r>
+        <w:rPr>
+          <w:rFonts w:ascii="宋体" w:eastAsia="宋体" w:hAnsi="宋体" w:cs="宋体"/>
+          <w:kern w:val="0"/>
+          <w:szCs w:val="21"/>
+        </w:rPr>
+        <w:t>的</w:t>
+      </w:r>
+      <w:proofErr w:type="gramStart"/>
+      <w:r>
+        <w:rPr>
+          <w:rFonts w:ascii="宋体" w:eastAsia="宋体" w:hAnsi="宋体" w:cs="宋体"/>
+          <w:kern w:val="0"/>
+          <w:szCs w:val="21"/>
+        </w:rPr>
+        <w:t>微服务</w:t>
+      </w:r>
+      <w:proofErr w:type="gramEnd"/>
+      <w:r>
+        <w:rPr>
+          <w:rFonts w:ascii="宋体" w:eastAsia="宋体" w:hAnsi="宋体" w:cs="宋体"/>
+          <w:kern w:val="0"/>
+          <w:szCs w:val="21"/>
+        </w:rPr>
+        <w:t>框架的实现，它提供了丰富的组件化开发</w:t>
+      </w:r>
+    </w:p>
+    <w:p>
+      <w:pPr>
+        <w:widowControl/>
+        <w:jc w:val="left"/>
+        <w:rPr>
+          <w:rFonts w:ascii="宋体" w:eastAsia="宋体" w:hAnsi="宋体" w:cs="宋体"/>
+          <w:kern w:val="0"/>
+          <w:szCs w:val="21"/>
+        </w:rPr>
+      </w:pPr>
+    </w:p>
+    <w:p>
+      <w:pPr>
+        <w:widowControl/>
+        <w:jc w:val="left"/>
+        <w:rPr>
+          <w:rFonts w:ascii="宋体" w:eastAsia="宋体" w:hAnsi="宋体" w:cs="宋体"/>
+          <w:kern w:val="0"/>
+          <w:szCs w:val="21"/>
+        </w:rPr>
+      </w:pPr>
+      <w:r>
+        <w:rPr>
+          <w:rFonts w:ascii="宋体" w:eastAsia="宋体" w:hAnsi="宋体" w:cs="宋体"/>
+          <w:kern w:val="0"/>
+          <w:szCs w:val="21"/>
+        </w:rPr>
+        <w:t>下面我就给你介绍一下我常用到的组件。</w:t>
+      </w:r>
+    </w:p>
+    <w:p>
+      <w:pPr>
+        <w:widowControl/>
+        <w:jc w:val="left"/>
+        <w:rPr>
+          <w:rFonts w:ascii="宋体" w:eastAsia="宋体" w:hAnsi="宋体" w:cs="宋体"/>
+          <w:kern w:val="0"/>
+          <w:szCs w:val="21"/>
+        </w:rPr>
+      </w:pPr>
+      <w:r>
+        <w:rPr>
+          <w:rFonts w:ascii="宋体" w:eastAsia="宋体" w:hAnsi="宋体" w:cs="宋体"/>
+          <w:kern w:val="0"/>
+          <w:szCs w:val="21"/>
+        </w:rPr>
+        <w:t>首先是</w:t>
+      </w:r>
+      <w:proofErr w:type="spellStart"/>
+      <w:r>
+        <w:rPr>
+          <w:rFonts w:ascii="宋体" w:eastAsia="宋体" w:hAnsi="宋体" w:cs="宋体"/>
+          <w:kern w:val="0"/>
+          <w:szCs w:val="21"/>
+        </w:rPr>
+        <w:t>eurake</w:t>
+      </w:r>
+      <w:proofErr w:type="spellEnd"/>
+      <w:r>
+        <w:rPr>
+          <w:rFonts w:ascii="宋体" w:eastAsia="宋体" w:hAnsi="宋体" w:cs="宋体"/>
+          <w:kern w:val="0"/>
+          <w:szCs w:val="21"/>
+        </w:rPr>
+        <w:t>注册中心，主要是来注册保存我们的服务的地址列表，为消费者提供订阅服务的功能，它在搭建时需要引用eureka-server，然后在配置文件配上server端口号，然后配置register-with-eureka不注册自己，fetch-registry=false不去检索服务，然后在启动类上加上@EnableEurekaServer注解开启服务，这样注册中心就搭建完成了。注册中心主要功能是服务的注册与发现，生产者和消费者都需要将服务注册到注册中心上，注册中心会保存这些地址。并且服务会主动向注册中心发送续约请求，在一段时间不续约后就认为该服务已经挂掉了，就需要从注册中的地址列表中剔除。这个检查剔除服务的时间间隔可以在注册中心上配置。</w:t>
+      </w:r>
+    </w:p>
+    <w:p>
+      <w:pPr>
+        <w:widowControl/>
+        <w:jc w:val="left"/>
+        <w:rPr>
+          <w:rFonts w:ascii="宋体" w:eastAsia="宋体" w:hAnsi="宋体" w:cs="宋体"/>
+          <w:kern w:val="0"/>
+          <w:szCs w:val="21"/>
+        </w:rPr>
+      </w:pPr>
+    </w:p>
+    <w:p>
+      <w:pPr>
+        <w:pStyle w:val="1"/>
+      </w:pPr>
+      <w:r>
+        <w:rPr>
+          <w:rFonts w:hint="eastAsia"/>
+          <w:color w:val="FF0000"/>
+        </w:rPr>
+        <w:t>Eureka工作原理</w:t>
+      </w:r>
+    </w:p>
+    <w:p>
+      <w:r>
+        <w:rPr>
+          <w:rFonts w:hint="eastAsia"/>
+        </w:rPr>
+        <w:t>服务启动向</w:t>
+      </w:r>
+      <w:r>
+        <w:t>Eureka注册中心注册服务，注册中心将</w:t>
+      </w:r>
+      <w:r>
+        <w:rPr>
+          <w:rFonts w:hint="eastAsia"/>
+        </w:rPr>
+        <w:t>服务</w:t>
+      </w:r>
+      <w:r>
+        <w:t>注册信息同步给其他注册中心，当服务消费者需要调用服务提供者，则向服务注册中心获取服务提供者地址，然后会将获取的地址缓存在本地，下次调用的则直接从缓存中取，当服务注册中心检测到服务提供者</w:t>
+      </w:r>
+      <w:proofErr w:type="gramStart"/>
+      <w:r>
+        <w:t>宕</w:t>
+      </w:r>
+      <w:proofErr w:type="gramEnd"/>
+      <w:r>
+        <w:t>机、网络不通等服务</w:t>
+      </w:r>
+      <w:proofErr w:type="gramStart"/>
+      <w:r>
+        <w:t>不</w:t>
+      </w:r>
+      <w:proofErr w:type="gramEnd"/>
+      <w:r>
+        <w:t>可用时，则在注册中心将服务置为down状态，并向订阅者发布当前服务提供者状态，订阅过的服务消费者更新本地缓存。</w:t>
+      </w:r>
+    </w:p>
+    <w:p>
+      <w:pPr>
+        <w:rPr>
+          <w:rFonts w:hint="eastAsia"/>
+        </w:rPr>
+      </w:pPr>
+    </w:p>
+    <w:p>
+      <w:r>
+        <w:rPr>
+          <w:rFonts w:hint="eastAsia"/>
+        </w:rPr>
+        <w:t>服务提供</w:t>
+      </w:r>
+      <w:proofErr w:type="gramStart"/>
+      <w:r>
+        <w:rPr>
+          <w:rFonts w:hint="eastAsia"/>
+        </w:rPr>
+        <w:t>者启动</w:t>
+      </w:r>
+      <w:proofErr w:type="gramEnd"/>
+      <w:r>
+        <w:rPr>
+          <w:rFonts w:hint="eastAsia"/>
+        </w:rPr>
+        <w:t>后周期性（</w:t>
+      </w:r>
+      <w:r>
+        <w:t>30秒）向服务注册中心发送心跳，以证明当前服务可用，服务中心在一定时间（默认90秒）未收到心跳，则认为该服务</w:t>
+      </w:r>
+      <w:proofErr w:type="gramStart"/>
+      <w:r>
+        <w:t>宕</w:t>
+      </w:r>
+      <w:proofErr w:type="gramEnd"/>
+      <w:r>
+        <w:t>机，注销该实例</w:t>
+      </w:r>
+      <w:r>
+        <w:rPr>
+          <w:rFonts w:hint="eastAsia"/>
+        </w:rPr>
+        <w:t>。</w:t>
+      </w:r>
+    </w:p>
+    <w:p>
+      <w:pPr>
+        <w:widowControl/>
+        <w:jc w:val="left"/>
+        <w:rPr>
+          <w:rFonts w:ascii="宋体" w:eastAsia="宋体" w:hAnsi="宋体" w:cs="宋体"/>
+          <w:kern w:val="0"/>
+          <w:szCs w:val="21"/>
+        </w:rPr>
+      </w:pPr>
+    </w:p>
+    <w:p>
+      <w:pPr>
+        <w:widowControl/>
+        <w:jc w:val="left"/>
+        <w:rPr>
+          <w:rFonts w:ascii="宋体" w:eastAsia="宋体" w:hAnsi="宋体" w:cs="宋体" w:hint="eastAsia"/>
+          <w:kern w:val="0"/>
+          <w:szCs w:val="21"/>
+        </w:rPr>
+      </w:pPr>
+    </w:p>
+    <w:p>
+      <w:pPr>
+        <w:widowControl/>
+        <w:jc w:val="left"/>
+        <w:rPr>
+          <w:rFonts w:ascii="宋体" w:eastAsia="宋体" w:hAnsi="宋体" w:cs="宋体"/>
+          <w:kern w:val="0"/>
+          <w:szCs w:val="21"/>
+        </w:rPr>
+      </w:pPr>
+    </w:p>
+    <w:p>
+      <w:pPr>
+        <w:rPr>
+          <w:rFonts w:ascii="宋体" w:eastAsia="宋体" w:hAnsi="宋体" w:cs="宋体"/>
+          <w:kern w:val="0"/>
+          <w:szCs w:val="21"/>
+        </w:rPr>
+      </w:pPr>
+      <w:r>
+        <w:rPr>
+          <w:rFonts w:ascii="宋体" w:eastAsia="宋体" w:hAnsi="宋体" w:cs="宋体" w:hint="eastAsia"/>
+          <w:kern w:val="0"/>
+          <w:szCs w:val="21"/>
+        </w:rPr>
+        <w:t>我们这么多的</w:t>
+      </w:r>
+      <w:proofErr w:type="gramStart"/>
+      <w:r>
+        <w:rPr>
+          <w:rFonts w:ascii="宋体" w:eastAsia="宋体" w:hAnsi="宋体" w:cs="宋体" w:hint="eastAsia"/>
+          <w:kern w:val="0"/>
+          <w:szCs w:val="21"/>
+        </w:rPr>
+        <w:t>微服务</w:t>
+      </w:r>
+      <w:proofErr w:type="gramEnd"/>
+      <w:r>
+        <w:rPr>
+          <w:rFonts w:ascii="宋体" w:eastAsia="宋体" w:hAnsi="宋体" w:cs="宋体" w:hint="eastAsia"/>
+          <w:kern w:val="0"/>
+          <w:szCs w:val="21"/>
+        </w:rPr>
+        <w:t>之间还存在问题，比如a服务需要调b服务，为了解决服务与服务之间调用的问题，我们使用到了</w:t>
+      </w:r>
+      <w:proofErr w:type="spellStart"/>
+      <w:r>
+        <w:rPr>
+          <w:rFonts w:ascii="宋体" w:eastAsia="宋体" w:hAnsi="宋体" w:cs="宋体" w:hint="eastAsia"/>
+          <w:kern w:val="0"/>
+          <w:szCs w:val="21"/>
+        </w:rPr>
+        <w:t>fegin</w:t>
+      </w:r>
+      <w:proofErr w:type="spellEnd"/>
+    </w:p>
+    <w:p>
+      <w:r>
+        <w:rPr>
+          <w:rFonts w:ascii="宋体" w:eastAsia="宋体" w:hAnsi="宋体" w:cs="宋体" w:hint="eastAsia"/>
+          <w:kern w:val="0"/>
+          <w:szCs w:val="21"/>
+        </w:rPr>
+        <w:t>使用</w:t>
+      </w:r>
+      <w:proofErr w:type="spellStart"/>
+      <w:r>
+        <w:rPr>
+          <w:rFonts w:ascii="宋体" w:eastAsia="宋体" w:hAnsi="宋体" w:cs="宋体" w:hint="eastAsia"/>
+          <w:kern w:val="0"/>
+          <w:szCs w:val="21"/>
+        </w:rPr>
+        <w:t>fegin</w:t>
+      </w:r>
+      <w:proofErr w:type="spellEnd"/>
+      <w:r>
+        <w:rPr>
+          <w:rFonts w:ascii="宋体" w:eastAsia="宋体" w:hAnsi="宋体" w:cs="宋体"/>
+          <w:kern w:val="0"/>
+          <w:szCs w:val="21"/>
+        </w:rPr>
+        <w:t>,</w:t>
+      </w:r>
+      <w:r>
+        <w:rPr>
+          <w:rFonts w:ascii="宋体" w:eastAsia="宋体" w:hAnsi="宋体" w:cs="宋体" w:hint="eastAsia"/>
+          <w:kern w:val="0"/>
+          <w:szCs w:val="21"/>
+        </w:rPr>
+        <w:t>它解决了让</w:t>
+      </w:r>
+      <w:r>
+        <w:rPr>
+          <w:rFonts w:ascii="宋体" w:eastAsia="宋体" w:hAnsi="宋体" w:cs="宋体" w:hint="eastAsia"/>
+          <w:kern w:val="0"/>
+          <w:szCs w:val="21"/>
+        </w:rPr>
+        <w:t>我们</w:t>
+      </w:r>
+      <w:r>
+        <w:rPr>
+          <w:rFonts w:ascii="宋体" w:eastAsia="宋体" w:hAnsi="宋体" w:cs="宋体" w:hint="eastAsia"/>
+          <w:kern w:val="0"/>
+          <w:szCs w:val="21"/>
+        </w:rPr>
+        <w:t>调用远程接口就跟调用本地方法一样，</w:t>
+      </w:r>
+    </w:p>
+    <w:p>
+      <w:pPr>
+        <w:widowControl/>
+        <w:jc w:val="left"/>
+        <w:rPr>
+          <w:rFonts w:ascii="宋体" w:eastAsia="宋体" w:hAnsi="宋体" w:cs="宋体"/>
+          <w:kern w:val="0"/>
+          <w:szCs w:val="21"/>
+        </w:rPr>
+      </w:pPr>
+      <w:r>
+        <w:rPr>
+          <w:rFonts w:ascii="宋体" w:eastAsia="宋体" w:hAnsi="宋体" w:cs="宋体"/>
+          <w:kern w:val="0"/>
+          <w:szCs w:val="21"/>
+        </w:rPr>
+        <w:t>使用流程是在pom.xml文件中引入</w:t>
+      </w:r>
+      <w:r>
+        <w:rPr>
+          <w:rFonts w:ascii="宋体" w:eastAsia="宋体" w:hAnsi="宋体" w:cs="宋体" w:hint="eastAsia"/>
+          <w:kern w:val="0"/>
+          <w:szCs w:val="21"/>
+        </w:rPr>
+        <w:t xml:space="preserve"> </w:t>
+      </w:r>
+      <w:proofErr w:type="spellStart"/>
+      <w:r>
+        <w:rPr>
+          <w:rFonts w:ascii="宋体" w:eastAsia="宋体" w:hAnsi="宋体" w:cs="宋体"/>
+          <w:kern w:val="0"/>
+          <w:szCs w:val="21"/>
+        </w:rPr>
+        <w:t>openfeign</w:t>
+      </w:r>
+      <w:proofErr w:type="spellEnd"/>
+      <w:r>
+        <w:rPr>
+          <w:rFonts w:ascii="宋体" w:eastAsia="宋体" w:hAnsi="宋体" w:cs="宋体"/>
+          <w:kern w:val="0"/>
+          <w:szCs w:val="21"/>
+        </w:rPr>
+        <w:t>。因为</w:t>
+      </w:r>
+      <w:proofErr w:type="spellStart"/>
+      <w:r>
+        <w:rPr>
+          <w:rFonts w:ascii="宋体" w:eastAsia="宋体" w:hAnsi="宋体" w:cs="宋体"/>
+          <w:kern w:val="0"/>
+          <w:szCs w:val="21"/>
+        </w:rPr>
+        <w:t>fegin</w:t>
+      </w:r>
+      <w:proofErr w:type="spellEnd"/>
+      <w:r>
+        <w:rPr>
+          <w:rFonts w:ascii="宋体" w:eastAsia="宋体" w:hAnsi="宋体" w:cs="宋体"/>
+          <w:kern w:val="0"/>
+          <w:szCs w:val="21"/>
+        </w:rPr>
+        <w:t>调用是基于接口的服务调用，同时它集成了ribbon,还能完成负载均衡和重试，因此我们在使用是要将我们发布的restful风格接口抽象化成一个方法，然后在该接口类上加上@FeignClient，并配置服务名，同时在启动类上加上@EnableFeignClients让feign注解生效，在调用接口是需要注意的是get</w:t>
+      </w:r>
+      <w:proofErr w:type="gramStart"/>
+      <w:r>
+        <w:rPr>
+          <w:rFonts w:ascii="宋体" w:eastAsia="宋体" w:hAnsi="宋体" w:cs="宋体"/>
+          <w:kern w:val="0"/>
+          <w:szCs w:val="21"/>
+        </w:rPr>
+        <w:t>请求传参时</w:t>
+      </w:r>
+      <w:proofErr w:type="gramEnd"/>
+      <w:r>
+        <w:rPr>
+          <w:rFonts w:ascii="宋体" w:eastAsia="宋体" w:hAnsi="宋体" w:cs="宋体"/>
+          <w:kern w:val="0"/>
+          <w:szCs w:val="21"/>
+        </w:rPr>
+        <w:t>必须要加上@RequestParam注解，如果post请求传递的参数是一个实体对象还要加上@RequestBody，使用feign我觉他的好处就是像调用方法一样调用接口用起来比较简单。</w:t>
+      </w:r>
+    </w:p>
+    <w:p/>
+    <w:p>
+      <w:pPr>
+        <w:pStyle w:val="1"/>
+        <w:rPr>
+          <w:color w:val="FF0000"/>
+        </w:rPr>
+      </w:pPr>
+      <w:r>
+        <w:rPr>
+          <w:rFonts w:hint="eastAsia"/>
+          <w:color w:val="FF0000"/>
+        </w:rPr>
+        <w:lastRenderedPageBreak/>
+        <w:t>Feign的工作原理</w:t>
+      </w:r>
+    </w:p>
+    <w:p/>
+    <w:p/>
+    <w:p>
+      <w:pPr>
+        <w:numPr>
+          <w:ilvl w:val="0"/>
+          <w:numId w:val="2"/>
+        </w:numPr>
+      </w:pPr>
+      <w:r>
+        <w:t>主程序入口添加了@EnableFeignClients注解开启对</w:t>
+      </w:r>
+      <w:proofErr w:type="spellStart"/>
+      <w:r>
+        <w:t>FeignClient</w:t>
+      </w:r>
+      <w:proofErr w:type="spellEnd"/>
+      <w:r>
+        <w:t>扫描加载处理。根据Feign Client的开发规范，定义接口并加@FeignClient注解。</w:t>
+      </w:r>
+    </w:p>
+    <w:p/>
+    <w:p>
+      <w:pPr>
+        <w:numPr>
+          <w:ilvl w:val="0"/>
+          <w:numId w:val="2"/>
+        </w:numPr>
+      </w:pPr>
+      <w:r>
+        <w:t>当程序启动时，</w:t>
+      </w:r>
+      <w:r>
+        <w:rPr>
+          <w:rFonts w:hint="eastAsia"/>
+        </w:rPr>
+        <w:t>会</w:t>
+      </w:r>
+      <w:r>
+        <w:t>进行包扫描，扫描所有@FeignClients的注解的类，并且</w:t>
+      </w:r>
+      <w:r>
+        <w:rPr>
+          <w:rFonts w:hint="eastAsia"/>
+        </w:rPr>
+        <w:t>将</w:t>
+      </w:r>
+      <w:r>
+        <w:t>这些信息注入Spring IOC容器中，当定义的</w:t>
+      </w:r>
+      <w:proofErr w:type="gramStart"/>
+      <w:r>
+        <w:t>的</w:t>
+      </w:r>
+      <w:proofErr w:type="gramEnd"/>
+      <w:r>
+        <w:t>Feign接口中的方法</w:t>
+      </w:r>
+      <w:r>
+        <w:rPr>
+          <w:rFonts w:hint="eastAsia"/>
+        </w:rPr>
+        <w:t>被</w:t>
+      </w:r>
+      <w:r>
+        <w:t>调用时，通过JDK的代理方式，来生成具体的</w:t>
+      </w:r>
+      <w:proofErr w:type="spellStart"/>
+      <w:r>
+        <w:t>RequestTemplate</w:t>
+      </w:r>
+      <w:proofErr w:type="spellEnd"/>
+      <w:r>
+        <w:t>.当生成代理时，Feign会为每个接口方法创建一个</w:t>
+      </w:r>
+      <w:proofErr w:type="spellStart"/>
+      <w:r>
+        <w:t>RequestTemplate</w:t>
+      </w:r>
+      <w:proofErr w:type="spellEnd"/>
+      <w:r>
+        <w:t>。当生成代理时，Feign会为每个接口方法创建一个</w:t>
+      </w:r>
+      <w:proofErr w:type="spellStart"/>
+      <w:r>
+        <w:t>RequestTemplate</w:t>
+      </w:r>
+      <w:proofErr w:type="spellEnd"/>
+      <w:r>
+        <w:t>对象，</w:t>
+      </w:r>
+      <w:r>
+        <w:rPr>
+          <w:rFonts w:hint="eastAsia"/>
+        </w:rPr>
+        <w:t>该</w:t>
+      </w:r>
+      <w:r>
+        <w:t>对象封装HTTP请求需要的全部信息，如请求参数名，请求方法等信息都是在这个过程中确定的。</w:t>
+      </w:r>
+    </w:p>
+    <w:p/>
+    <w:p>
+      <w:pPr>
+        <w:numPr>
+          <w:ilvl w:val="0"/>
+          <w:numId w:val="2"/>
+        </w:numPr>
+      </w:pPr>
+      <w:r>
+        <w:t>然后</w:t>
+      </w:r>
+      <w:proofErr w:type="spellStart"/>
+      <w:r>
+        <w:t>RequestTemplate</w:t>
+      </w:r>
+      <w:proofErr w:type="spellEnd"/>
+      <w:r>
+        <w:t>生成Request,然后把Request交给Client去处理，这里指的</w:t>
+      </w:r>
+      <w:r>
+        <w:rPr>
+          <w:rFonts w:hint="eastAsia"/>
+        </w:rPr>
+        <w:t>是</w:t>
+      </w:r>
+      <w:r>
+        <w:t>Client可以</w:t>
+      </w:r>
+      <w:r>
+        <w:rPr>
+          <w:rFonts w:hint="eastAsia"/>
+        </w:rPr>
+        <w:t>是</w:t>
+      </w:r>
+      <w:r>
+        <w:t>JDK原生的</w:t>
+      </w:r>
+      <w:proofErr w:type="spellStart"/>
+      <w:r>
+        <w:t>URLConnection,Apache</w:t>
+      </w:r>
+      <w:proofErr w:type="spellEnd"/>
+      <w:r>
+        <w:t>的</w:t>
+      </w:r>
+      <w:proofErr w:type="spellStart"/>
+      <w:r>
+        <w:t>HttpClient</w:t>
+      </w:r>
+      <w:proofErr w:type="spellEnd"/>
+      <w:r>
+        <w:t>,也可以</w:t>
+      </w:r>
+      <w:r>
+        <w:rPr>
+          <w:rFonts w:hint="eastAsia"/>
+        </w:rPr>
+        <w:t>是</w:t>
+      </w:r>
+      <w:proofErr w:type="spellStart"/>
+      <w:r>
+        <w:t>OKhttp</w:t>
+      </w:r>
+      <w:proofErr w:type="spellEnd"/>
+      <w:r>
+        <w:t>，最后Client被封装到</w:t>
+      </w:r>
+      <w:proofErr w:type="spellStart"/>
+      <w:r>
+        <w:t>LoadBalanceClient</w:t>
+      </w:r>
+      <w:proofErr w:type="spellEnd"/>
+      <w:r>
+        <w:t>类，这个</w:t>
+      </w:r>
+      <w:proofErr w:type="gramStart"/>
+      <w:r>
+        <w:t>类结合</w:t>
+      </w:r>
+      <w:proofErr w:type="gramEnd"/>
+      <w:r>
+        <w:t>Ribbon负载均衡发</w:t>
+      </w:r>
+      <w:r>
+        <w:rPr>
+          <w:rFonts w:hint="eastAsia"/>
+        </w:rPr>
+        <w:t>送</w:t>
+      </w:r>
+      <w:r>
+        <w:t>服务</w:t>
+      </w:r>
+      <w:r>
+        <w:rPr>
+          <w:rFonts w:hint="eastAsia"/>
+        </w:rPr>
+        <w:t>器</w:t>
+      </w:r>
+      <w:r>
+        <w:t>之间的调用。</w:t>
+      </w:r>
+    </w:p>
+    <w:p/>
+    <w:p/>
+    <w:p>
+      <w:pPr>
+        <w:rPr>
+          <w:color w:val="FF0000"/>
+          <w:sz w:val="36"/>
+          <w:szCs w:val="36"/>
+        </w:rPr>
+      </w:pPr>
+      <w:r>
+        <w:rPr>
+          <w:rFonts w:hint="eastAsia"/>
+          <w:color w:val="FF0000"/>
+          <w:sz w:val="36"/>
+          <w:szCs w:val="36"/>
+        </w:rPr>
+        <w:t>r</w:t>
+      </w:r>
+      <w:r>
+        <w:rPr>
+          <w:color w:val="FF0000"/>
+          <w:sz w:val="36"/>
+          <w:szCs w:val="36"/>
+        </w:rPr>
+        <w:t>ibbon</w:t>
+      </w:r>
+    </w:p>
+    <w:p>
+      <w:pPr>
+        <w:rPr>
+          <w:rFonts w:ascii="宋体" w:eastAsia="宋体" w:hAnsi="宋体" w:cs="宋体"/>
+        </w:rPr>
+      </w:pPr>
+      <w:r>
+        <w:rPr>
+          <w:rFonts w:ascii="宋体" w:eastAsia="宋体" w:hAnsi="宋体" w:cs="宋体" w:hint="eastAsia"/>
+        </w:rPr>
+        <w:t>Ribbon说白了就是一个客户端负载均衡的工具，当然我们在之前的项目里没有单独使用过Ribbon，因为我们使用的Feign已经内置了Ribbon。Ribbon内置了很多负载均衡策略，比如说轮询啊、随机啊、过滤掉</w:t>
+      </w:r>
+      <w:proofErr w:type="gramStart"/>
+      <w:r>
+        <w:rPr>
+          <w:rFonts w:ascii="宋体" w:eastAsia="宋体" w:hAnsi="宋体" w:cs="宋体" w:hint="eastAsia"/>
+        </w:rPr>
+        <w:t>不</w:t>
+      </w:r>
+      <w:proofErr w:type="gramEnd"/>
+      <w:r>
+        <w:rPr>
+          <w:rFonts w:ascii="宋体" w:eastAsia="宋体" w:hAnsi="宋体" w:cs="宋体" w:hint="eastAsia"/>
+        </w:rPr>
+        <w:t>可用的服务啊、根据响应时间加权啊、轮询</w:t>
+      </w:r>
+      <w:proofErr w:type="gramStart"/>
+      <w:r>
+        <w:rPr>
+          <w:rFonts w:ascii="宋体" w:eastAsia="宋体" w:hAnsi="宋体" w:cs="宋体" w:hint="eastAsia"/>
+        </w:rPr>
+        <w:t>重试啊</w:t>
+      </w:r>
+      <w:proofErr w:type="gramEnd"/>
+      <w:r>
+        <w:rPr>
+          <w:rFonts w:ascii="宋体" w:eastAsia="宋体" w:hAnsi="宋体" w:cs="宋体" w:hint="eastAsia"/>
+        </w:rPr>
+        <w:t>等，大概我就记得这些。Ribbon默认使用的负载均衡策略是轮询。当然如果说Ribbon自带的负载均衡策略满足不了你的需求的话，你也可以自定义Ribbon的轮询策略。其实就是新建一个类去继承Ribbon提供的一个什么Abstract...Rule什么的[故意说的不清楚]，然后重写抽象方法，在里面实现你的负载均衡策略就可以了。</w:t>
+      </w:r>
+    </w:p>
+    <w:p/>
+    <w:p>
+      <w:pPr>
+        <w:rPr>
+          <w:rFonts w:hint="eastAsia"/>
+        </w:rPr>
+      </w:pPr>
+    </w:p>
+    <w:p>
+      <w:pPr>
+        <w:rPr>
+          <w:rFonts w:ascii="宋体" w:eastAsia="宋体" w:hAnsi="宋体" w:cs="宋体"/>
+          <w:color w:val="24292E"/>
+          <w:sz w:val="24"/>
+          <w:shd w:val="clear" w:color="auto" w:fill="FFFFFF"/>
+        </w:rPr>
+      </w:pPr>
+      <w:proofErr w:type="spellStart"/>
+      <w:r>
+        <w:rPr>
+          <w:rFonts w:ascii="宋体" w:eastAsia="宋体" w:hAnsi="宋体" w:cs="宋体" w:hint="eastAsia"/>
+        </w:rPr>
+        <w:t>Zuul</w:t>
+      </w:r>
+      <w:proofErr w:type="spellEnd"/>
+      <w:r>
+        <w:rPr>
+          <w:rFonts w:ascii="宋体" w:eastAsia="宋体" w:hAnsi="宋体" w:cs="宋体" w:hint="eastAsia"/>
+        </w:rPr>
+        <w:t>在整个微服务系统中充当网关的角色，实现路由转发和过滤的功能</w:t>
+      </w:r>
+      <w:proofErr w:type="gramStart"/>
+      <w:r>
+        <w:rPr>
+          <w:rFonts w:ascii="宋体" w:eastAsia="宋体" w:hAnsi="宋体" w:cs="宋体" w:hint="eastAsia"/>
+        </w:rPr>
+        <w:t>能</w:t>
+      </w:r>
+      <w:proofErr w:type="gramEnd"/>
+      <w:r>
+        <w:rPr>
+          <w:rFonts w:ascii="宋体" w:eastAsia="宋体" w:hAnsi="宋体" w:cs="宋体" w:hint="eastAsia"/>
+        </w:rPr>
+        <w:t>，是客户端与服务器之间的中间层。</w:t>
+      </w:r>
+      <w:r>
+        <w:rPr>
+          <w:rFonts w:ascii="宋体" w:eastAsia="宋体" w:hAnsi="宋体" w:cs="宋体" w:hint="eastAsia"/>
+          <w:color w:val="24292E"/>
+          <w:sz w:val="24"/>
+          <w:szCs w:val="24"/>
+          <w:shd w:val="clear" w:color="auto" w:fill="FFFFFF"/>
+        </w:rPr>
+        <w:t>因为这个外部客户端的请求都是通过</w:t>
+      </w:r>
+      <w:proofErr w:type="spellStart"/>
+      <w:r>
+        <w:rPr>
+          <w:rFonts w:ascii="宋体" w:eastAsia="宋体" w:hAnsi="宋体" w:cs="宋体" w:hint="eastAsia"/>
+          <w:color w:val="24292E"/>
+          <w:sz w:val="24"/>
+          <w:szCs w:val="24"/>
+          <w:shd w:val="clear" w:color="auto" w:fill="FFFFFF"/>
+        </w:rPr>
+        <w:t>Zuul</w:t>
+      </w:r>
+      <w:proofErr w:type="spellEnd"/>
+      <w:r>
+        <w:rPr>
+          <w:rFonts w:ascii="宋体" w:eastAsia="宋体" w:hAnsi="宋体" w:cs="宋体" w:hint="eastAsia"/>
+          <w:color w:val="24292E"/>
+          <w:sz w:val="24"/>
+          <w:szCs w:val="24"/>
+          <w:shd w:val="clear" w:color="auto" w:fill="FFFFFF"/>
+        </w:rPr>
+        <w:t>网关路由到具体的微服务，所以为了保证</w:t>
+      </w:r>
+      <w:proofErr w:type="gramStart"/>
+      <w:r>
+        <w:rPr>
+          <w:rFonts w:ascii="宋体" w:eastAsia="宋体" w:hAnsi="宋体" w:cs="宋体" w:hint="eastAsia"/>
+          <w:color w:val="24292E"/>
+          <w:sz w:val="24"/>
+          <w:szCs w:val="24"/>
+          <w:shd w:val="clear" w:color="auto" w:fill="FFFFFF"/>
+        </w:rPr>
+        <w:t>微服务</w:t>
+      </w:r>
+      <w:proofErr w:type="gramEnd"/>
+      <w:r>
+        <w:rPr>
+          <w:rFonts w:ascii="宋体" w:eastAsia="宋体" w:hAnsi="宋体" w:cs="宋体" w:hint="eastAsia"/>
+          <w:color w:val="24292E"/>
+          <w:sz w:val="24"/>
+          <w:szCs w:val="24"/>
+          <w:shd w:val="clear" w:color="auto" w:fill="FFFFFF"/>
+        </w:rPr>
+        <w:t>的安全，我们就在</w:t>
+      </w:r>
+      <w:proofErr w:type="spellStart"/>
+      <w:r>
+        <w:rPr>
+          <w:rFonts w:ascii="宋体" w:eastAsia="宋体" w:hAnsi="宋体" w:cs="宋体" w:hint="eastAsia"/>
+          <w:color w:val="24292E"/>
+          <w:sz w:val="24"/>
+          <w:szCs w:val="24"/>
+          <w:shd w:val="clear" w:color="auto" w:fill="FFFFFF"/>
+        </w:rPr>
+        <w:t>Zuul</w:t>
+      </w:r>
+      <w:proofErr w:type="spellEnd"/>
+      <w:r>
+        <w:rPr>
+          <w:rFonts w:ascii="宋体" w:eastAsia="宋体" w:hAnsi="宋体" w:cs="宋体" w:hint="eastAsia"/>
+          <w:color w:val="24292E"/>
+          <w:sz w:val="24"/>
+          <w:szCs w:val="24"/>
+          <w:shd w:val="clear" w:color="auto" w:fill="FFFFFF"/>
+        </w:rPr>
+        <w:t>中自定义了过滤器，对所有</w:t>
+      </w:r>
+      <w:proofErr w:type="gramStart"/>
+      <w:r>
+        <w:rPr>
+          <w:rFonts w:ascii="宋体" w:eastAsia="宋体" w:hAnsi="宋体" w:cs="宋体" w:hint="eastAsia"/>
+          <w:color w:val="24292E"/>
+          <w:sz w:val="24"/>
+          <w:szCs w:val="24"/>
+          <w:shd w:val="clear" w:color="auto" w:fill="FFFFFF"/>
+        </w:rPr>
+        <w:t>微服务</w:t>
+      </w:r>
+      <w:proofErr w:type="gramEnd"/>
+      <w:r>
+        <w:rPr>
+          <w:rFonts w:ascii="宋体" w:eastAsia="宋体" w:hAnsi="宋体" w:cs="宋体" w:hint="eastAsia"/>
+          <w:color w:val="24292E"/>
+          <w:sz w:val="24"/>
+          <w:szCs w:val="24"/>
+          <w:shd w:val="clear" w:color="auto" w:fill="FFFFFF"/>
+        </w:rPr>
+        <w:t>的安全进行统一的处理，还有，因为涉及到前后端分离，前端项目访问后端</w:t>
+      </w:r>
+      <w:proofErr w:type="gramStart"/>
+      <w:r>
+        <w:rPr>
+          <w:rFonts w:ascii="宋体" w:eastAsia="宋体" w:hAnsi="宋体" w:cs="宋体" w:hint="eastAsia"/>
+          <w:color w:val="24292E"/>
+          <w:sz w:val="24"/>
+          <w:szCs w:val="24"/>
+          <w:shd w:val="clear" w:color="auto" w:fill="FFFFFF"/>
+        </w:rPr>
+        <w:t>微服务</w:t>
+      </w:r>
+      <w:proofErr w:type="gramEnd"/>
+      <w:r>
+        <w:rPr>
+          <w:rFonts w:ascii="宋体" w:eastAsia="宋体" w:hAnsi="宋体" w:cs="宋体" w:hint="eastAsia"/>
+          <w:color w:val="24292E"/>
+          <w:sz w:val="24"/>
+          <w:szCs w:val="24"/>
+          <w:shd w:val="clear" w:color="auto" w:fill="FFFFFF"/>
+        </w:rPr>
+        <w:t>涉及到跨域问题，所以我们在</w:t>
+      </w:r>
+      <w:proofErr w:type="spellStart"/>
+      <w:r>
+        <w:rPr>
+          <w:rFonts w:ascii="宋体" w:eastAsia="宋体" w:hAnsi="宋体" w:cs="宋体" w:hint="eastAsia"/>
+          <w:color w:val="24292E"/>
+          <w:sz w:val="24"/>
+          <w:szCs w:val="24"/>
+          <w:shd w:val="clear" w:color="auto" w:fill="FFFFFF"/>
+        </w:rPr>
+        <w:t>Zuul</w:t>
+      </w:r>
+      <w:proofErr w:type="spellEnd"/>
+      <w:r>
+        <w:rPr>
+          <w:rFonts w:ascii="宋体" w:eastAsia="宋体" w:hAnsi="宋体" w:cs="宋体" w:hint="eastAsia"/>
+          <w:color w:val="24292E"/>
+          <w:sz w:val="24"/>
+          <w:szCs w:val="24"/>
+          <w:shd w:val="clear" w:color="auto" w:fill="FFFFFF"/>
+        </w:rPr>
+        <w:t>中</w:t>
+      </w:r>
+      <w:r>
+        <w:rPr>
+          <w:rFonts w:ascii="宋体" w:eastAsia="宋体" w:hAnsi="宋体" w:cs="宋体" w:hint="eastAsia"/>
+          <w:color w:val="24292E"/>
+          <w:sz w:val="24"/>
+          <w:szCs w:val="24"/>
+          <w:shd w:val="clear" w:color="auto" w:fill="FFFFFF"/>
+        </w:rPr>
+        <w:tab/>
+        <w:t>也自定义了关于跨域的过滤器，进行统一处理。</w:t>
+      </w:r>
+    </w:p>
+    <w:p>
+      <w:r>
+        <w:rPr>
+          <w:rFonts w:hint="eastAsia"/>
+        </w:rPr>
+        <w:t>还有就是每个</w:t>
+      </w:r>
+      <w:proofErr w:type="gramStart"/>
+      <w:r>
+        <w:rPr>
+          <w:rFonts w:hint="eastAsia"/>
+        </w:rPr>
+        <w:t>微服务</w:t>
+      </w:r>
+      <w:proofErr w:type="gramEnd"/>
+      <w:r>
+        <w:rPr>
+          <w:rFonts w:hint="eastAsia"/>
+        </w:rPr>
+        <w:t>都会需要鉴权、限流、权限校验等逻辑，如果每个业务都</w:t>
+      </w:r>
+      <w:r>
+        <w:rPr>
+          <w:rFonts w:hint="eastAsia"/>
+        </w:rPr>
+        <w:t>各自的处理自己的</w:t>
+      </w:r>
+      <w:r>
+        <w:rPr>
+          <w:rFonts w:hint="eastAsia"/>
+        </w:rPr>
+        <w:t>，自己造轮子实现一遍，会很头疼，完全可以抽出来，放到一个统一的地方去</w:t>
+      </w:r>
+      <w:r>
+        <w:rPr>
+          <w:rFonts w:hint="eastAsia"/>
+        </w:rPr>
+        <w:t>处理</w:t>
+      </w:r>
+      <w:r>
+        <w:rPr>
+          <w:rFonts w:hint="eastAsia"/>
+        </w:rPr>
+        <w:t>。</w:t>
+      </w:r>
+    </w:p>
+    <w:p/>
+    <w:p/>
+    <w:p>
+      <w:r>
+        <w:rPr>
+          <w:rFonts w:hint="eastAsia"/>
+        </w:rPr>
+        <w:t>具体是这么做的，首先我先定义一个继承于</w:t>
+      </w:r>
+      <w:proofErr w:type="spellStart"/>
+      <w:r>
+        <w:rPr>
+          <w:rFonts w:hint="eastAsia"/>
+        </w:rPr>
+        <w:t>ZuulFilter</w:t>
+      </w:r>
+      <w:proofErr w:type="spellEnd"/>
+      <w:r>
+        <w:rPr>
+          <w:rFonts w:hint="eastAsia"/>
+        </w:rPr>
+        <w:t>的类，重写里面的</w:t>
+      </w:r>
+      <w:proofErr w:type="spellStart"/>
+      <w:r>
+        <w:rPr>
+          <w:rFonts w:hint="eastAsia"/>
+        </w:rPr>
+        <w:t>filterType</w:t>
+      </w:r>
+      <w:proofErr w:type="spellEnd"/>
+      <w:r>
+        <w:rPr>
+          <w:rFonts w:hint="eastAsia"/>
+        </w:rPr>
+        <w:t>()方法</w:t>
+      </w:r>
+      <w:proofErr w:type="spellStart"/>
+      <w:r>
+        <w:rPr>
+          <w:rFonts w:hint="eastAsia"/>
+        </w:rPr>
+        <w:t>filterOrder</w:t>
+      </w:r>
+      <w:proofErr w:type="spellEnd"/>
+      <w:r>
+        <w:rPr>
+          <w:rFonts w:hint="eastAsia"/>
+        </w:rPr>
+        <w:t>()方法，</w:t>
+      </w:r>
+      <w:proofErr w:type="spellStart"/>
+      <w:r>
+        <w:rPr>
+          <w:rFonts w:hint="eastAsia"/>
+        </w:rPr>
+        <w:t>shouldFilter</w:t>
+      </w:r>
+      <w:proofErr w:type="spellEnd"/>
+      <w:r>
+        <w:rPr>
+          <w:rFonts w:hint="eastAsia"/>
+        </w:rPr>
+        <w:t>()方法，还有一个</w:t>
+      </w:r>
+      <w:proofErr w:type="gramStart"/>
+      <w:r>
+        <w:rPr>
+          <w:rFonts w:hint="eastAsia"/>
+        </w:rPr>
+        <w:t>最</w:t>
+      </w:r>
+      <w:proofErr w:type="gramEnd"/>
+      <w:r>
+        <w:rPr>
+          <w:rFonts w:hint="eastAsia"/>
+        </w:rPr>
+        <w:t>核心的用来写具体业务逻辑的run()方法。</w:t>
+      </w:r>
+      <w:r>
+        <w:rPr>
+          <w:rFonts w:hint="eastAsia"/>
+        </w:rPr>
+        <w:lastRenderedPageBreak/>
+        <w:t>其中</w:t>
+      </w:r>
+      <w:proofErr w:type="spellStart"/>
+      <w:r>
+        <w:rPr>
+          <w:rFonts w:hint="eastAsia"/>
+        </w:rPr>
+        <w:t>filterType</w:t>
+      </w:r>
+      <w:proofErr w:type="spellEnd"/>
+      <w:r>
+        <w:rPr>
+          <w:rFonts w:hint="eastAsia"/>
+        </w:rPr>
+        <w:t>方法的作用是用来返回一个字符串，指明该过滤器的类型，经常用到的有pre类型，说白了就是在请求被发送到</w:t>
+      </w:r>
+      <w:proofErr w:type="gramStart"/>
+      <w:r>
+        <w:rPr>
+          <w:rFonts w:hint="eastAsia"/>
+        </w:rPr>
+        <w:t>微服务</w:t>
+      </w:r>
+      <w:proofErr w:type="gramEnd"/>
+      <w:r>
+        <w:rPr>
+          <w:rFonts w:hint="eastAsia"/>
+        </w:rPr>
+        <w:t>之前调用；我们的</w:t>
+      </w:r>
+      <w:proofErr w:type="gramStart"/>
+      <w:r>
+        <w:rPr>
+          <w:rFonts w:hint="eastAsia"/>
+        </w:rPr>
+        <w:t>微服务</w:t>
+      </w:r>
+      <w:proofErr w:type="gramEnd"/>
+      <w:r>
+        <w:rPr>
+          <w:rFonts w:hint="eastAsia"/>
+        </w:rPr>
+        <w:t>安全认证以及跨域这块都是用的pre类型的过滤器，这样对非法请求，就可以在发送到具体的</w:t>
+      </w:r>
+      <w:proofErr w:type="gramStart"/>
+      <w:r>
+        <w:rPr>
+          <w:rFonts w:hint="eastAsia"/>
+        </w:rPr>
+        <w:t>微服务</w:t>
+      </w:r>
+      <w:proofErr w:type="gramEnd"/>
+      <w:r>
+        <w:rPr>
+          <w:rFonts w:hint="eastAsia"/>
+        </w:rPr>
+        <w:t>之前拒绝它；</w:t>
+      </w:r>
+    </w:p>
+    <w:p>
+      <w:r>
+        <w:rPr>
+          <w:rFonts w:hint="eastAsia"/>
+        </w:rPr>
+        <w:t>还有post类型，说白了就是</w:t>
+      </w:r>
+      <w:proofErr w:type="gramStart"/>
+      <w:r>
+        <w:rPr>
+          <w:rFonts w:hint="eastAsia"/>
+        </w:rPr>
+        <w:t>微服务</w:t>
+      </w:r>
+      <w:proofErr w:type="gramEnd"/>
+      <w:r>
+        <w:rPr>
+          <w:rFonts w:hint="eastAsia"/>
+        </w:rPr>
+        <w:t>执行完后再执行该过滤器，</w:t>
+      </w:r>
+      <w:proofErr w:type="spellStart"/>
+      <w:r>
+        <w:rPr>
+          <w:rFonts w:hint="eastAsia"/>
+        </w:rPr>
+        <w:t>filterOrder</w:t>
+      </w:r>
+      <w:proofErr w:type="spellEnd"/>
+      <w:r>
+        <w:rPr>
+          <w:rFonts w:hint="eastAsia"/>
+        </w:rPr>
+        <w:t>()方法返回一个int类型的值，用来指明该过滤器的执行顺序，数字越小表示优先级越高，</w:t>
+      </w:r>
+      <w:proofErr w:type="gramStart"/>
+      <w:r>
+        <w:rPr>
+          <w:rFonts w:hint="eastAsia"/>
+        </w:rPr>
+        <w:t>就越先执行</w:t>
+      </w:r>
+      <w:proofErr w:type="gramEnd"/>
+      <w:r>
+        <w:rPr>
+          <w:rFonts w:hint="eastAsia"/>
+        </w:rPr>
+        <w:t>，</w:t>
+      </w:r>
+      <w:proofErr w:type="spellStart"/>
+      <w:r>
+        <w:rPr>
+          <w:rFonts w:hint="eastAsia"/>
+        </w:rPr>
+        <w:t>shouldFilter</w:t>
+      </w:r>
+      <w:proofErr w:type="spellEnd"/>
+      <w:r>
+        <w:rPr>
+          <w:rFonts w:hint="eastAsia"/>
+        </w:rPr>
+        <w:t>()方法返回一个</w:t>
+      </w:r>
+      <w:proofErr w:type="spellStart"/>
+      <w:r>
+        <w:rPr>
+          <w:rFonts w:hint="eastAsia"/>
+        </w:rPr>
+        <w:t>boolean</w:t>
+      </w:r>
+      <w:proofErr w:type="spellEnd"/>
+      <w:r>
+        <w:rPr>
+          <w:rFonts w:hint="eastAsia"/>
+        </w:rPr>
+        <w:t>值，用来指明该过滤器是否执行，true表示执行,false表示不执行</w:t>
+      </w:r>
+    </w:p>
+    <w:p/>
+    <w:p>
+      <w:r>
+        <w:rPr>
+          <w:rFonts w:hint="eastAsia"/>
+        </w:rPr>
+        <w:t>我们上面说了run方法主要是来</w:t>
+      </w:r>
+      <w:proofErr w:type="gramStart"/>
+      <w:r>
+        <w:rPr>
+          <w:rFonts w:hint="eastAsia"/>
+        </w:rPr>
+        <w:t>写业务</w:t>
+      </w:r>
+      <w:proofErr w:type="gramEnd"/>
+      <w:r>
+        <w:rPr>
+          <w:rFonts w:hint="eastAsia"/>
+        </w:rPr>
+        <w:t>逻辑的</w:t>
+      </w:r>
+    </w:p>
+    <w:p/>
+    <w:p>
+      <w:r>
+        <w:rPr>
+          <w:rFonts w:hint="eastAsia"/>
+        </w:rPr>
+        <w:t>我们在run方法里面主要进行了验证token，</w:t>
+      </w:r>
+    </w:p>
+    <w:p>
+      <w:r>
+        <w:rPr>
+          <w:rFonts w:hint="eastAsia"/>
+        </w:rPr>
+        <w:t>如果想要将</w:t>
+      </w:r>
+      <w:proofErr w:type="spellStart"/>
+      <w:r>
+        <w:rPr>
+          <w:rFonts w:hint="eastAsia"/>
+        </w:rPr>
+        <w:t>zuul</w:t>
+      </w:r>
+      <w:proofErr w:type="spellEnd"/>
+      <w:r>
+        <w:rPr>
+          <w:rFonts w:hint="eastAsia"/>
+        </w:rPr>
+        <w:t>过滤器中的数据传递给后端</w:t>
+      </w:r>
+      <w:proofErr w:type="gramStart"/>
+      <w:r>
+        <w:rPr>
+          <w:rFonts w:hint="eastAsia"/>
+        </w:rPr>
+        <w:t>微服务</w:t>
+      </w:r>
+      <w:proofErr w:type="gramEnd"/>
+      <w:r>
+        <w:rPr>
+          <w:rFonts w:hint="eastAsia"/>
+        </w:rPr>
+        <w:t>中使用，则需要通过</w:t>
+      </w:r>
+      <w:proofErr w:type="spellStart"/>
+      <w:r>
+        <w:rPr>
+          <w:rFonts w:hint="eastAsia"/>
+        </w:rPr>
+        <w:t>current</w:t>
+      </w:r>
+      <w:r>
+        <w:t>C</w:t>
+      </w:r>
+      <w:r>
+        <w:rPr>
+          <w:rFonts w:hint="eastAsia"/>
+        </w:rPr>
+        <w:t>ontext.</w:t>
+      </w:r>
+      <w:r>
+        <w:t>setRequestQuery</w:t>
+      </w:r>
+      <w:proofErr w:type="spellEnd"/>
+      <w:r>
+        <w:tab/>
+        <w:t>Params</w:t>
+      </w:r>
+      <w:r>
+        <w:rPr>
+          <w:rFonts w:hint="eastAsia"/>
+        </w:rPr>
+        <w:t>方法来进行，而后端</w:t>
+      </w:r>
+      <w:proofErr w:type="gramStart"/>
+      <w:r>
+        <w:rPr>
+          <w:rFonts w:hint="eastAsia"/>
+        </w:rPr>
+        <w:t>微服务</w:t>
+      </w:r>
+      <w:proofErr w:type="gramEnd"/>
+      <w:r>
+        <w:rPr>
+          <w:rFonts w:hint="eastAsia"/>
+        </w:rPr>
+        <w:t>中就可以通过</w:t>
+      </w:r>
+      <w:proofErr w:type="spellStart"/>
+      <w:r>
+        <w:t>request.getParameter</w:t>
+      </w:r>
+      <w:proofErr w:type="spellEnd"/>
+      <w:r>
+        <w:rPr>
+          <w:rFonts w:hint="eastAsia"/>
+        </w:rPr>
+        <w:t>来获取值，由此可以通过这个来判断用户是否进行了登录</w:t>
+      </w:r>
+    </w:p>
+    <w:p>
+      <w:r>
+        <w:rPr>
+          <w:rFonts w:hint="eastAsia"/>
+        </w:rPr>
+        <w:t>我们的登录是使用</w:t>
+      </w:r>
+      <w:proofErr w:type="spellStart"/>
+      <w:r>
+        <w:rPr>
+          <w:rFonts w:hint="eastAsia"/>
+        </w:rPr>
+        <w:t>jwt</w:t>
+      </w:r>
+      <w:proofErr w:type="spellEnd"/>
+      <w:r>
+        <w:rPr>
+          <w:rFonts w:hint="eastAsia"/>
+        </w:rPr>
+        <w:t>做的登录，等下可以具体在说一下</w:t>
+      </w:r>
+    </w:p>
+    <w:p/>
+    <w:p>
+      <w:pPr>
+        <w:rPr>
+          <w:color w:val="FF0000"/>
+          <w:sz w:val="36"/>
+          <w:szCs w:val="36"/>
+        </w:rPr>
+      </w:pPr>
+      <w:proofErr w:type="spellStart"/>
+      <w:r>
+        <w:rPr>
+          <w:color w:val="FF0000"/>
+          <w:sz w:val="36"/>
+          <w:szCs w:val="36"/>
+        </w:rPr>
+        <w:t>H</w:t>
+      </w:r>
+      <w:r>
+        <w:rPr>
+          <w:rFonts w:hint="eastAsia"/>
+          <w:color w:val="FF0000"/>
+          <w:sz w:val="36"/>
+          <w:szCs w:val="36"/>
+        </w:rPr>
+        <w:t>ystrix</w:t>
+      </w:r>
+      <w:proofErr w:type="spellEnd"/>
+      <w:r>
+        <w:rPr>
+          <w:rFonts w:hint="eastAsia"/>
+          <w:color w:val="FF0000"/>
+          <w:sz w:val="36"/>
+          <w:szCs w:val="36"/>
+        </w:rPr>
+        <w:t>总结</w:t>
+      </w:r>
+    </w:p>
+    <w:p>
+      <w:pPr>
+        <w:rPr>
+          <w:rFonts w:hint="eastAsia"/>
+        </w:rPr>
+      </w:pPr>
+    </w:p>
+    <w:p>
+      <w:proofErr w:type="gramStart"/>
+      <w:r>
+        <w:rPr>
+          <w:rFonts w:hint="eastAsia"/>
+        </w:rPr>
+        <w:t>微服务</w:t>
+      </w:r>
+      <w:proofErr w:type="gramEnd"/>
+      <w:r>
+        <w:rPr>
+          <w:rFonts w:hint="eastAsia"/>
+        </w:rPr>
+        <w:t>框架搭建好了在使用的过程中并不是一定没有问题的，有可能会出现服务的雪崩问题，说白了，服务的雪崩就是，客户端访问a服务，a服务需要调用b服务，b服务需要调用c服务，如果b服务或者c服务不能及时响应，a服务在堵塞着，容器的线程资源会消耗完毕，这个时候就会导致服务的雪崩。就跟我们看的</w:t>
+      </w:r>
+      <w:proofErr w:type="gramStart"/>
+      <w:r>
+        <w:rPr>
+          <w:rFonts w:hint="eastAsia"/>
+        </w:rPr>
+        <w:t>丧尸片一样</w:t>
+      </w:r>
+      <w:proofErr w:type="gramEnd"/>
+      <w:r>
+        <w:rPr>
+          <w:rFonts w:hint="eastAsia"/>
+        </w:rPr>
+        <w:t>，本来是一个人感染了，没有及时控制处理，导致一传十，十传百 ，最后导致大面积的感染</w:t>
+      </w:r>
+    </w:p>
+    <w:p>
+      <w:r>
+        <w:rPr>
+          <w:rFonts w:hint="eastAsia"/>
+        </w:rPr>
+        <w:t>我们可以使用</w:t>
+      </w:r>
+      <w:proofErr w:type="spellStart"/>
+      <w:r>
+        <w:rPr>
+          <w:rFonts w:hint="eastAsia"/>
+        </w:rPr>
+        <w:t>spring</w:t>
+      </w:r>
+      <w:r>
+        <w:t>C</w:t>
+      </w:r>
+      <w:r>
+        <w:rPr>
+          <w:rFonts w:hint="eastAsia"/>
+        </w:rPr>
+        <w:t>loud</w:t>
+      </w:r>
+      <w:proofErr w:type="spellEnd"/>
+      <w:r>
+        <w:t xml:space="preserve"> </w:t>
+      </w:r>
+      <w:r>
+        <w:rPr>
+          <w:rFonts w:hint="eastAsia"/>
+        </w:rPr>
+        <w:t>中的</w:t>
+      </w:r>
+      <w:proofErr w:type="spellStart"/>
+      <w:r>
+        <w:rPr>
+          <w:rFonts w:hint="eastAsia"/>
+        </w:rPr>
+        <w:t>hystrix</w:t>
+      </w:r>
+      <w:proofErr w:type="spellEnd"/>
+      <w:r>
+        <w:rPr>
+          <w:rFonts w:hint="eastAsia"/>
+        </w:rPr>
+        <w:t>来解决这个问题</w:t>
+      </w:r>
+    </w:p>
+    <w:p/>
+    <w:p>
+      <w:r>
+        <w:rPr>
+          <w:rFonts w:hint="eastAsia"/>
+        </w:rPr>
+        <w:t>具体的原理是这样的，默认情况下在10s内，每当20个请求中，有50%失败时，就会触发熔断，导致</w:t>
+      </w:r>
+      <w:proofErr w:type="spellStart"/>
+      <w:r>
+        <w:rPr>
+          <w:rFonts w:hint="eastAsia"/>
+        </w:rPr>
+        <w:t>hystrix</w:t>
+      </w:r>
+      <w:proofErr w:type="spellEnd"/>
+      <w:r>
+        <w:rPr>
+          <w:rFonts w:hint="eastAsia"/>
+        </w:rPr>
+        <w:t>从</w:t>
+      </w:r>
+      <w:r>
+        <w:rPr>
+          <w:rFonts w:hint="eastAsia"/>
+        </w:rPr>
+        <w:t>关闭</w:t>
+      </w:r>
+      <w:r>
+        <w:rPr>
+          <w:rFonts w:hint="eastAsia"/>
+        </w:rPr>
+        <w:t>状态切换到打开状态，这样就不需要每次都去调用远程</w:t>
+      </w:r>
+      <w:proofErr w:type="gramStart"/>
+      <w:r>
+        <w:rPr>
+          <w:rFonts w:hint="eastAsia"/>
+        </w:rPr>
+        <w:t>微服务</w:t>
+      </w:r>
+      <w:proofErr w:type="gramEnd"/>
+      <w:r>
+        <w:rPr>
+          <w:rFonts w:hint="eastAsia"/>
+        </w:rPr>
+        <w:t>而是直接走调用者本地的降级方法。5秒后</w:t>
+      </w:r>
+      <w:proofErr w:type="spellStart"/>
+      <w:r>
+        <w:rPr>
+          <w:rFonts w:hint="eastAsia"/>
+        </w:rPr>
+        <w:t>hystrix</w:t>
+      </w:r>
+      <w:proofErr w:type="spellEnd"/>
+      <w:r>
+        <w:rPr>
+          <w:rFonts w:hint="eastAsia"/>
+        </w:rPr>
+        <w:t>会进入到</w:t>
+      </w:r>
+      <w:proofErr w:type="gramStart"/>
+      <w:r>
+        <w:rPr>
+          <w:rFonts w:hint="eastAsia"/>
+        </w:rPr>
+        <w:t>半打开</w:t>
+      </w:r>
+      <w:proofErr w:type="gramEnd"/>
+      <w:r>
+        <w:rPr>
+          <w:rFonts w:hint="eastAsia"/>
+        </w:rPr>
+        <w:t>状态，这时如果有新的请求再过来</w:t>
+      </w:r>
+      <w:proofErr w:type="spellStart"/>
+      <w:r>
+        <w:rPr>
+          <w:rFonts w:hint="eastAsia"/>
+        </w:rPr>
+        <w:t>hystrix</w:t>
+      </w:r>
+      <w:proofErr w:type="spellEnd"/>
+      <w:r>
+        <w:rPr>
+          <w:rFonts w:hint="eastAsia"/>
+        </w:rPr>
+        <w:t>就会尝试再次进行远程</w:t>
+      </w:r>
+      <w:proofErr w:type="gramStart"/>
+      <w:r>
+        <w:rPr>
+          <w:rFonts w:hint="eastAsia"/>
+        </w:rPr>
+        <w:t>微服务</w:t>
+      </w:r>
+      <w:proofErr w:type="gramEnd"/>
+      <w:r>
+        <w:rPr>
+          <w:rFonts w:hint="eastAsia"/>
+        </w:rPr>
+        <w:t>调用，如果调用成功就会进入到</w:t>
+      </w:r>
+      <w:r>
+        <w:rPr>
+          <w:rFonts w:hint="eastAsia"/>
+        </w:rPr>
+        <w:t>关闭</w:t>
+      </w:r>
+      <w:r>
+        <w:rPr>
+          <w:rFonts w:hint="eastAsia"/>
+        </w:rPr>
+        <w:t>状态，如果不成功就会再次进入到打开状态，继续进行熔断。这个就是</w:t>
+      </w:r>
+      <w:proofErr w:type="spellStart"/>
+      <w:r>
+        <w:rPr>
+          <w:rFonts w:hint="eastAsia"/>
+        </w:rPr>
+        <w:t>hystrix</w:t>
+      </w:r>
+      <w:proofErr w:type="spellEnd"/>
+      <w:r>
+        <w:rPr>
+          <w:rFonts w:hint="eastAsia"/>
+        </w:rPr>
+        <w:t>的自动检测并修复的能力。</w:t>
+      </w:r>
+    </w:p>
+    <w:p/>
+    <w:p>
+      <w:pPr>
+        <w:widowControl/>
+        <w:jc w:val="left"/>
+        <w:rPr>
+          <w:rFonts w:ascii="宋体" w:eastAsia="宋体" w:hAnsi="宋体" w:cs="宋体"/>
+          <w:kern w:val="0"/>
+          <w:szCs w:val="21"/>
+        </w:rPr>
+      </w:pPr>
+      <w:r>
+        <w:rPr>
+          <w:rFonts w:hint="eastAsia"/>
+        </w:rPr>
+        <w:t>说白了使用</w:t>
+      </w:r>
+      <w:proofErr w:type="spellStart"/>
+      <w:r>
+        <w:rPr>
+          <w:rFonts w:hint="eastAsia"/>
+        </w:rPr>
+        <w:t>hystrix</w:t>
+      </w:r>
+      <w:proofErr w:type="spellEnd"/>
+      <w:r>
+        <w:rPr>
+          <w:rFonts w:ascii="宋体" w:eastAsia="宋体" w:hAnsi="宋体" w:cs="宋体"/>
+          <w:kern w:val="0"/>
+          <w:szCs w:val="21"/>
+        </w:rPr>
+        <w:t>，我们可以让异常的请求，快速失败，结束。就可以避免服务雪崩</w:t>
+      </w:r>
+    </w:p>
+    <w:p/>
+    <w:p/>
+    <w:p>
+      <w:pPr>
+        <w:rPr>
+          <w:color w:val="FF0000"/>
+          <w:sz w:val="36"/>
+          <w:szCs w:val="36"/>
+        </w:rPr>
+      </w:pPr>
+      <w:r>
+        <w:rPr>
+          <w:rFonts w:hint="eastAsia"/>
+          <w:color w:val="FF0000"/>
+          <w:sz w:val="36"/>
+          <w:szCs w:val="36"/>
+        </w:rPr>
+        <w:t>基于token的登陆</w:t>
+      </w:r>
+    </w:p>
+    <w:p/>
+    <w:p>
+      <w:pPr>
+        <w:widowControl/>
+        <w:jc w:val="left"/>
+        <w:rPr>
+          <w:rFonts w:ascii="宋体" w:eastAsia="宋体" w:hAnsi="宋体" w:cs="宋体"/>
+          <w:kern w:val="0"/>
+          <w:szCs w:val="21"/>
+        </w:rPr>
+      </w:pPr>
+      <w:r>
+        <w:rPr>
+          <w:rFonts w:ascii="宋体" w:eastAsia="宋体" w:hAnsi="宋体" w:cs="宋体"/>
+          <w:kern w:val="0"/>
+          <w:szCs w:val="21"/>
+        </w:rPr>
+        <w:t>用户登录流程：</w:t>
+      </w:r>
+    </w:p>
+    <w:p>
+      <w:pPr>
+        <w:widowControl/>
+        <w:jc w:val="left"/>
+        <w:rPr>
+          <w:rFonts w:ascii="宋体" w:eastAsia="宋体" w:hAnsi="宋体" w:cs="宋体"/>
+          <w:kern w:val="0"/>
+          <w:szCs w:val="21"/>
+        </w:rPr>
+      </w:pPr>
+    </w:p>
+    <w:p>
+      <w:pPr>
+        <w:widowControl/>
+        <w:jc w:val="left"/>
+        <w:rPr>
+          <w:rFonts w:ascii="宋体" w:eastAsia="宋体" w:hAnsi="宋体" w:cs="宋体"/>
+          <w:kern w:val="0"/>
+          <w:szCs w:val="21"/>
+        </w:rPr>
+      </w:pPr>
+      <w:r>
+        <w:rPr>
+          <w:rFonts w:ascii="宋体" w:eastAsia="宋体" w:hAnsi="宋体" w:cs="宋体"/>
+          <w:kern w:val="0"/>
+          <w:szCs w:val="21"/>
+        </w:rPr>
+        <w:t>用户在前端输入用户名和密码，后台根据用户名查询数据库有没有对应的用户，有对应的用户说明已经注册过了，验证通过后，我们使用</w:t>
+      </w:r>
+      <w:proofErr w:type="spellStart"/>
+      <w:r>
+        <w:rPr>
+          <w:rFonts w:ascii="宋体" w:eastAsia="宋体" w:hAnsi="宋体" w:cs="宋体"/>
+          <w:kern w:val="0"/>
+          <w:szCs w:val="21"/>
+        </w:rPr>
+        <w:t>jwt</w:t>
+      </w:r>
+      <w:proofErr w:type="spellEnd"/>
+      <w:r>
+        <w:rPr>
+          <w:rFonts w:ascii="宋体" w:eastAsia="宋体" w:hAnsi="宋体" w:cs="宋体"/>
+          <w:kern w:val="0"/>
+          <w:szCs w:val="21"/>
+        </w:rPr>
+        <w:t>给当前用户进行了加密，并且设置了</w:t>
+      </w:r>
+      <w:r>
+        <w:rPr>
+          <w:rFonts w:ascii="宋体" w:eastAsia="宋体" w:hAnsi="宋体" w:cs="宋体"/>
+          <w:kern w:val="0"/>
+          <w:szCs w:val="21"/>
+        </w:rPr>
+        <w:lastRenderedPageBreak/>
+        <w:t>超时时间，把加密后生成的token传到前端，前端通过返回的状态码来判断用户是否登录成功，登录成功，把token拿出来放入到了</w:t>
+      </w:r>
+      <w:proofErr w:type="spellStart"/>
+      <w:r>
+        <w:rPr>
+          <w:rFonts w:ascii="宋体" w:eastAsia="宋体" w:hAnsi="宋体" w:cs="宋体"/>
+          <w:kern w:val="0"/>
+          <w:szCs w:val="21"/>
+        </w:rPr>
+        <w:t>sessionStorage</w:t>
+      </w:r>
+      <w:proofErr w:type="spellEnd"/>
+      <w:r>
+        <w:rPr>
+          <w:rFonts w:ascii="宋体" w:eastAsia="宋体" w:hAnsi="宋体" w:cs="宋体"/>
+          <w:kern w:val="0"/>
+          <w:szCs w:val="21"/>
+        </w:rPr>
+        <w:t>中。</w:t>
+      </w:r>
+    </w:p>
+    <w:p>
+      <w:pPr>
+        <w:widowControl/>
+        <w:jc w:val="left"/>
+        <w:rPr>
+          <w:rFonts w:ascii="宋体" w:eastAsia="宋体" w:hAnsi="宋体" w:cs="宋体"/>
+          <w:kern w:val="0"/>
+          <w:szCs w:val="21"/>
+        </w:rPr>
+      </w:pPr>
+      <w:r>
+        <w:rPr>
+          <w:rFonts w:ascii="宋体" w:eastAsia="宋体" w:hAnsi="宋体" w:cs="宋体"/>
+          <w:kern w:val="0"/>
+          <w:szCs w:val="21"/>
+        </w:rPr>
+        <w:t>我们有的页面如果用户没登陆肯定是不能让他访问的，所以说又使用了</w:t>
+      </w:r>
+      <w:proofErr w:type="spellStart"/>
+      <w:r>
+        <w:rPr>
+          <w:rFonts w:ascii="宋体" w:eastAsia="宋体" w:hAnsi="宋体" w:cs="宋体"/>
+          <w:kern w:val="0"/>
+          <w:szCs w:val="21"/>
+        </w:rPr>
+        <w:t>vue</w:t>
+      </w:r>
+      <w:proofErr w:type="spellEnd"/>
+      <w:r>
+        <w:rPr>
+          <w:rFonts w:ascii="宋体" w:eastAsia="宋体" w:hAnsi="宋体" w:cs="宋体"/>
+          <w:kern w:val="0"/>
+          <w:szCs w:val="21"/>
+        </w:rPr>
+        <w:t>的路由守卫，配置了全局守卫，每次进行路由跳转页面的时候都会先进入到路由守卫，看</w:t>
+      </w:r>
+      <w:proofErr w:type="spellStart"/>
+      <w:r>
+        <w:rPr>
+          <w:rFonts w:ascii="宋体" w:eastAsia="宋体" w:hAnsi="宋体" w:cs="宋体"/>
+          <w:kern w:val="0"/>
+          <w:szCs w:val="21"/>
+        </w:rPr>
+        <w:t>sessionStorage</w:t>
+      </w:r>
+      <w:proofErr w:type="spellEnd"/>
+      <w:r>
+        <w:rPr>
+          <w:rFonts w:ascii="宋体" w:eastAsia="宋体" w:hAnsi="宋体" w:cs="宋体"/>
+          <w:kern w:val="0"/>
+          <w:szCs w:val="21"/>
+        </w:rPr>
+        <w:t>里是否有数据，如果有的话说明用户已经登录正常访问，如果没有数据用户没登陆，返回到登陆页面</w:t>
+      </w:r>
+    </w:p>
+    <w:p>
+      <w:pPr>
+        <w:widowControl/>
+        <w:jc w:val="left"/>
+        <w:rPr>
+          <w:rFonts w:ascii="宋体" w:eastAsia="宋体" w:hAnsi="宋体" w:cs="宋体"/>
+          <w:kern w:val="0"/>
+          <w:szCs w:val="21"/>
+        </w:rPr>
+      </w:pPr>
+      <w:r>
+        <w:rPr>
+          <w:rFonts w:ascii="宋体" w:eastAsia="宋体" w:hAnsi="宋体" w:cs="宋体"/>
+          <w:kern w:val="0"/>
+          <w:szCs w:val="21"/>
+        </w:rPr>
+        <w:t>登录成功后，用户发送请求，</w:t>
+      </w:r>
+      <w:proofErr w:type="gramStart"/>
+      <w:r>
+        <w:rPr>
+          <w:rFonts w:ascii="宋体" w:eastAsia="宋体" w:hAnsi="宋体" w:cs="宋体"/>
+          <w:kern w:val="0"/>
+          <w:szCs w:val="21"/>
+        </w:rPr>
+        <w:t>服务端会先</w:t>
+      </w:r>
+      <w:proofErr w:type="gramEnd"/>
+      <w:r>
+        <w:rPr>
+          <w:rFonts w:ascii="宋体" w:eastAsia="宋体" w:hAnsi="宋体" w:cs="宋体"/>
+          <w:kern w:val="0"/>
+          <w:szCs w:val="21"/>
+        </w:rPr>
+        <w:t>进行拦截请求，判断每次是否携带了token，没有携带token，说明用户没登陆发送的非法请求，如果有token，将token进行解密，如果不为空，放开请求</w:t>
+      </w:r>
+    </w:p>
+    <w:p>
+      <w:pPr>
+        <w:widowControl/>
+        <w:jc w:val="left"/>
+        <w:rPr>
+          <w:rFonts w:ascii="宋体" w:eastAsia="宋体" w:hAnsi="宋体" w:cs="宋体"/>
+          <w:kern w:val="0"/>
+          <w:szCs w:val="21"/>
+        </w:rPr>
+      </w:pPr>
+      <w:r>
+        <w:rPr>
+          <w:rFonts w:ascii="宋体" w:eastAsia="宋体" w:hAnsi="宋体" w:cs="宋体"/>
+          <w:kern w:val="0"/>
+          <w:szCs w:val="21"/>
+        </w:rPr>
+        <w:t>因为我们前端每次发送请求的话，每个请求都加token的话是很麻烦的一件事情，所以我们再</w:t>
+      </w:r>
+      <w:proofErr w:type="spellStart"/>
+      <w:r>
+        <w:rPr>
+          <w:rFonts w:ascii="宋体" w:eastAsia="宋体" w:hAnsi="宋体" w:cs="宋体"/>
+          <w:kern w:val="0"/>
+          <w:szCs w:val="21"/>
+        </w:rPr>
+        <w:t>vue</w:t>
+      </w:r>
+      <w:proofErr w:type="spellEnd"/>
+      <w:r>
+        <w:rPr>
+          <w:rFonts w:ascii="宋体" w:eastAsia="宋体" w:hAnsi="宋体" w:cs="宋体"/>
+          <w:kern w:val="0"/>
+          <w:szCs w:val="21"/>
+        </w:rPr>
+        <w:t>里配置了请求拦截器，每次请求先进入拦截器，把token给请求携带上.</w:t>
+      </w:r>
+    </w:p>
+    <w:p/>
+    <w:p>
+      <w:pPr>
+        <w:rPr>
+          <w:rFonts w:hint="eastAsia"/>
+        </w:rPr>
+      </w:pPr>
+    </w:p>
+    <w:p/>
+    <w:p>
+      <w:pPr>
+        <w:widowControl/>
+        <w:jc w:val="left"/>
+        <w:rPr>
+          <w:rFonts w:ascii="宋体" w:eastAsia="宋体" w:hAnsi="宋体" w:cs="宋体"/>
+          <w:kern w:val="0"/>
+          <w:szCs w:val="21"/>
+        </w:rPr>
+      </w:pPr>
+      <w:r>
+        <w:rPr>
+          <w:rFonts w:ascii="宋体" w:eastAsia="宋体" w:hAnsi="宋体" w:cs="宋体"/>
+          <w:b/>
+          <w:bCs/>
+          <w:kern w:val="0"/>
+          <w:sz w:val="33"/>
+          <w:szCs w:val="33"/>
+        </w:rPr>
+        <w:t>定时任务</w:t>
+      </w:r>
+    </w:p>
+    <w:p>
+      <w:pPr>
+        <w:widowControl/>
+        <w:jc w:val="left"/>
+        <w:rPr>
+          <w:rFonts w:ascii="宋体" w:eastAsia="宋体" w:hAnsi="宋体" w:cs="宋体"/>
+          <w:kern w:val="0"/>
+          <w:szCs w:val="21"/>
+        </w:rPr>
+      </w:pPr>
+    </w:p>
+    <w:p>
+      <w:pPr>
+        <w:widowControl/>
+        <w:jc w:val="left"/>
+        <w:rPr>
+          <w:rFonts w:ascii="宋体" w:eastAsia="宋体" w:hAnsi="宋体" w:cs="宋体"/>
+          <w:kern w:val="0"/>
+          <w:szCs w:val="21"/>
+        </w:rPr>
+      </w:pPr>
+      <w:r>
+        <w:rPr>
+          <w:rFonts w:ascii="宋体" w:eastAsia="宋体" w:hAnsi="宋体" w:cs="宋体"/>
+          <w:kern w:val="0"/>
+          <w:szCs w:val="21"/>
+        </w:rPr>
+        <w:t>我们公司之前做的项目，在注册的时候要求了用户需要填上自己的生日，然后我们就出了一个业务，找到生日的用户给他发送邮件祝福生日快乐</w:t>
+      </w:r>
+    </w:p>
+    <w:p>
+      <w:pPr>
+        <w:widowControl/>
+        <w:jc w:val="left"/>
+        <w:rPr>
+          <w:rFonts w:ascii="宋体" w:eastAsia="宋体" w:hAnsi="宋体" w:cs="宋体"/>
+          <w:kern w:val="0"/>
+          <w:szCs w:val="21"/>
+        </w:rPr>
+      </w:pPr>
+    </w:p>
+    <w:p>
+      <w:pPr>
+        <w:widowControl/>
+        <w:jc w:val="left"/>
+        <w:rPr>
+          <w:rFonts w:ascii="宋体" w:eastAsia="宋体" w:hAnsi="宋体" w:cs="宋体"/>
+          <w:kern w:val="0"/>
+          <w:szCs w:val="21"/>
+        </w:rPr>
+      </w:pPr>
+      <w:r>
+        <w:rPr>
+          <w:rFonts w:ascii="宋体" w:eastAsia="宋体" w:hAnsi="宋体" w:cs="宋体"/>
+          <w:kern w:val="0"/>
+          <w:szCs w:val="21"/>
+        </w:rPr>
+        <w:t xml:space="preserve">我们当时项目的架构是 </w:t>
+      </w:r>
+      <w:proofErr w:type="spellStart"/>
+      <w:r>
+        <w:rPr>
+          <w:rFonts w:ascii="宋体" w:eastAsia="宋体" w:hAnsi="宋体" w:cs="宋体"/>
+          <w:kern w:val="0"/>
+          <w:szCs w:val="21"/>
+        </w:rPr>
+        <w:t>springboot+springcloud</w:t>
+      </w:r>
+      <w:proofErr w:type="spellEnd"/>
+    </w:p>
+    <w:p>
+      <w:pPr>
+        <w:widowControl/>
+        <w:jc w:val="left"/>
+        <w:rPr>
+          <w:rFonts w:ascii="宋体" w:eastAsia="宋体" w:hAnsi="宋体" w:cs="宋体"/>
+          <w:kern w:val="0"/>
+          <w:szCs w:val="21"/>
+        </w:rPr>
+      </w:pPr>
+      <w:r>
+        <w:rPr>
+          <w:rFonts w:ascii="宋体" w:eastAsia="宋体" w:hAnsi="宋体" w:cs="宋体"/>
+          <w:kern w:val="0"/>
+          <w:szCs w:val="21"/>
+        </w:rPr>
+        <w:t>定时器我们用的是</w:t>
+      </w:r>
+      <w:r>
+        <w:rPr>
+          <w:rFonts w:ascii="宋体" w:eastAsia="宋体" w:hAnsi="宋体" w:cs="宋体"/>
+          <w:color w:val="4D4D4D"/>
+          <w:kern w:val="0"/>
+          <w:sz w:val="24"/>
+          <w:szCs w:val="24"/>
+          <w:shd w:val="clear" w:color="auto" w:fill="FFFFFF"/>
+        </w:rPr>
+        <w:t>@</w:t>
+      </w:r>
+      <w:r>
+        <w:rPr>
+          <w:color w:val="4D4D4D"/>
+          <w:shd w:val="clear" w:color="auto" w:fill="FFFFFF"/>
+        </w:rPr>
+        <w:t xml:space="preserve"> </w:t>
+      </w:r>
+      <w:r>
+        <w:rPr>
+          <w:rFonts w:ascii="宋体" w:eastAsia="宋体" w:hAnsi="宋体" w:cs="宋体"/>
+          <w:color w:val="4D4D4D"/>
+          <w:kern w:val="0"/>
+          <w:sz w:val="24"/>
+          <w:szCs w:val="24"/>
+          <w:shd w:val="clear" w:color="auto" w:fill="FFFFFF"/>
+        </w:rPr>
+        <w:t>Scheduled</w:t>
+      </w:r>
+    </w:p>
+    <w:p>
+      <w:pPr>
+        <w:widowControl/>
+        <w:jc w:val="left"/>
+        <w:rPr>
+          <w:rFonts w:ascii="宋体" w:eastAsia="宋体" w:hAnsi="宋体" w:cs="宋体"/>
+          <w:kern w:val="0"/>
+          <w:szCs w:val="21"/>
+        </w:rPr>
+      </w:pPr>
+      <w:r>
+        <w:rPr>
+          <w:rFonts w:ascii="宋体" w:eastAsia="宋体" w:hAnsi="宋体" w:cs="宋体"/>
+          <w:kern w:val="0"/>
+          <w:szCs w:val="21"/>
+        </w:rPr>
+        <w:t>启动类上加注解</w:t>
+      </w:r>
+    </w:p>
+    <w:p>
+      <w:pPr>
+        <w:widowControl/>
+        <w:jc w:val="left"/>
+        <w:rPr>
+          <w:rFonts w:ascii="宋体" w:eastAsia="宋体" w:hAnsi="宋体" w:cs="宋体"/>
+          <w:kern w:val="0"/>
+          <w:szCs w:val="21"/>
+        </w:rPr>
+      </w:pPr>
+      <w:r>
+        <w:rPr>
+          <w:rFonts w:ascii="宋体" w:eastAsia="宋体" w:hAnsi="宋体" w:cs="宋体"/>
+          <w:kern w:val="0"/>
+          <w:szCs w:val="21"/>
+        </w:rPr>
+        <w:t>@EnableScheduling //</w:t>
+      </w:r>
+      <w:r>
+        <w:rPr>
+          <w:rFonts w:ascii="宋体" w:eastAsia="宋体" w:hAnsi="宋体" w:cs="宋体" w:hint="eastAsia"/>
+          <w:kern w:val="0"/>
+          <w:szCs w:val="21"/>
+        </w:rPr>
+        <w:t>启用调度器</w:t>
+      </w:r>
+    </w:p>
+    <w:p>
+      <w:pPr>
+        <w:widowControl/>
+        <w:jc w:val="left"/>
+        <w:rPr>
+          <w:rFonts w:ascii="宋体" w:eastAsia="宋体" w:hAnsi="宋体" w:cs="宋体"/>
+          <w:kern w:val="0"/>
+          <w:szCs w:val="21"/>
+        </w:rPr>
+      </w:pPr>
+      <w:r>
+        <w:rPr>
+          <w:rFonts w:ascii="宋体" w:eastAsia="宋体" w:hAnsi="宋体" w:cs="宋体"/>
+          <w:kern w:val="0"/>
+          <w:szCs w:val="21"/>
+        </w:rPr>
+        <w:t>创建一个类，类上加@Compont 交给</w:t>
+      </w:r>
+      <w:proofErr w:type="spellStart"/>
+      <w:r>
+        <w:rPr>
+          <w:rFonts w:ascii="宋体" w:eastAsia="宋体" w:hAnsi="宋体" w:cs="宋体"/>
+          <w:kern w:val="0"/>
+          <w:szCs w:val="21"/>
+        </w:rPr>
+        <w:t>ioc</w:t>
+      </w:r>
+      <w:proofErr w:type="spellEnd"/>
+      <w:r>
+        <w:rPr>
+          <w:rFonts w:ascii="宋体" w:eastAsia="宋体" w:hAnsi="宋体" w:cs="宋体"/>
+          <w:kern w:val="0"/>
+          <w:szCs w:val="21"/>
+        </w:rPr>
+        <w:t>管理</w:t>
+      </w:r>
+    </w:p>
+    <w:p>
+      <w:pPr>
+        <w:widowControl/>
+        <w:jc w:val="left"/>
+        <w:rPr>
+          <w:rFonts w:ascii="宋体" w:eastAsia="宋体" w:hAnsi="宋体" w:cs="宋体"/>
+          <w:kern w:val="0"/>
+          <w:szCs w:val="21"/>
+        </w:rPr>
+      </w:pPr>
+      <w:r>
+        <w:rPr>
+          <w:rFonts w:ascii="宋体" w:eastAsia="宋体" w:hAnsi="宋体" w:cs="宋体"/>
+          <w:kern w:val="0"/>
+          <w:szCs w:val="21"/>
+        </w:rPr>
+        <w:t>创建方法，方法上加</w:t>
+      </w:r>
+      <w:r>
+        <w:rPr>
+          <w:rFonts w:ascii="宋体" w:eastAsia="宋体" w:hAnsi="宋体" w:cs="宋体"/>
+          <w:color w:val="4D4D4D"/>
+          <w:kern w:val="0"/>
+          <w:sz w:val="24"/>
+          <w:szCs w:val="24"/>
+          <w:shd w:val="clear" w:color="auto" w:fill="FFFFFF"/>
+        </w:rPr>
+        <w:t>@Scheduled</w:t>
+      </w:r>
+    </w:p>
+    <w:p>
+      <w:pPr>
+        <w:widowControl/>
+        <w:jc w:val="left"/>
+        <w:rPr>
+          <w:rFonts w:ascii="宋体" w:eastAsia="宋体" w:hAnsi="宋体" w:cs="宋体"/>
+          <w:kern w:val="0"/>
+          <w:szCs w:val="21"/>
+        </w:rPr>
+      </w:pPr>
+    </w:p>
+    <w:p>
+      <w:pPr>
+        <w:widowControl/>
+        <w:jc w:val="left"/>
+        <w:rPr>
+          <w:rFonts w:ascii="宋体" w:eastAsia="宋体" w:hAnsi="宋体" w:cs="宋体"/>
+          <w:kern w:val="0"/>
+          <w:szCs w:val="21"/>
+        </w:rPr>
+      </w:pPr>
+      <w:r>
+        <w:rPr>
+          <w:rFonts w:ascii="宋体" w:eastAsia="宋体" w:hAnsi="宋体" w:cs="宋体"/>
+          <w:kern w:val="0"/>
+          <w:szCs w:val="21"/>
+        </w:rPr>
+        <w:t>当时用的是多线程进行发送邮件，考虑到用户较多，每次发送邮件需要创建一个线程，使用完毕在销毁。如果有很多用户在今天都需要发送邮件，那我们就需要频繁的创建销毁线程，这样会很消耗我们的系统资源，然后我们就使用了线程池，</w:t>
+      </w:r>
+    </w:p>
+    <w:p>
+      <w:pPr>
+        <w:widowControl/>
+        <w:jc w:val="left"/>
+        <w:rPr>
+          <w:rFonts w:ascii="宋体" w:eastAsia="宋体" w:hAnsi="宋体" w:cs="宋体"/>
+          <w:kern w:val="0"/>
+          <w:szCs w:val="21"/>
+        </w:rPr>
+      </w:pPr>
+      <w:r>
+        <w:rPr>
+          <w:rFonts w:ascii="宋体" w:eastAsia="宋体" w:hAnsi="宋体" w:cs="宋体"/>
+          <w:kern w:val="0"/>
+          <w:szCs w:val="21"/>
+        </w:rPr>
+        <w:t>线程池就类似于一个容器，事先</w:t>
+      </w:r>
+      <w:proofErr w:type="gramStart"/>
+      <w:r>
+        <w:rPr>
+          <w:rFonts w:ascii="宋体" w:eastAsia="宋体" w:hAnsi="宋体" w:cs="宋体"/>
+          <w:kern w:val="0"/>
+          <w:szCs w:val="21"/>
+        </w:rPr>
+        <w:t>先</w:t>
+      </w:r>
+      <w:proofErr w:type="gramEnd"/>
+      <w:r>
+        <w:rPr>
+          <w:rFonts w:ascii="宋体" w:eastAsia="宋体" w:hAnsi="宋体" w:cs="宋体"/>
+          <w:kern w:val="0"/>
+          <w:szCs w:val="21"/>
+        </w:rPr>
+        <w:t>在线程池中创建一些可执行的线程，当我们有任务进来，直接从线程池中拿取空闲的线程使用，执行</w:t>
+      </w:r>
+      <w:proofErr w:type="gramStart"/>
+      <w:r>
+        <w:rPr>
+          <w:rFonts w:ascii="宋体" w:eastAsia="宋体" w:hAnsi="宋体" w:cs="宋体"/>
+          <w:kern w:val="0"/>
+          <w:szCs w:val="21"/>
+        </w:rPr>
+        <w:t>完任务</w:t>
+      </w:r>
+      <w:proofErr w:type="gramEnd"/>
+      <w:r>
+        <w:rPr>
+          <w:rFonts w:ascii="宋体" w:eastAsia="宋体" w:hAnsi="宋体" w:cs="宋体"/>
+          <w:kern w:val="0"/>
+          <w:szCs w:val="21"/>
+        </w:rPr>
+        <w:t>在还回来，实现了线程的复用，降低了系统资源消耗</w:t>
+      </w:r>
+    </w:p>
+    <w:p>
+      <w:pPr>
+        <w:widowControl/>
+        <w:jc w:val="left"/>
+        <w:rPr>
+          <w:rFonts w:ascii="宋体" w:eastAsia="宋体" w:hAnsi="宋体" w:cs="宋体"/>
+          <w:kern w:val="0"/>
+          <w:szCs w:val="21"/>
+        </w:rPr>
+      </w:pPr>
+      <w:r>
+        <w:rPr>
+          <w:rFonts w:ascii="宋体" w:eastAsia="宋体" w:hAnsi="宋体" w:cs="宋体"/>
+          <w:kern w:val="0"/>
+          <w:szCs w:val="21"/>
+        </w:rPr>
+        <w:t>线程</w:t>
+      </w:r>
+      <w:proofErr w:type="gramStart"/>
+      <w:r>
+        <w:rPr>
+          <w:rFonts w:ascii="宋体" w:eastAsia="宋体" w:hAnsi="宋体" w:cs="宋体"/>
+          <w:kern w:val="0"/>
+          <w:szCs w:val="21"/>
+        </w:rPr>
+        <w:t>池工作</w:t>
+      </w:r>
+      <w:proofErr w:type="gramEnd"/>
+      <w:r>
+        <w:rPr>
+          <w:rFonts w:ascii="宋体" w:eastAsia="宋体" w:hAnsi="宋体" w:cs="宋体"/>
+          <w:kern w:val="0"/>
+          <w:szCs w:val="21"/>
+        </w:rPr>
+        <w:t>原理，当有任务进来的话，先去</w:t>
+      </w:r>
+      <w:proofErr w:type="gramStart"/>
+      <w:r>
+        <w:rPr>
+          <w:rFonts w:ascii="宋体" w:eastAsia="宋体" w:hAnsi="宋体" w:cs="宋体"/>
+          <w:kern w:val="0"/>
+          <w:szCs w:val="21"/>
+        </w:rPr>
+        <w:t>看核心</w:t>
+      </w:r>
+      <w:proofErr w:type="gramEnd"/>
+      <w:r>
+        <w:rPr>
+          <w:rFonts w:ascii="宋体" w:eastAsia="宋体" w:hAnsi="宋体" w:cs="宋体"/>
+          <w:kern w:val="0"/>
+          <w:szCs w:val="21"/>
+        </w:rPr>
+        <w:t>的线程池是不是已经满了，没</w:t>
+      </w:r>
+      <w:proofErr w:type="gramStart"/>
+      <w:r>
+        <w:rPr>
+          <w:rFonts w:ascii="宋体" w:eastAsia="宋体" w:hAnsi="宋体" w:cs="宋体"/>
+          <w:kern w:val="0"/>
+          <w:szCs w:val="21"/>
+        </w:rPr>
+        <w:t>满的话</w:t>
+      </w:r>
+      <w:proofErr w:type="gramEnd"/>
+      <w:r>
+        <w:rPr>
+          <w:rFonts w:ascii="宋体" w:eastAsia="宋体" w:hAnsi="宋体" w:cs="宋体"/>
+          <w:kern w:val="0"/>
+          <w:szCs w:val="21"/>
+        </w:rPr>
+        <w:t>直接就创建线程执行任务，满了的话，会查看队列是否已经满了，队列没满把任务放入队列等待有空闲的线程来执行，队列满了的话，会去查看当前的线程是否已经达到了核心线程最大线程数，如果达到了，直接就会拒绝执行任务</w:t>
+      </w:r>
+    </w:p>
+    <w:p>
+      <w:pPr>
+        <w:widowControl/>
+        <w:jc w:val="left"/>
+        <w:rPr>
+          <w:rFonts w:ascii="宋体" w:eastAsia="宋体" w:hAnsi="宋体" w:cs="宋体"/>
+          <w:kern w:val="0"/>
+          <w:szCs w:val="21"/>
+        </w:rPr>
+      </w:pPr>
+      <w:r>
+        <w:rPr>
+          <w:rFonts w:ascii="宋体" w:eastAsia="宋体" w:hAnsi="宋体" w:cs="宋体"/>
+          <w:kern w:val="0"/>
+          <w:szCs w:val="21"/>
+        </w:rPr>
+        <w:t>我们用的是</w:t>
+      </w:r>
+      <w:proofErr w:type="spellStart"/>
+      <w:r>
+        <w:rPr>
+          <w:rFonts w:ascii="宋体" w:eastAsia="宋体" w:hAnsi="宋体" w:cs="宋体"/>
+          <w:kern w:val="0"/>
+          <w:szCs w:val="21"/>
+        </w:rPr>
+        <w:t>FixedThreadPool</w:t>
+      </w:r>
+      <w:proofErr w:type="spellEnd"/>
+      <w:r>
+        <w:rPr>
+          <w:rFonts w:ascii="宋体" w:eastAsia="宋体" w:hAnsi="宋体" w:cs="宋体"/>
+          <w:kern w:val="0"/>
+          <w:szCs w:val="21"/>
+        </w:rPr>
+        <w:t xml:space="preserve"> 线程池，</w:t>
+      </w:r>
+      <w:proofErr w:type="spellStart"/>
+      <w:r>
+        <w:rPr>
+          <w:rFonts w:ascii="宋体" w:eastAsia="宋体" w:hAnsi="宋体" w:cs="宋体"/>
+          <w:kern w:val="0"/>
+          <w:szCs w:val="21"/>
+        </w:rPr>
+        <w:t>FixedThreadPool</w:t>
+      </w:r>
+      <w:proofErr w:type="spellEnd"/>
+      <w:proofErr w:type="gramStart"/>
+      <w:r>
+        <w:rPr>
+          <w:rFonts w:ascii="宋体" w:eastAsia="宋体" w:hAnsi="宋体" w:cs="宋体"/>
+          <w:kern w:val="0"/>
+          <w:szCs w:val="21"/>
+        </w:rPr>
+        <w:t>线程池它会</w:t>
+      </w:r>
+      <w:proofErr w:type="gramEnd"/>
+      <w:r>
+        <w:rPr>
+          <w:rFonts w:ascii="宋体" w:eastAsia="宋体" w:hAnsi="宋体" w:cs="宋体"/>
+          <w:kern w:val="0"/>
+          <w:szCs w:val="21"/>
+        </w:rPr>
+        <w:t>创建固定的工作线程数量，并且它的核心</w:t>
+      </w:r>
+      <w:proofErr w:type="gramStart"/>
+      <w:r>
+        <w:rPr>
+          <w:rFonts w:ascii="宋体" w:eastAsia="宋体" w:hAnsi="宋体" w:cs="宋体"/>
+          <w:kern w:val="0"/>
+          <w:szCs w:val="21"/>
+        </w:rPr>
+        <w:t>线程数</w:t>
+      </w:r>
+      <w:proofErr w:type="gramEnd"/>
+      <w:r>
+        <w:rPr>
+          <w:rFonts w:ascii="宋体" w:eastAsia="宋体" w:hAnsi="宋体" w:cs="宋体"/>
+          <w:kern w:val="0"/>
+          <w:szCs w:val="21"/>
+        </w:rPr>
+        <w:t>和最大</w:t>
+      </w:r>
+      <w:proofErr w:type="gramStart"/>
+      <w:r>
+        <w:rPr>
+          <w:rFonts w:ascii="宋体" w:eastAsia="宋体" w:hAnsi="宋体" w:cs="宋体"/>
+          <w:kern w:val="0"/>
+          <w:szCs w:val="21"/>
+        </w:rPr>
+        <w:t>线程数</w:t>
+      </w:r>
+      <w:proofErr w:type="gramEnd"/>
+      <w:r>
+        <w:rPr>
+          <w:rFonts w:ascii="宋体" w:eastAsia="宋体" w:hAnsi="宋体" w:cs="宋体"/>
+          <w:kern w:val="0"/>
+          <w:szCs w:val="21"/>
+        </w:rPr>
+        <w:t>是一样的，任务过多会在队列中阻塞，一个线程因为异常执行结束，线程池会补充一个新的线程。</w:t>
+      </w:r>
+    </w:p>
+    <w:p>
+      <w:pPr>
+        <w:widowControl/>
+        <w:jc w:val="left"/>
+        <w:rPr>
+          <w:rFonts w:ascii="宋体" w:eastAsia="宋体" w:hAnsi="宋体" w:cs="宋体"/>
+          <w:kern w:val="0"/>
+          <w:szCs w:val="21"/>
+        </w:rPr>
+      </w:pPr>
+      <w:r>
+        <w:rPr>
+          <w:rFonts w:ascii="宋体" w:eastAsia="宋体" w:hAnsi="宋体" w:cs="宋体"/>
+          <w:kern w:val="0"/>
+          <w:szCs w:val="21"/>
+        </w:rPr>
+        <w:t>然后发送邮件，先把所有的用户查询到，拿出用户注册时输入的生日，和当前的时间进行比较，相等了的话就会发送邮件。</w:t>
+      </w:r>
+    </w:p>
+    <w:p>
+      <w:pPr>
+        <w:widowControl/>
+        <w:jc w:val="left"/>
+        <w:rPr>
+          <w:rFonts w:ascii="宋体" w:eastAsia="宋体" w:hAnsi="宋体" w:cs="宋体"/>
+          <w:kern w:val="0"/>
+          <w:szCs w:val="21"/>
+        </w:rPr>
+      </w:pPr>
+      <w:r>
+        <w:rPr>
+          <w:rFonts w:ascii="宋体" w:eastAsia="宋体" w:hAnsi="宋体" w:cs="宋体"/>
+          <w:kern w:val="0"/>
+          <w:szCs w:val="21"/>
+        </w:rPr>
+        <w:t>当时这个做完测试是没问题的，然后我们服务进行集群后发现，存在重复发送邮件的问题，为了解决这个问题我们当时决定借用</w:t>
+      </w:r>
+      <w:proofErr w:type="spellStart"/>
+      <w:r>
+        <w:rPr>
+          <w:rFonts w:ascii="宋体" w:eastAsia="宋体" w:hAnsi="宋体" w:cs="宋体"/>
+          <w:kern w:val="0"/>
+          <w:szCs w:val="21"/>
+        </w:rPr>
+        <w:t>redis</w:t>
+      </w:r>
+      <w:proofErr w:type="spellEnd"/>
+      <w:r>
+        <w:rPr>
+          <w:rFonts w:ascii="宋体" w:eastAsia="宋体" w:hAnsi="宋体" w:cs="宋体"/>
+          <w:kern w:val="0"/>
+          <w:szCs w:val="21"/>
+        </w:rPr>
+        <w:t>的</w:t>
+      </w:r>
+      <w:proofErr w:type="spellStart"/>
+      <w:r>
+        <w:rPr>
+          <w:rFonts w:ascii="宋体" w:eastAsia="宋体" w:hAnsi="宋体" w:cs="宋体"/>
+          <w:kern w:val="0"/>
+          <w:szCs w:val="21"/>
+        </w:rPr>
+        <w:t>getAndset</w:t>
+      </w:r>
+      <w:proofErr w:type="spellEnd"/>
+      <w:r>
+        <w:rPr>
+          <w:rFonts w:ascii="宋体" w:eastAsia="宋体" w:hAnsi="宋体" w:cs="宋体"/>
+          <w:kern w:val="0"/>
+          <w:szCs w:val="21"/>
+        </w:rPr>
+        <w:t>进行解决，</w:t>
+      </w:r>
+      <w:proofErr w:type="spellStart"/>
+      <w:r>
+        <w:rPr>
+          <w:rFonts w:ascii="宋体" w:eastAsia="宋体" w:hAnsi="宋体" w:cs="宋体"/>
+          <w:kern w:val="0"/>
+          <w:szCs w:val="21"/>
+        </w:rPr>
+        <w:t>getAndset</w:t>
+      </w:r>
+      <w:proofErr w:type="spellEnd"/>
+      <w:r>
+        <w:rPr>
+          <w:rFonts w:ascii="宋体" w:eastAsia="宋体" w:hAnsi="宋体" w:cs="宋体"/>
+          <w:kern w:val="0"/>
+          <w:szCs w:val="21"/>
+        </w:rPr>
+        <w:t xml:space="preserve"> 的特</w:t>
+      </w:r>
+      <w:r>
+        <w:rPr>
+          <w:rFonts w:ascii="宋体" w:eastAsia="宋体" w:hAnsi="宋体" w:cs="宋体"/>
+          <w:kern w:val="0"/>
+          <w:szCs w:val="21"/>
+        </w:rPr>
+        <w:lastRenderedPageBreak/>
+        <w:t>性是，设置一个新值并且会返回之前的旧值，</w:t>
+      </w:r>
+      <w:proofErr w:type="spellStart"/>
+      <w:r>
+        <w:rPr>
+          <w:rFonts w:ascii="宋体" w:eastAsia="宋体" w:hAnsi="宋体" w:cs="宋体"/>
+          <w:kern w:val="0"/>
+          <w:szCs w:val="21"/>
+        </w:rPr>
+        <w:t>redis</w:t>
+      </w:r>
+      <w:proofErr w:type="spellEnd"/>
+      <w:r>
+        <w:rPr>
+          <w:rFonts w:ascii="宋体" w:eastAsia="宋体" w:hAnsi="宋体" w:cs="宋体"/>
+          <w:kern w:val="0"/>
+          <w:szCs w:val="21"/>
+        </w:rPr>
+        <w:t>操作都是原子性的，当两个请求进来，两个请求只有一个会先去执行</w:t>
+      </w:r>
+      <w:proofErr w:type="spellStart"/>
+      <w:r>
+        <w:rPr>
+          <w:rFonts w:ascii="宋体" w:eastAsia="宋体" w:hAnsi="宋体" w:cs="宋体"/>
+          <w:kern w:val="0"/>
+          <w:szCs w:val="21"/>
+        </w:rPr>
+        <w:t>getandset</w:t>
+      </w:r>
+      <w:proofErr w:type="spellEnd"/>
+      <w:r>
+        <w:rPr>
+          <w:rFonts w:ascii="宋体" w:eastAsia="宋体" w:hAnsi="宋体" w:cs="宋体"/>
+          <w:kern w:val="0"/>
+          <w:szCs w:val="21"/>
+        </w:rPr>
+        <w:t>，第一个执行返回的是null，我们给key设置一个过期时间</w:t>
+      </w:r>
+    </w:p>
+    <w:p>
+      <w:pPr>
+        <w:widowControl/>
+        <w:jc w:val="left"/>
+        <w:rPr>
+          <w:rFonts w:ascii="宋体" w:eastAsia="宋体" w:hAnsi="宋体" w:cs="宋体"/>
+          <w:kern w:val="0"/>
+          <w:szCs w:val="21"/>
+        </w:rPr>
+      </w:pPr>
+      <w:r>
+        <w:rPr>
+          <w:rFonts w:ascii="宋体" w:eastAsia="宋体" w:hAnsi="宋体" w:cs="宋体"/>
+          <w:kern w:val="0"/>
+          <w:szCs w:val="21"/>
+        </w:rPr>
+        <w:t>根据这个我们可以进行判断，如果</w:t>
+      </w:r>
+      <w:proofErr w:type="spellStart"/>
+      <w:r>
+        <w:rPr>
+          <w:rFonts w:ascii="宋体" w:eastAsia="宋体" w:hAnsi="宋体" w:cs="宋体"/>
+          <w:kern w:val="0"/>
+          <w:szCs w:val="21"/>
+        </w:rPr>
+        <w:t>getandset</w:t>
+      </w:r>
+      <w:proofErr w:type="spellEnd"/>
+      <w:r>
+        <w:rPr>
+          <w:rFonts w:ascii="宋体" w:eastAsia="宋体" w:hAnsi="宋体" w:cs="宋体"/>
+          <w:kern w:val="0"/>
+          <w:szCs w:val="21"/>
+        </w:rPr>
+        <w:t xml:space="preserve"> 返回不为空，说明已经发过邮件了，不需要在进行发送了，这样就可以解决重复发送的问题</w:t>
+      </w:r>
+    </w:p>
+    <w:p>
+      <w:pPr>
+        <w:rPr>
+          <w:rFonts w:hint="eastAsia"/>
+        </w:rPr>
+      </w:pPr>
+    </w:p>
+    <w:p/>
+    <w:p>
+      <w:pPr>
+        <w:rPr>
+          <w:color w:val="FF0000"/>
+          <w:sz w:val="44"/>
+          <w:szCs w:val="44"/>
+        </w:rPr>
+      </w:pPr>
+      <w:proofErr w:type="spellStart"/>
+      <w:r>
+        <w:rPr>
+          <w:color w:val="FF0000"/>
+          <w:sz w:val="44"/>
+          <w:szCs w:val="44"/>
+        </w:rPr>
+        <w:t>A</w:t>
+      </w:r>
+      <w:r>
+        <w:rPr>
+          <w:rFonts w:hint="eastAsia"/>
+          <w:color w:val="FF0000"/>
+          <w:sz w:val="44"/>
+          <w:szCs w:val="44"/>
+        </w:rPr>
+        <w:t>op</w:t>
+      </w:r>
+      <w:proofErr w:type="spellEnd"/>
+      <w:r>
+        <w:rPr>
+          <w:rFonts w:hint="eastAsia"/>
+          <w:color w:val="FF0000"/>
+          <w:sz w:val="44"/>
+          <w:szCs w:val="44"/>
+        </w:rPr>
+        <w:t>日志记录</w:t>
+      </w:r>
+    </w:p>
+    <w:p/>
+    <w:p>
+      <w:r>
+        <w:rPr>
+          <w:rFonts w:hint="eastAsia"/>
+        </w:rPr>
+        <w:t>当时在公司负责日志记录用户的一系列操作，经理当时就把这个业务给我负责了，</w:t>
+      </w:r>
+    </w:p>
+    <w:p>
+      <w:r>
+        <w:rPr>
+          <w:rFonts w:hint="eastAsia"/>
+        </w:rPr>
+        <w:t>当时考虑是用log</w:t>
+      </w:r>
+      <w:r>
+        <w:t>4</w:t>
+      </w:r>
+      <w:r>
+        <w:rPr>
+          <w:rFonts w:hint="eastAsia"/>
+        </w:rPr>
+        <w:t>j来实现，但是这样一些</w:t>
+      </w:r>
+      <w:proofErr w:type="gramStart"/>
+      <w:r>
+        <w:rPr>
+          <w:rFonts w:hint="eastAsia"/>
+        </w:rPr>
+        <w:t>非开发</w:t>
+      </w:r>
+      <w:proofErr w:type="gramEnd"/>
+      <w:r>
+        <w:rPr>
+          <w:rFonts w:hint="eastAsia"/>
+        </w:rPr>
+        <w:t>的人员就看不懂</w:t>
+      </w:r>
+    </w:p>
+    <w:p>
+      <w:r>
+        <w:rPr>
+          <w:rFonts w:hint="eastAsia"/>
+        </w:rPr>
+        <w:t>然后我们当时商量讨论了</w:t>
+      </w:r>
+      <w:proofErr w:type="gramStart"/>
+      <w:r>
+        <w:rPr>
+          <w:rFonts w:hint="eastAsia"/>
+        </w:rPr>
+        <w:t>一</w:t>
+      </w:r>
+      <w:proofErr w:type="gramEnd"/>
+      <w:r>
+        <w:rPr>
+          <w:rFonts w:hint="eastAsia"/>
+        </w:rPr>
+        <w:t>下决定使用，</w:t>
+      </w:r>
+      <w:proofErr w:type="spellStart"/>
+      <w:r>
+        <w:rPr>
+          <w:rFonts w:hint="eastAsia"/>
+        </w:rPr>
+        <w:t>aop</w:t>
+      </w:r>
+      <w:proofErr w:type="spellEnd"/>
+      <w:r>
+        <w:t>+</w:t>
+      </w:r>
+      <w:r>
+        <w:rPr>
+          <w:rFonts w:hint="eastAsia"/>
+        </w:rPr>
+        <w:t>自定义的注解+反射的技术来实现，把日志的信息新建了一张表存入到了一张表中，</w:t>
+      </w:r>
+    </w:p>
+    <w:p/>
+    <w:p>
+      <w:proofErr w:type="spellStart"/>
+      <w:r>
+        <w:t>Aop</w:t>
+      </w:r>
+      <w:proofErr w:type="spellEnd"/>
+      <w:r>
+        <w:rPr>
+          <w:rFonts w:hint="eastAsia"/>
+        </w:rPr>
+        <w:t>是面向切面编程，它是一种思想，使用</w:t>
+      </w:r>
+      <w:proofErr w:type="spellStart"/>
+      <w:r>
+        <w:rPr>
+          <w:rFonts w:hint="eastAsia"/>
+        </w:rPr>
+        <w:t>aop</w:t>
+      </w:r>
+      <w:proofErr w:type="spellEnd"/>
+      <w:r>
+        <w:rPr>
+          <w:rFonts w:hint="eastAsia"/>
+        </w:rPr>
+        <w:t>的这种思想，我们可以在不修改原本的代码，给我们的代码增加新的功能</w:t>
+      </w:r>
+    </w:p>
+    <w:p>
+      <w:proofErr w:type="spellStart"/>
+      <w:r>
+        <w:t>A</w:t>
+      </w:r>
+      <w:r>
+        <w:rPr>
+          <w:rFonts w:hint="eastAsia"/>
+        </w:rPr>
+        <w:t>op</w:t>
+      </w:r>
+      <w:proofErr w:type="spellEnd"/>
+      <w:r>
+        <w:rPr>
+          <w:rFonts w:hint="eastAsia"/>
+        </w:rPr>
+        <w:t>可以适合很多场景，比如事务管理，日志记录，性能的统计</w:t>
+      </w:r>
+    </w:p>
+    <w:p>
+      <w:proofErr w:type="spellStart"/>
+      <w:r>
+        <w:t>A</w:t>
+      </w:r>
+      <w:r>
+        <w:rPr>
+          <w:rFonts w:hint="eastAsia"/>
+        </w:rPr>
+        <w:t>op</w:t>
+      </w:r>
+      <w:proofErr w:type="spellEnd"/>
+      <w:r>
+        <w:rPr>
+          <w:rFonts w:hint="eastAsia"/>
+        </w:rPr>
+        <w:t>还有两种代理方式，默认是通过</w:t>
+      </w:r>
+      <w:proofErr w:type="spellStart"/>
+      <w:r>
+        <w:rPr>
+          <w:rFonts w:hint="eastAsia"/>
+        </w:rPr>
+        <w:t>jdk</w:t>
+      </w:r>
+      <w:proofErr w:type="spellEnd"/>
+      <w:r>
+        <w:rPr>
+          <w:rFonts w:hint="eastAsia"/>
+        </w:rPr>
+        <w:t>的动态代理，还有</w:t>
+      </w:r>
+      <w:proofErr w:type="spellStart"/>
+      <w:r>
+        <w:rPr>
+          <w:rFonts w:hint="eastAsia"/>
+        </w:rPr>
+        <w:t>cglib</w:t>
+      </w:r>
+      <w:proofErr w:type="spellEnd"/>
+      <w:r>
+        <w:rPr>
+          <w:rFonts w:hint="eastAsia"/>
+        </w:rPr>
+        <w:t>代理</w:t>
+      </w:r>
+    </w:p>
+    <w:p>
+      <w:pPr>
+        <w:rPr>
+          <w:rFonts w:hint="eastAsia"/>
+        </w:rPr>
+      </w:pPr>
+      <w:proofErr w:type="spellStart"/>
+      <w:r>
+        <w:t>J</w:t>
+      </w:r>
+      <w:r>
+        <w:rPr>
+          <w:rFonts w:hint="eastAsia"/>
+        </w:rPr>
+        <w:t>dk</w:t>
+      </w:r>
+      <w:proofErr w:type="spellEnd"/>
+      <w:r>
+        <w:rPr>
+          <w:rFonts w:hint="eastAsia"/>
+        </w:rPr>
+        <w:t>的代理需要接口的支持，没有接口的话通过</w:t>
+      </w:r>
+      <w:proofErr w:type="spellStart"/>
+      <w:r>
+        <w:rPr>
+          <w:rFonts w:hint="eastAsia"/>
+        </w:rPr>
+        <w:t>cgliba</w:t>
+      </w:r>
+      <w:proofErr w:type="spellEnd"/>
+      <w:r>
+        <w:rPr>
+          <w:rFonts w:hint="eastAsia"/>
+        </w:rPr>
+        <w:t>代理</w:t>
+      </w:r>
+    </w:p>
+    <w:p/>
+    <w:p>
+      <w:r>
+        <w:rPr>
+          <w:rFonts w:hint="eastAsia"/>
+        </w:rPr>
+        <w:t>当时我们是这样做的</w:t>
+      </w:r>
+    </w:p>
+    <w:p>
+      <w:r>
+        <w:rPr>
+          <w:rFonts w:hint="eastAsia"/>
+        </w:rPr>
+        <w:t>导入相关的依赖包，创建一个类类上加注解@</w:t>
+      </w:r>
+      <w:r>
+        <w:t>A</w:t>
+      </w:r>
+      <w:r>
+        <w:rPr>
+          <w:rFonts w:hint="eastAsia"/>
+        </w:rPr>
+        <w:t>spect</w:t>
+      </w:r>
+      <w:r>
+        <w:t xml:space="preserve"> </w:t>
+      </w:r>
+      <w:r>
+        <w:rPr>
+          <w:rFonts w:hint="eastAsia"/>
+        </w:rPr>
+        <w:t>声明这是一个切面类</w:t>
+      </w:r>
+    </w:p>
+    <w:p>
+      <w:pPr>
+        <w:rPr>
+          <w:rFonts w:hint="eastAsia"/>
+        </w:rPr>
+      </w:pPr>
+      <w:r>
+        <w:rPr>
+          <w:rFonts w:hint="eastAsia"/>
+        </w:rPr>
+        <w:t>在加注解@</w:t>
+      </w:r>
+      <w:r>
+        <w:t>C</w:t>
+      </w:r>
+      <w:r>
+        <w:rPr>
+          <w:rFonts w:hint="eastAsia"/>
+        </w:rPr>
+        <w:t>omponent</w:t>
+      </w:r>
+      <w:r>
+        <w:t xml:space="preserve"> </w:t>
+      </w:r>
+      <w:r>
+        <w:rPr>
+          <w:rFonts w:hint="eastAsia"/>
+        </w:rPr>
+        <w:t>将</w:t>
+      </w:r>
+      <w:proofErr w:type="gramStart"/>
+      <w:r>
+        <w:rPr>
+          <w:rFonts w:hint="eastAsia"/>
+        </w:rPr>
+        <w:t>当前类叫</w:t>
+      </w:r>
+      <w:proofErr w:type="gramEnd"/>
+      <w:r>
+        <w:rPr>
+          <w:rFonts w:hint="eastAsia"/>
+        </w:rPr>
+        <w:t>给spring的容器去管理</w:t>
+      </w:r>
+    </w:p>
+    <w:p>
+      <w:r>
+        <w:rPr>
+          <w:rFonts w:hint="eastAsia"/>
+        </w:rPr>
+        <w:t>在创建一个自定义注解的类，</w:t>
+      </w:r>
+    </w:p>
+    <w:p>
+      <w:r>
+        <w:rPr>
+          <w:rFonts w:hint="eastAsia"/>
+        </w:rPr>
+        <w:t>自定义注解中包含了四个元注解</w:t>
+      </w:r>
+    </w:p>
+    <w:p>
+      <w:r>
+        <w:rPr>
+          <w:rFonts w:hint="eastAsia"/>
+        </w:rPr>
+        <w:t>@</w:t>
+      </w:r>
+      <w:r>
+        <w:t>T</w:t>
+      </w:r>
+      <w:r>
+        <w:rPr>
+          <w:rFonts w:hint="eastAsia"/>
+        </w:rPr>
+        <w:t>arget</w:t>
+      </w:r>
+      <w:r>
+        <w:t xml:space="preserve"> target  </w:t>
+      </w:r>
+      <w:r>
+        <w:rPr>
+          <w:rFonts w:hint="eastAsia"/>
+        </w:rPr>
+        <w:t xml:space="preserve">声明注解用在什么地方，分别有 </w:t>
+      </w:r>
+      <w:proofErr w:type="spellStart"/>
+      <w:r>
+        <w:t>mthod</w:t>
+      </w:r>
+      <w:proofErr w:type="spellEnd"/>
+      <w:r>
+        <w:t xml:space="preserve"> 方法 ,field属性 </w:t>
+      </w:r>
+      <w:proofErr w:type="spellStart"/>
+      <w:r>
+        <w:t>constroct</w:t>
+      </w:r>
+      <w:proofErr w:type="spellEnd"/>
+      <w:r>
+        <w:t xml:space="preserve">用于描述构造器 </w:t>
+      </w:r>
+      <w:proofErr w:type="spellStart"/>
+      <w:r>
+        <w:t>paramater</w:t>
+      </w:r>
+      <w:proofErr w:type="spellEnd"/>
+      <w:r>
+        <w:t xml:space="preserve"> 用于描述参数</w:t>
+      </w:r>
+    </w:p>
+    <w:p/>
+    <w:p>
+      <w:pPr>
+        <w:rPr>
+          <w:rFonts w:hint="eastAsia"/>
+        </w:rPr>
+      </w:pPr>
+      <w:r>
+        <w:rPr>
+          <w:rFonts w:hint="eastAsia"/>
+        </w:rPr>
+        <w:t>@</w:t>
+      </w:r>
+      <w:r>
+        <w:t>R</w:t>
+      </w:r>
+      <w:r>
+        <w:rPr>
+          <w:rFonts w:hint="eastAsia"/>
+        </w:rPr>
+        <w:t>etention</w:t>
+      </w:r>
+      <w:r>
+        <w:t xml:space="preserve">  </w:t>
+      </w:r>
+      <w:r>
+        <w:rPr>
+          <w:rFonts w:hint="eastAsia"/>
+        </w:rPr>
+        <w:t>这个是声明我们注解的声明周期</w:t>
+      </w:r>
+    </w:p>
+    <w:p>
+      <w:r>
+        <w:rPr>
+          <w:rFonts w:hint="eastAsia"/>
+        </w:rPr>
+        <w:t>@</w:t>
+      </w:r>
+      <w:r>
+        <w:t>D</w:t>
+      </w:r>
+      <w:r>
+        <w:rPr>
+          <w:rFonts w:hint="eastAsia"/>
+        </w:rPr>
+        <w:t>ocumented</w:t>
+      </w:r>
+      <w:r>
+        <w:t xml:space="preserve">  </w:t>
+      </w:r>
+      <w:r>
+        <w:rPr>
+          <w:rFonts w:hint="eastAsia"/>
+        </w:rPr>
+        <w:t>注解是否将包含在</w:t>
+      </w:r>
+      <w:proofErr w:type="spellStart"/>
+      <w:r>
+        <w:rPr>
+          <w:rFonts w:hint="eastAsia"/>
+        </w:rPr>
+        <w:t>Java</w:t>
+      </w:r>
+      <w:r>
+        <w:t>D</w:t>
+      </w:r>
+      <w:r>
+        <w:rPr>
+          <w:rFonts w:hint="eastAsia"/>
+        </w:rPr>
+        <w:t>oc</w:t>
+      </w:r>
+      <w:proofErr w:type="spellEnd"/>
+      <w:r>
+        <w:rPr>
+          <w:rFonts w:hint="eastAsia"/>
+        </w:rPr>
+        <w:t>中</w:t>
+      </w:r>
+    </w:p>
+    <w:p>
+      <w:pPr>
+        <w:rPr>
+          <w:rFonts w:hint="eastAsia"/>
+        </w:rPr>
+      </w:pPr>
+      <w:r>
+        <w:rPr>
+          <w:rFonts w:hint="eastAsia"/>
+        </w:rPr>
+        <w:t>@</w:t>
+      </w:r>
+      <w:r>
+        <w:t>In</w:t>
+      </w:r>
+      <w:r>
+        <w:rPr>
+          <w:rFonts w:hint="eastAsia"/>
+        </w:rPr>
+        <w:t>h</w:t>
+      </w:r>
+      <w:r>
+        <w:t xml:space="preserve">erited      </w:t>
+      </w:r>
+      <w:r>
+        <w:rPr>
+          <w:rFonts w:hint="eastAsia"/>
+        </w:rPr>
+        <w:t>是否允许子类继承该注解</w:t>
+      </w:r>
+    </w:p>
+    <w:p/>
+    <w:p>
+      <w:r>
+        <w:rPr>
+          <w:rFonts w:hint="eastAsia"/>
+        </w:rPr>
+        <w:t xml:space="preserve">在切面类中我们需要加 </w:t>
+      </w:r>
+      <w:proofErr w:type="spellStart"/>
+      <w:r>
+        <w:rPr>
+          <w:rFonts w:hint="eastAsia"/>
+        </w:rPr>
+        <w:t>aop</w:t>
+      </w:r>
+      <w:proofErr w:type="spellEnd"/>
+      <w:r>
+        <w:rPr>
+          <w:rFonts w:hint="eastAsia"/>
+        </w:rPr>
+        <w:t>通知，当时我们用的是前置通知，切的是controller层，到时候我们可以把自定义注解加入到controller里的方法上，看哪个方法我们需要进行日志记录</w:t>
+      </w:r>
+    </w:p>
+    <w:p>
+      <w:r>
+        <w:rPr>
+          <w:rFonts w:hint="eastAsia"/>
+        </w:rPr>
+        <w:t>我们可以通过</w:t>
+      </w:r>
+      <w:proofErr w:type="spellStart"/>
+      <w:r>
+        <w:rPr>
+          <w:rFonts w:hint="eastAsia"/>
+        </w:rPr>
+        <w:t>joinpoint</w:t>
+      </w:r>
+      <w:proofErr w:type="spellEnd"/>
+      <w:r>
+        <w:rPr>
+          <w:rFonts w:hint="eastAsia"/>
+        </w:rPr>
+        <w:t>参数，先获取到了方法的签名，然后接着就可以获取到方法的对像，</w:t>
+      </w:r>
+    </w:p>
+    <w:p>
+      <w:r>
+        <w:rPr>
+          <w:rFonts w:hint="eastAsia"/>
+        </w:rPr>
+        <w:t>然后获取到annotation</w:t>
+      </w:r>
+      <w:r>
+        <w:t xml:space="preserve"> </w:t>
+      </w:r>
+      <w:r>
+        <w:rPr>
+          <w:rFonts w:hint="eastAsia"/>
+        </w:rPr>
+        <w:t>自定注解，</w:t>
+      </w:r>
+    </w:p>
+    <w:p>
+      <w:r>
+        <w:rPr>
+          <w:rFonts w:hint="eastAsia"/>
+        </w:rPr>
+        <w:t>通过</w:t>
+      </w:r>
+      <w:proofErr w:type="spellStart"/>
+      <w:r>
+        <w:rPr>
+          <w:rFonts w:hint="eastAsia"/>
+        </w:rPr>
+        <w:t>joinpoint.</w:t>
+      </w:r>
+      <w:r>
+        <w:t>getArgs</w:t>
+      </w:r>
+      <w:proofErr w:type="spellEnd"/>
+      <w:r>
+        <w:t xml:space="preserve">() </w:t>
+      </w:r>
+      <w:r>
+        <w:rPr>
+          <w:rFonts w:hint="eastAsia"/>
+        </w:rPr>
+        <w:t>获取参数</w:t>
+      </w:r>
+    </w:p>
+    <w:p>
+      <w:pPr>
+        <w:rPr>
+          <w:rFonts w:hint="eastAsia"/>
+        </w:rPr>
+      </w:pPr>
+      <w:r>
+        <w:rPr>
+          <w:rFonts w:hint="eastAsia"/>
+        </w:rPr>
+        <w:t>把需要记录日志的进行新增到我们的日志表中，通过</w:t>
+      </w:r>
+      <w:proofErr w:type="spellStart"/>
+      <w:r>
+        <w:rPr>
+          <w:rFonts w:hint="eastAsia"/>
+        </w:rPr>
+        <w:t>annotation.</w:t>
+      </w:r>
+      <w:r>
+        <w:t>value</w:t>
+      </w:r>
+      <w:proofErr w:type="spellEnd"/>
+      <w:r>
+        <w:t xml:space="preserve"> </w:t>
+      </w:r>
+      <w:r>
+        <w:rPr>
+          <w:rFonts w:hint="eastAsia"/>
+        </w:rPr>
+        <w:t>获取自定注解中的数据</w:t>
+      </w:r>
+    </w:p>
+    <w:p/>
+    <w:p/>
+    <w:p/>
+    <w:p>
+      <w:pPr>
+        <w:rPr>
+          <w:rFonts w:hint="eastAsia"/>
+        </w:rPr>
+      </w:pPr>
+    </w:p>
+    <w:p/>
+    <w:p>
+      <w:pPr>
+        <w:rPr>
+          <w:color w:val="FF0000"/>
+          <w:sz w:val="36"/>
+          <w:szCs w:val="36"/>
+        </w:rPr>
+      </w:pPr>
+      <w:r>
+        <w:rPr>
+          <w:rFonts w:hint="eastAsia"/>
+          <w:color w:val="FF0000"/>
+          <w:sz w:val="36"/>
+          <w:szCs w:val="36"/>
+        </w:rPr>
+        <w:t>权限管理</w:t>
+      </w:r>
+    </w:p>
+    <w:p/>
+    <w:p>
+      <w:pPr>
+        <w:rPr>
+          <w:color w:val="000000" w:themeColor="text1"/>
+        </w:rPr>
+      </w:pPr>
+      <w:r>
+        <w:rPr>
+          <w:rFonts w:hint="eastAsia"/>
+        </w:rPr>
+        <w:t>首先我们的权限管理是</w:t>
+      </w:r>
+      <w:r>
+        <w:t>RBAC</w:t>
+      </w:r>
+      <w:r>
+        <w:rPr>
+          <w:rFonts w:hint="eastAsia"/>
+        </w:rPr>
+        <w:t>模型的，</w:t>
+      </w:r>
+      <w:r>
+        <w:t>意思</w:t>
+      </w:r>
+      <w:r>
+        <w:rPr>
+          <w:rFonts w:hint="eastAsia"/>
+        </w:rPr>
+        <w:t>也就是</w:t>
+      </w:r>
+      <w:r>
+        <w:t>基于角色的权限控制，有别于传统模型中的直接把权限赋予账号，</w:t>
+      </w:r>
+      <w:r>
+        <w:rPr>
+          <w:rFonts w:hint="eastAsia"/>
+        </w:rPr>
+        <w:t>RBAC模型中</w:t>
+      </w:r>
+      <w:r>
+        <w:t>增加了“角色”的概念，把权限赋予角色，再将角色赋予账号。提高了账号管理效率，降低了出错的概率。用户与角色是</w:t>
+      </w:r>
+      <w:r>
+        <w:rPr>
+          <w:rFonts w:hint="eastAsia"/>
+        </w:rPr>
+        <w:t>一</w:t>
+      </w:r>
+      <w:r>
+        <w:t>多关系，角色与权限是</w:t>
+      </w:r>
+      <w:r>
+        <w:rPr>
+          <w:rFonts w:hint="eastAsia"/>
+        </w:rPr>
+        <w:t>一</w:t>
+      </w:r>
+      <w:r>
+        <w:t>对多关系</w:t>
+      </w:r>
+      <w:r>
+        <w:rPr>
+          <w:rFonts w:hint="eastAsia"/>
+        </w:rPr>
+        <w:t>，所以说我们权限管理在数据库设计过程中涉及到了</w:t>
+      </w:r>
+      <w:r>
+        <w:rPr>
+          <w:rFonts w:hint="eastAsia"/>
+          <w:b/>
+          <w:bCs/>
+          <w:color w:val="FF0000"/>
+        </w:rPr>
+        <w:t>五张表。</w:t>
+      </w:r>
+      <w:r>
+        <w:rPr>
+          <w:rFonts w:hint="eastAsia"/>
+          <w:color w:val="000000" w:themeColor="text1"/>
+        </w:rPr>
+        <w:t>这五张表分别是用户表、角色表、权限表、用户角色关系表、角色权限关系表，其中用户表和角色表是一对多的关系，所以我们引入了一张用户角色关系表配置用户和角色的一对多关系。而角色表和权限表也是一对多的关系，所以我们引入了一张角色权限关系表来配置角色和权限的一对多关系。这样就实现权限的管理，给账号赋权后，每个用户看到的都不一样</w:t>
+      </w:r>
+      <w:r>
+        <w:rPr>
+          <w:color w:val="000000" w:themeColor="text1"/>
+        </w:rPr>
+        <w:t xml:space="preserve"> </w:t>
+      </w:r>
+    </w:p>
+    <w:p/>
+    <w:p>
+      <w:pPr>
+        <w:rPr>
+          <w:rFonts w:hint="eastAsia"/>
+        </w:rPr>
+      </w:pPr>
+      <w:r>
+        <w:rPr>
+          <w:rFonts w:hint="eastAsia"/>
+        </w:rPr>
+        <w:t>意思就是，我们可以把角色分为超级管理员，普通管理员，普通用户</w:t>
+      </w:r>
+    </w:p>
+    <w:p/>
+    <w:p>
+      <w:pPr>
+        <w:rPr>
+          <w:rFonts w:hint="eastAsia"/>
+        </w:rPr>
+      </w:pPr>
+      <w:r>
+        <w:rPr>
+          <w:rFonts w:hint="eastAsia"/>
+        </w:rPr>
+        <w:t>比如我们有增加，查看，删除，修改</w:t>
+      </w:r>
+    </w:p>
+    <w:p>
+      <w:r>
+        <w:rPr>
+          <w:rFonts w:hint="eastAsia"/>
+        </w:rPr>
+        <w:t>我们给超级管理员所有的权限，到时候给用户权限的话我们直接就可以把当前的角色给用户，不用直接给用户赋权限，给用户赋权限的话我们需要赋四次权限，也比较繁琐</w:t>
+      </w:r>
+    </w:p>
+    <w:p/>
+    <w:p/>
+    <w:p>
+      <w:pPr>
+        <w:rPr>
+          <w:rFonts w:hint="eastAsia"/>
+          <w:color w:val="FF0000"/>
+          <w:sz w:val="36"/>
+          <w:szCs w:val="36"/>
+        </w:rPr>
+      </w:pPr>
+      <w:r>
+        <w:rPr>
+          <w:rFonts w:hint="eastAsia"/>
+          <w:color w:val="FF0000"/>
+          <w:sz w:val="36"/>
+          <w:szCs w:val="36"/>
+        </w:rPr>
+        <w:t>生成订单</w:t>
+      </w:r>
+    </w:p>
+    <w:p/>
+    <w:p>
+      <w:r>
+        <w:rPr>
+          <w:rFonts w:hint="eastAsia"/>
+        </w:rPr>
+        <w:t>添加完购物车后，这个时候用户进入到购物车的话，点击进行支付的话需要进行生成订单了，</w:t>
+      </w:r>
+    </w:p>
+    <w:p>
+      <w:pPr>
+        <w:rPr>
+          <w:rFonts w:hint="eastAsia"/>
+        </w:rPr>
+      </w:pPr>
+      <w:r>
+        <w:rPr>
+          <w:rFonts w:hint="eastAsia"/>
+        </w:rPr>
+        <w:t>在前台把需要生成订单的信息传到后台</w:t>
+      </w:r>
+      <w:r>
+        <w:rPr>
+          <w:rFonts w:hint="eastAsia"/>
+        </w:rPr>
+        <w:t>，把购物车的数据传到后台</w:t>
+      </w:r>
+    </w:p>
+    <w:p>
+      <w:r>
+        <w:rPr>
+          <w:rFonts w:hint="eastAsia"/>
+        </w:rPr>
+        <w:t>然后在后台处理逻辑</w:t>
+      </w:r>
+    </w:p>
+    <w:p>
+      <w:pPr>
+        <w:widowControl/>
+        <w:jc w:val="left"/>
+        <w:rPr>
+          <w:rFonts w:ascii="宋体" w:eastAsia="宋体" w:hAnsi="宋体" w:cs="宋体"/>
+          <w:kern w:val="0"/>
+          <w:szCs w:val="21"/>
+        </w:rPr>
+      </w:pPr>
+      <w:r>
+        <w:rPr>
+          <w:rFonts w:ascii="宋体" w:eastAsia="宋体" w:hAnsi="宋体" w:cs="宋体"/>
+          <w:kern w:val="0"/>
+          <w:szCs w:val="21"/>
+        </w:rPr>
+        <w:t>订单这个模块我在之前的项目中也做过，这个模块相对比较复杂，考虑的事情也比较多。</w:t>
+      </w:r>
+      <w:proofErr w:type="gramStart"/>
+      <w:r>
+        <w:rPr>
+          <w:rFonts w:ascii="宋体" w:eastAsia="宋体" w:hAnsi="宋体" w:cs="宋体"/>
+          <w:kern w:val="0"/>
+          <w:szCs w:val="21"/>
+        </w:rPr>
+        <w:t>像表设计</w:t>
+      </w:r>
+      <w:proofErr w:type="gramEnd"/>
+      <w:r>
+        <w:rPr>
+          <w:rFonts w:ascii="宋体" w:eastAsia="宋体" w:hAnsi="宋体" w:cs="宋体"/>
+          <w:kern w:val="0"/>
+          <w:szCs w:val="21"/>
+        </w:rPr>
+        <w:t>、订单接口</w:t>
+      </w:r>
+      <w:proofErr w:type="gramStart"/>
+      <w:r>
+        <w:rPr>
+          <w:rFonts w:ascii="宋体" w:eastAsia="宋体" w:hAnsi="宋体" w:cs="宋体"/>
+          <w:kern w:val="0"/>
+          <w:szCs w:val="21"/>
+        </w:rPr>
+        <w:t>幂</w:t>
+      </w:r>
+      <w:proofErr w:type="gramEnd"/>
+      <w:r>
+        <w:rPr>
+          <w:rFonts w:ascii="宋体" w:eastAsia="宋体" w:hAnsi="宋体" w:cs="宋体"/>
+          <w:kern w:val="0"/>
+          <w:szCs w:val="21"/>
+        </w:rPr>
+        <w:t>等性的问题，商品超卖的问题，包括订单也都是用户登录后才进行的操作等。</w:t>
+      </w:r>
+    </w:p>
+    <w:p>
+      <w:pPr>
+        <w:widowControl/>
+        <w:jc w:val="left"/>
+        <w:rPr>
+          <w:rFonts w:ascii="宋体" w:eastAsia="宋体" w:hAnsi="宋体" w:cs="宋体"/>
+          <w:kern w:val="0"/>
+          <w:szCs w:val="21"/>
+        </w:rPr>
+      </w:pPr>
+    </w:p>
+    <w:p>
+      <w:pPr>
+        <w:widowControl/>
+        <w:jc w:val="left"/>
+        <w:rPr>
+          <w:rFonts w:ascii="宋体" w:eastAsia="宋体" w:hAnsi="宋体" w:cs="宋体" w:hint="eastAsia"/>
+          <w:kern w:val="0"/>
+          <w:szCs w:val="21"/>
+        </w:rPr>
+      </w:pPr>
+      <w:r>
+        <w:rPr>
+          <w:rFonts w:ascii="宋体" w:eastAsia="宋体" w:hAnsi="宋体" w:cs="宋体" w:hint="eastAsia"/>
+          <w:kern w:val="0"/>
+          <w:szCs w:val="21"/>
+        </w:rPr>
+        <w:t>接口</w:t>
+      </w:r>
+      <w:proofErr w:type="gramStart"/>
+      <w:r>
+        <w:rPr>
+          <w:rFonts w:ascii="宋体" w:eastAsia="宋体" w:hAnsi="宋体" w:cs="宋体" w:hint="eastAsia"/>
+          <w:kern w:val="0"/>
+          <w:szCs w:val="21"/>
+        </w:rPr>
+        <w:t>幂</w:t>
+      </w:r>
+      <w:proofErr w:type="gramEnd"/>
+      <w:r>
+        <w:rPr>
+          <w:rFonts w:ascii="宋体" w:eastAsia="宋体" w:hAnsi="宋体" w:cs="宋体" w:hint="eastAsia"/>
+          <w:kern w:val="0"/>
+          <w:szCs w:val="21"/>
+        </w:rPr>
+        <w:t>等性问题，当时我们借助</w:t>
+      </w:r>
+      <w:proofErr w:type="spellStart"/>
+      <w:r>
+        <w:rPr>
+          <w:rFonts w:ascii="宋体" w:eastAsia="宋体" w:hAnsi="宋体" w:cs="宋体" w:hint="eastAsia"/>
+          <w:kern w:val="0"/>
+          <w:szCs w:val="21"/>
+        </w:rPr>
+        <w:t>redis</w:t>
+      </w:r>
+      <w:proofErr w:type="spellEnd"/>
+      <w:r>
+        <w:rPr>
+          <w:rFonts w:ascii="宋体" w:eastAsia="宋体" w:hAnsi="宋体" w:cs="宋体" w:hint="eastAsia"/>
+          <w:kern w:val="0"/>
+          <w:szCs w:val="21"/>
+        </w:rPr>
+        <w:t>来进行</w:t>
+      </w:r>
+    </w:p>
+    <w:p>
+      <w:pPr>
+        <w:rPr>
+          <w:rFonts w:hint="eastAsia"/>
+        </w:rPr>
+      </w:pPr>
     </w:p>
     <w:p/>
     <w:p/>
@@ -6209,19 +11074,10 @@
     <w:p/>
     <w:p>
       <w:pPr>
-        <w:pStyle w:val="3"/>
-        <w:rPr>
-          <w:rFonts w:hint="eastAsia"/>
-          <w:color w:val="FF0000"/>
+        <w:rPr>
+          <w:rFonts w:hint="eastAsia"/>
         </w:rPr>
       </w:pPr>
-      <w:r>
-        <w:rPr>
-          <w:rFonts w:hint="eastAsia"/>
-          <w:color w:val="FF0000"/>
-        </w:rPr>
-        <w:t>主动说</w:t>
-      </w:r>
     </w:p>
     <w:p/>
     <w:p>
@@ -6230,13 +11086,10 @@
           <w:rFonts w:hint="eastAsia"/>
         </w:rPr>
       </w:pPr>
-      <w:r>
-        <w:rPr>
-          <w:rFonts w:hint="eastAsia"/>
-        </w:rPr>
-        <w:t>自我介绍</w:t>
-      </w:r>
-    </w:p>
+    </w:p>
+    <w:p/>
+    <w:p/>
+    <w:p/>
     <w:p>
       <w:pPr>
         <w:rPr>
@@ -6247,1696 +11100,817 @@
         <w:rPr>
           <w:rFonts w:hint="eastAsia"/>
         </w:rPr>
-        <w:t>你好，我叫李欣强，今天来</w:t>
-      </w:r>
-      <w:r>
-        <w:rPr>
-          <w:rFonts w:hint="eastAsia"/>
-        </w:rPr>
-        <w:t>应聘</w:t>
-      </w:r>
-      <w:r>
-        <w:rPr>
-          <w:rFonts w:hint="eastAsia"/>
-        </w:rPr>
-        <w:t>咱们公司的java开发</w:t>
-      </w:r>
-    </w:p>
+        <w:t>-</w:t>
+      </w:r>
+      <w:r>
+        <w:t>-----------------------------------</w:t>
+      </w:r>
+      <w:r>
+        <w:rPr>
+          <w:rFonts w:hint="eastAsia"/>
+        </w:rPr>
+        <w:t>上面是业务-</w:t>
+      </w:r>
+      <w:r>
+        <w:t>------------------------------</w:t>
+      </w:r>
+    </w:p>
+    <w:p/>
     <w:p>
       <w:pPr>
-        <w:rPr>
-          <w:rFonts w:hint="eastAsia"/>
-          <w:color w:val="FF0000"/>
-          <w:sz w:val="36"/>
-          <w:szCs w:val="36"/>
-        </w:rPr>
+        <w:pStyle w:val="2"/>
       </w:pPr>
       <w:r>
-        <w:rPr>
-          <w:rFonts w:hint="eastAsia"/>
-          <w:color w:val="FF0000"/>
-          <w:sz w:val="36"/>
-          <w:szCs w:val="36"/>
-        </w:rPr>
-        <w:t>介绍一下</w:t>
-      </w:r>
-      <w:proofErr w:type="spellStart"/>
-      <w:r>
-        <w:rPr>
-          <w:rFonts w:hint="eastAsia"/>
-          <w:color w:val="FF0000"/>
-          <w:sz w:val="36"/>
-          <w:szCs w:val="36"/>
-        </w:rPr>
-        <w:t>springboot</w:t>
-      </w:r>
-      <w:proofErr w:type="spellEnd"/>
-      <w:r>
-        <w:rPr>
-          <w:rFonts w:hint="eastAsia"/>
-          <w:color w:val="FF0000"/>
-          <w:sz w:val="36"/>
-          <w:szCs w:val="36"/>
-        </w:rPr>
-        <w:t>：</w:t>
-      </w:r>
-    </w:p>
-    <w:p>
-      <w:pPr>
-        <w:rPr>
-          <w:rFonts w:ascii="Tahoma" w:hAnsi="Tahoma" w:cs="Tahoma" w:hint="eastAsia"/>
-          <w:color w:val="444444"/>
-          <w:szCs w:val="21"/>
-          <w:shd w:val="clear" w:color="auto" w:fill="FFFFFF"/>
-        </w:rPr>
-      </w:pPr>
-      <w:r>
-        <w:rPr>
-          <w:rFonts w:ascii="Tahoma" w:hAnsi="Tahoma" w:cs="Tahoma" w:hint="eastAsia"/>
-          <w:color w:val="444444"/>
-          <w:szCs w:val="21"/>
-          <w:shd w:val="clear" w:color="auto" w:fill="FFFFFF"/>
-        </w:rPr>
-        <w:t>我们在项目中最常使用的框架就是</w:t>
-      </w:r>
-      <w:proofErr w:type="spellStart"/>
-      <w:r>
-        <w:rPr>
-          <w:rFonts w:ascii="Tahoma" w:hAnsi="Tahoma" w:cs="Tahoma" w:hint="eastAsia"/>
-          <w:color w:val="444444"/>
-          <w:szCs w:val="21"/>
-          <w:shd w:val="clear" w:color="auto" w:fill="FFFFFF"/>
-        </w:rPr>
-        <w:t>springboot</w:t>
-      </w:r>
-      <w:proofErr w:type="spellEnd"/>
-      <w:r>
-        <w:rPr>
-          <w:rFonts w:ascii="Tahoma" w:hAnsi="Tahoma" w:cs="Tahoma" w:hint="eastAsia"/>
-          <w:color w:val="444444"/>
-          <w:szCs w:val="21"/>
-          <w:shd w:val="clear" w:color="auto" w:fill="FFFFFF"/>
-        </w:rPr>
-        <w:t>，它的主要特点是抛弃了复杂的</w:t>
-      </w:r>
-      <w:r>
-        <w:rPr>
-          <w:rFonts w:ascii="Tahoma" w:hAnsi="Tahoma" w:cs="Tahoma" w:hint="eastAsia"/>
-          <w:color w:val="444444"/>
-          <w:szCs w:val="21"/>
-          <w:shd w:val="clear" w:color="auto" w:fill="FFFFFF"/>
-        </w:rPr>
-        <w:t>xml</w:t>
-      </w:r>
-      <w:r>
-        <w:rPr>
-          <w:rFonts w:ascii="Tahoma" w:hAnsi="Tahoma" w:cs="Tahoma" w:hint="eastAsia"/>
-          <w:color w:val="444444"/>
-          <w:szCs w:val="21"/>
-          <w:shd w:val="clear" w:color="auto" w:fill="FFFFFF"/>
-        </w:rPr>
-        <w:t>文件配置，大量的使用注解的方式，提升了项目的启动速度，因为</w:t>
-      </w:r>
-      <w:r>
-        <w:rPr>
-          <w:rFonts w:ascii="Tahoma" w:hAnsi="Tahoma" w:cs="Tahoma" w:hint="eastAsia"/>
-          <w:color w:val="444444"/>
-          <w:szCs w:val="21"/>
-          <w:shd w:val="clear" w:color="auto" w:fill="FFFFFF"/>
-        </w:rPr>
-        <w:t>xml</w:t>
-      </w:r>
-      <w:r>
-        <w:rPr>
-          <w:rFonts w:ascii="Tahoma" w:hAnsi="Tahoma" w:cs="Tahoma" w:hint="eastAsia"/>
-          <w:color w:val="444444"/>
-          <w:szCs w:val="21"/>
-          <w:shd w:val="clear" w:color="auto" w:fill="FFFFFF"/>
-        </w:rPr>
-        <w:t>文件在启动的时候需要进行解析再生效，同时它可以通过</w:t>
-      </w:r>
-      <w:r>
-        <w:rPr>
-          <w:rFonts w:ascii="Tahoma" w:hAnsi="Tahoma" w:cs="Tahoma" w:hint="eastAsia"/>
-          <w:color w:val="444444"/>
-          <w:szCs w:val="21"/>
-          <w:shd w:val="clear" w:color="auto" w:fill="FFFFFF"/>
-        </w:rPr>
-        <w:t>maven</w:t>
-      </w:r>
-      <w:r>
-        <w:rPr>
-          <w:rFonts w:ascii="Tahoma" w:hAnsi="Tahoma" w:cs="Tahoma" w:hint="eastAsia"/>
-          <w:color w:val="444444"/>
-          <w:szCs w:val="21"/>
-          <w:shd w:val="clear" w:color="auto" w:fill="FFFFFF"/>
-        </w:rPr>
-        <w:t>下载依赖版本兼容的</w:t>
-      </w:r>
-      <w:r>
-        <w:rPr>
-          <w:rFonts w:ascii="Tahoma" w:hAnsi="Tahoma" w:cs="Tahoma" w:hint="eastAsia"/>
-          <w:color w:val="444444"/>
-          <w:szCs w:val="21"/>
-          <w:shd w:val="clear" w:color="auto" w:fill="FFFFFF"/>
-        </w:rPr>
-        <w:t>jar</w:t>
-      </w:r>
-      <w:r>
-        <w:rPr>
-          <w:rFonts w:ascii="Tahoma" w:hAnsi="Tahoma" w:cs="Tahoma" w:hint="eastAsia"/>
-          <w:color w:val="444444"/>
-          <w:szCs w:val="21"/>
-          <w:shd w:val="clear" w:color="auto" w:fill="FFFFFF"/>
-        </w:rPr>
-        <w:t>包。它的另一个特性就是开箱即用，比如我们引用了</w:t>
-      </w:r>
-      <w:proofErr w:type="spellStart"/>
-      <w:r>
-        <w:rPr>
-          <w:rFonts w:ascii="Tahoma" w:hAnsi="Tahoma" w:cs="Tahoma" w:hint="eastAsia"/>
-          <w:color w:val="444444"/>
-          <w:szCs w:val="21"/>
-          <w:shd w:val="clear" w:color="auto" w:fill="FFFFFF"/>
-        </w:rPr>
-        <w:t>springboot</w:t>
-      </w:r>
-      <w:proofErr w:type="spellEnd"/>
-      <w:r>
-        <w:rPr>
-          <w:rFonts w:ascii="Tahoma" w:hAnsi="Tahoma" w:cs="Tahoma" w:hint="eastAsia"/>
-          <w:color w:val="444444"/>
-          <w:szCs w:val="21"/>
-          <w:shd w:val="clear" w:color="auto" w:fill="FFFFFF"/>
-        </w:rPr>
-        <w:t>-web</w:t>
-      </w:r>
-      <w:r>
-        <w:rPr>
-          <w:rFonts w:ascii="Tahoma" w:hAnsi="Tahoma" w:cs="Tahoma"/>
-          <w:color w:val="444444"/>
-          <w:szCs w:val="21"/>
-          <w:shd w:val="clear" w:color="auto" w:fill="FFFFFF"/>
-        </w:rPr>
-        <w:t xml:space="preserve"> </w:t>
-      </w:r>
-      <w:r>
-        <w:rPr>
-          <w:rFonts w:ascii="Tahoma" w:hAnsi="Tahoma" w:cs="Tahoma" w:hint="eastAsia"/>
-          <w:color w:val="444444"/>
-          <w:szCs w:val="21"/>
-          <w:shd w:val="clear" w:color="auto" w:fill="FFFFFF"/>
-        </w:rPr>
-        <w:t>这个</w:t>
-      </w:r>
-      <w:r>
-        <w:rPr>
-          <w:rFonts w:ascii="Tahoma" w:hAnsi="Tahoma" w:cs="Tahoma" w:hint="eastAsia"/>
-          <w:color w:val="444444"/>
-          <w:szCs w:val="21"/>
-          <w:shd w:val="clear" w:color="auto" w:fill="FFFFFF"/>
-        </w:rPr>
-        <w:t>jar</w:t>
-      </w:r>
-      <w:r>
-        <w:rPr>
-          <w:rFonts w:ascii="Tahoma" w:hAnsi="Tahoma" w:cs="Tahoma" w:hint="eastAsia"/>
-          <w:color w:val="444444"/>
-          <w:szCs w:val="21"/>
-          <w:shd w:val="clear" w:color="auto" w:fill="FFFFFF"/>
-        </w:rPr>
-        <w:t>，自带</w:t>
-      </w:r>
-      <w:proofErr w:type="spellStart"/>
-      <w:r>
-        <w:rPr>
-          <w:rFonts w:ascii="Tahoma" w:hAnsi="Tahoma" w:cs="Tahoma" w:hint="eastAsia"/>
-          <w:color w:val="444444"/>
-          <w:szCs w:val="21"/>
-          <w:shd w:val="clear" w:color="auto" w:fill="FFFFFF"/>
-        </w:rPr>
-        <w:t>springmvc</w:t>
-      </w:r>
-      <w:proofErr w:type="spellEnd"/>
-      <w:r>
-        <w:rPr>
-          <w:rFonts w:ascii="Tahoma" w:hAnsi="Tahoma" w:cs="Tahoma" w:hint="eastAsia"/>
-          <w:color w:val="444444"/>
-          <w:szCs w:val="21"/>
-          <w:shd w:val="clear" w:color="auto" w:fill="FFFFFF"/>
-        </w:rPr>
-        <w:t>和</w:t>
-      </w:r>
-      <w:r>
-        <w:rPr>
-          <w:rFonts w:ascii="Tahoma" w:hAnsi="Tahoma" w:cs="Tahoma" w:hint="eastAsia"/>
-          <w:color w:val="444444"/>
-          <w:szCs w:val="21"/>
-          <w:shd w:val="clear" w:color="auto" w:fill="FFFFFF"/>
-        </w:rPr>
-        <w:t>tomcat</w:t>
-      </w:r>
-      <w:r>
-        <w:rPr>
-          <w:rFonts w:ascii="Tahoma" w:hAnsi="Tahoma" w:cs="Tahoma" w:hint="eastAsia"/>
-          <w:color w:val="444444"/>
-          <w:szCs w:val="21"/>
-          <w:shd w:val="clear" w:color="auto" w:fill="FFFFFF"/>
-        </w:rPr>
-        <w:t>容器，如果导入了</w:t>
-      </w:r>
-      <w:proofErr w:type="spellStart"/>
-      <w:r>
-        <w:rPr>
-          <w:rFonts w:ascii="Tahoma" w:hAnsi="Tahoma" w:cs="Tahoma" w:hint="eastAsia"/>
-          <w:color w:val="444444"/>
-          <w:szCs w:val="21"/>
-          <w:shd w:val="clear" w:color="auto" w:fill="FFFFFF"/>
-        </w:rPr>
-        <w:t>mysql</w:t>
-      </w:r>
-      <w:proofErr w:type="spellEnd"/>
-      <w:r>
-        <w:rPr>
-          <w:rFonts w:ascii="Tahoma" w:hAnsi="Tahoma" w:cs="Tahoma" w:hint="eastAsia"/>
-          <w:color w:val="444444"/>
-          <w:szCs w:val="21"/>
-          <w:shd w:val="clear" w:color="auto" w:fill="FFFFFF"/>
-        </w:rPr>
-        <w:t>的数据库连接包，就必须要配置数据连接。【这个可以通过注解参数忽略掉】</w:t>
-      </w:r>
-    </w:p>
-    <w:p/>
-    <w:p>
-      <w:proofErr w:type="spellStart"/>
-      <w:r>
-        <w:t>S</w:t>
-      </w:r>
-      <w:r>
-        <w:rPr>
-          <w:rFonts w:hint="eastAsia"/>
-        </w:rPr>
-        <w:t>pringboot</w:t>
-      </w:r>
-      <w:proofErr w:type="spellEnd"/>
-      <w:r>
-        <w:rPr>
-          <w:rFonts w:hint="eastAsia"/>
-        </w:rPr>
-        <w:t>框架主要是通过一个类里面的main方法启动的，方法上需要加上@</w:t>
-      </w:r>
-      <w:r>
-        <w:t>S</w:t>
-      </w:r>
-      <w:r>
-        <w:rPr>
-          <w:rFonts w:hint="eastAsia"/>
-        </w:rPr>
-        <w:t>pringboot</w:t>
-      </w:r>
-      <w:r>
-        <w:t>A</w:t>
-      </w:r>
-      <w:r>
-        <w:rPr>
-          <w:rFonts w:hint="eastAsia"/>
-        </w:rPr>
-        <w:t>pplication的注解</w:t>
-      </w:r>
-    </w:p>
-    <w:p/>
-    <w:p>
-      <w:r>
-        <w:rPr>
-          <w:rFonts w:hint="eastAsia"/>
-        </w:rPr>
-        <w:t>然后@</w:t>
-      </w:r>
-      <w:r>
-        <w:t>S</w:t>
-      </w:r>
-      <w:r>
-        <w:rPr>
-          <w:rFonts w:hint="eastAsia"/>
-        </w:rPr>
-        <w:t>pringboot</w:t>
-      </w:r>
-      <w:r>
-        <w:t>A</w:t>
-      </w:r>
-      <w:r>
-        <w:rPr>
-          <w:rFonts w:hint="eastAsia"/>
-        </w:rPr>
-        <w:t>pplication这个注解是一个组合的注解，它是由三个注解组成的</w:t>
-      </w:r>
-    </w:p>
-    <w:p/>
-    <w:p>
-      <w:pPr>
-        <w:rPr>
-          <w:rFonts w:ascii="宋体" w:eastAsia="宋体" w:hAnsi="宋体" w:cs="宋体"/>
-          <w:kern w:val="0"/>
-          <w:szCs w:val="21"/>
-        </w:rPr>
-      </w:pPr>
-      <w:r>
-        <w:rPr>
-          <w:rFonts w:ascii="宋体" w:eastAsia="宋体" w:hAnsi="宋体" w:cs="宋体"/>
-          <w:kern w:val="0"/>
-          <w:szCs w:val="21"/>
-        </w:rPr>
-        <w:t>@EnableAutoConfiguratio</w:t>
-      </w:r>
-    </w:p>
-    <w:p>
-      <w:pPr>
-        <w:rPr>
-          <w:rFonts w:ascii="宋体" w:eastAsia="宋体" w:hAnsi="宋体" w:cs="宋体"/>
-          <w:kern w:val="0"/>
-          <w:szCs w:val="21"/>
-        </w:rPr>
-      </w:pPr>
-      <w:r>
-        <w:rPr>
-          <w:rFonts w:ascii="宋体" w:eastAsia="宋体" w:hAnsi="宋体" w:cs="宋体"/>
-          <w:kern w:val="0"/>
-          <w:szCs w:val="21"/>
-        </w:rPr>
-        <w:t>@ComponentScan</w:t>
-      </w:r>
-    </w:p>
-    <w:p>
-      <w:pPr>
-        <w:rPr>
-          <w:rFonts w:ascii="宋体" w:eastAsia="宋体" w:hAnsi="宋体" w:cs="宋体"/>
-          <w:kern w:val="0"/>
-          <w:szCs w:val="21"/>
-        </w:rPr>
-      </w:pPr>
-      <w:r>
-        <w:rPr>
-          <w:rFonts w:ascii="宋体" w:eastAsia="宋体" w:hAnsi="宋体" w:cs="宋体"/>
-          <w:kern w:val="0"/>
-          <w:szCs w:val="21"/>
-        </w:rPr>
-        <w:t>@Configuration</w:t>
-      </w:r>
-    </w:p>
-    <w:p>
-      <w:pPr>
-        <w:rPr>
-          <w:rFonts w:ascii="宋体" w:eastAsia="宋体" w:hAnsi="宋体" w:cs="宋体"/>
-          <w:kern w:val="0"/>
-          <w:szCs w:val="21"/>
-        </w:rPr>
-      </w:pPr>
-    </w:p>
-    <w:p>
-      <w:pPr>
-        <w:rPr>
-          <w:rFonts w:ascii="宋体" w:eastAsia="宋体" w:hAnsi="宋体" w:cs="宋体"/>
-          <w:kern w:val="0"/>
-          <w:szCs w:val="21"/>
-        </w:rPr>
-      </w:pPr>
-      <w:r>
-        <w:rPr>
-          <w:rFonts w:ascii="宋体" w:eastAsia="宋体" w:hAnsi="宋体" w:cs="宋体" w:hint="eastAsia"/>
-          <w:kern w:val="0"/>
-          <w:szCs w:val="21"/>
-        </w:rPr>
-        <w:t>然后</w:t>
-      </w:r>
-    </w:p>
-    <w:p>
-      <w:pPr>
-        <w:rPr>
-          <w:rFonts w:ascii="宋体" w:eastAsia="宋体" w:hAnsi="宋体" w:cs="宋体"/>
-          <w:kern w:val="0"/>
-          <w:szCs w:val="21"/>
-        </w:rPr>
-      </w:pPr>
-      <w:r>
-        <w:rPr>
-          <w:rFonts w:ascii="宋体" w:eastAsia="宋体" w:hAnsi="宋体" w:cs="宋体" w:hint="eastAsia"/>
-          <w:kern w:val="0"/>
-          <w:szCs w:val="21"/>
-        </w:rPr>
-        <w:t>@</w:t>
-      </w:r>
-      <w:r>
-        <w:rPr>
-          <w:rFonts w:ascii="宋体" w:eastAsia="宋体" w:hAnsi="宋体" w:cs="宋体"/>
-          <w:kern w:val="0"/>
-          <w:szCs w:val="21"/>
-        </w:rPr>
-        <w:t>E</w:t>
-      </w:r>
-      <w:r>
-        <w:rPr>
-          <w:rFonts w:ascii="宋体" w:eastAsia="宋体" w:hAnsi="宋体" w:cs="宋体" w:hint="eastAsia"/>
-          <w:kern w:val="0"/>
-          <w:szCs w:val="21"/>
-        </w:rPr>
-        <w:t>nableAutoConfiguration</w:t>
-      </w:r>
-      <w:r>
-        <w:rPr>
-          <w:rFonts w:ascii="宋体" w:eastAsia="宋体" w:hAnsi="宋体" w:cs="宋体"/>
-          <w:kern w:val="0"/>
-          <w:szCs w:val="21"/>
-        </w:rPr>
-        <w:t xml:space="preserve"> :</w:t>
-      </w:r>
-      <w:r>
-        <w:rPr>
-          <w:rFonts w:ascii="宋体" w:eastAsia="宋体" w:hAnsi="宋体" w:cs="宋体" w:hint="eastAsia"/>
-          <w:kern w:val="0"/>
-          <w:szCs w:val="21"/>
-        </w:rPr>
-        <w:t>启用Spring的自动配置机制也就是自动扫描其他注解让其生效的</w:t>
-      </w:r>
-    </w:p>
-    <w:p>
-      <w:pPr>
-        <w:rPr>
-          <w:rFonts w:ascii="宋体" w:eastAsia="宋体" w:hAnsi="宋体" w:cs="宋体" w:hint="eastAsia"/>
-          <w:kern w:val="0"/>
-          <w:szCs w:val="21"/>
-        </w:rPr>
-      </w:pPr>
-      <w:r>
-        <w:rPr>
-          <w:rFonts w:ascii="宋体" w:eastAsia="宋体" w:hAnsi="宋体" w:cs="宋体" w:hint="eastAsia"/>
-          <w:kern w:val="0"/>
-          <w:szCs w:val="21"/>
-        </w:rPr>
-        <w:t>@</w:t>
-      </w:r>
-      <w:r>
-        <w:rPr>
-          <w:rFonts w:ascii="宋体" w:eastAsia="宋体" w:hAnsi="宋体" w:cs="宋体"/>
-          <w:kern w:val="0"/>
-          <w:szCs w:val="21"/>
-        </w:rPr>
-        <w:t>C</w:t>
-      </w:r>
-      <w:r>
-        <w:rPr>
-          <w:rFonts w:ascii="宋体" w:eastAsia="宋体" w:hAnsi="宋体" w:cs="宋体" w:hint="eastAsia"/>
-          <w:kern w:val="0"/>
-          <w:szCs w:val="21"/>
-        </w:rPr>
-        <w:t>omponent</w:t>
-      </w:r>
-      <w:r>
-        <w:rPr>
-          <w:rFonts w:ascii="宋体" w:eastAsia="宋体" w:hAnsi="宋体" w:cs="宋体"/>
-          <w:kern w:val="0"/>
-          <w:szCs w:val="21"/>
-        </w:rPr>
-        <w:t>S</w:t>
-      </w:r>
-      <w:r>
-        <w:rPr>
-          <w:rFonts w:ascii="宋体" w:eastAsia="宋体" w:hAnsi="宋体" w:cs="宋体" w:hint="eastAsia"/>
-          <w:kern w:val="0"/>
-          <w:szCs w:val="21"/>
-        </w:rPr>
-        <w:t>can</w:t>
-      </w:r>
-      <w:r>
-        <w:rPr>
-          <w:rFonts w:ascii="宋体" w:eastAsia="宋体" w:hAnsi="宋体" w:cs="宋体"/>
-          <w:kern w:val="0"/>
-          <w:szCs w:val="21"/>
-        </w:rPr>
-        <w:t xml:space="preserve"> </w:t>
-      </w:r>
-      <w:r>
-        <w:rPr>
-          <w:rFonts w:ascii="宋体" w:eastAsia="宋体" w:hAnsi="宋体" w:cs="宋体"/>
-          <w:kern w:val="0"/>
-          <w:szCs w:val="21"/>
-        </w:rPr>
-        <w:t>扫描被@Component (@Service,@Controller)注解的 bean，注解默认会扫描该类所在的包下所有的类</w:t>
-      </w:r>
-    </w:p>
-    <w:p>
-      <w:r>
-        <w:rPr>
-          <w:rFonts w:ascii="宋体" w:eastAsia="宋体" w:hAnsi="宋体" w:cs="宋体"/>
-          <w:kern w:val="0"/>
-          <w:szCs w:val="21"/>
-        </w:rPr>
-        <w:t>@Configuration：允许在 Spring 上下文中注册额外的 bean 或导入其他配置类。</w:t>
-      </w:r>
-    </w:p>
-    <w:p/>
-    <w:p>
-      <w:pPr>
-        <w:rPr>
-          <w:rFonts w:hint="eastAsia"/>
-        </w:rPr>
-      </w:pPr>
-    </w:p>
-    <w:p>
-      <w:pPr>
-        <w:rPr>
-          <w:rFonts w:hint="eastAsia"/>
-        </w:rPr>
-      </w:pPr>
+        <w:t>Java</w:t>
+      </w:r>
+      <w:r>
+        <w:rPr>
+          <w:rFonts w:hint="eastAsia"/>
+        </w:rPr>
+        <w:t>的反射</w:t>
+      </w:r>
     </w:p>
     <w:p>
       <w:pPr>
         <w:widowControl/>
         <w:jc w:val="left"/>
-        <w:rPr>
-          <w:rFonts w:ascii="宋体" w:eastAsia="宋体" w:hAnsi="宋体" w:cs="宋体"/>
-          <w:kern w:val="0"/>
-          <w:szCs w:val="21"/>
-        </w:rPr>
       </w:pPr>
-      <w:r>
-        <w:rPr>
-          <w:rFonts w:ascii="宋体" w:eastAsia="宋体" w:hAnsi="宋体" w:cs="宋体" w:hint="eastAsia"/>
-          <w:kern w:val="0"/>
-          <w:szCs w:val="21"/>
-        </w:rPr>
-        <w:t>然后</w:t>
-      </w:r>
-      <w:proofErr w:type="spellStart"/>
-      <w:r>
-        <w:rPr>
-          <w:rFonts w:ascii="宋体" w:eastAsia="宋体" w:hAnsi="宋体" w:cs="宋体"/>
-          <w:kern w:val="0"/>
-          <w:szCs w:val="21"/>
-        </w:rPr>
-        <w:t>springboot+springcloud</w:t>
-      </w:r>
-      <w:proofErr w:type="spellEnd"/>
-      <w:r>
-        <w:rPr>
-          <w:rFonts w:ascii="宋体" w:eastAsia="宋体" w:hAnsi="宋体" w:cs="宋体"/>
-          <w:kern w:val="0"/>
-          <w:szCs w:val="21"/>
-        </w:rPr>
-        <w:t>框架，我想首先说一下我使用</w:t>
-      </w:r>
-      <w:proofErr w:type="spellStart"/>
-      <w:r>
-        <w:rPr>
-          <w:rFonts w:ascii="宋体" w:eastAsia="宋体" w:hAnsi="宋体" w:cs="宋体"/>
-          <w:kern w:val="0"/>
-          <w:szCs w:val="21"/>
-        </w:rPr>
-        <w:t>springboot</w:t>
-      </w:r>
-      <w:proofErr w:type="spellEnd"/>
-      <w:r>
-        <w:rPr>
-          <w:rFonts w:ascii="宋体" w:eastAsia="宋体" w:hAnsi="宋体" w:cs="宋体"/>
-          <w:kern w:val="0"/>
-          <w:szCs w:val="21"/>
-        </w:rPr>
-        <w:t>的感受，搭建项目快，配置简单只需要一个properties或者</w:t>
-      </w:r>
-      <w:proofErr w:type="spellStart"/>
-      <w:r>
-        <w:rPr>
-          <w:rFonts w:ascii="宋体" w:eastAsia="宋体" w:hAnsi="宋体" w:cs="宋体"/>
-          <w:kern w:val="0"/>
-          <w:szCs w:val="21"/>
-        </w:rPr>
-        <w:t>Yml</w:t>
-      </w:r>
-      <w:proofErr w:type="spellEnd"/>
-      <w:r>
-        <w:rPr>
-          <w:rFonts w:ascii="宋体" w:eastAsia="宋体" w:hAnsi="宋体" w:cs="宋体"/>
-          <w:kern w:val="0"/>
-          <w:szCs w:val="21"/>
-        </w:rPr>
-        <w:t>完成配置，它跟我们之前使用xml的那种框架搭建方式会简化很多。另外它通过maven进行配置一些开箱即用的资源比如</w:t>
-      </w:r>
-      <w:proofErr w:type="spellStart"/>
-      <w:r>
-        <w:rPr>
-          <w:rFonts w:ascii="宋体" w:eastAsia="宋体" w:hAnsi="宋体" w:cs="宋体"/>
-          <w:kern w:val="0"/>
-          <w:szCs w:val="21"/>
-        </w:rPr>
-        <w:t>Mybatis,redis,mysql,web,start</w:t>
-      </w:r>
-      <w:proofErr w:type="spellEnd"/>
-      <w:r>
-        <w:rPr>
-          <w:rFonts w:ascii="宋体" w:eastAsia="宋体" w:hAnsi="宋体" w:cs="宋体"/>
-          <w:kern w:val="0"/>
-          <w:szCs w:val="21"/>
-        </w:rPr>
-        <w:t>。同时它还内嵌了tomcat,通过一个</w:t>
-      </w:r>
-      <w:proofErr w:type="spellStart"/>
-      <w:r>
-        <w:rPr>
-          <w:rFonts w:ascii="宋体" w:eastAsia="宋体" w:hAnsi="宋体" w:cs="宋体"/>
-          <w:kern w:val="0"/>
-          <w:szCs w:val="21"/>
-        </w:rPr>
-        <w:t>mian</w:t>
-      </w:r>
-      <w:proofErr w:type="spellEnd"/>
-      <w:r>
-        <w:rPr>
-          <w:rFonts w:ascii="宋体" w:eastAsia="宋体" w:hAnsi="宋体" w:cs="宋体"/>
-          <w:kern w:val="0"/>
-          <w:szCs w:val="21"/>
-        </w:rPr>
-        <w:t>和@SpringBootApplaction注解进行启动，部署的话只需要将项目打成jar,使用java -jar 包名就能启动了。</w:t>
-      </w:r>
     </w:p>
     <w:p>
       <w:pPr>
         <w:widowControl/>
         <w:jc w:val="left"/>
-        <w:rPr>
-          <w:rFonts w:ascii="宋体" w:eastAsia="宋体" w:hAnsi="宋体" w:cs="宋体"/>
-          <w:kern w:val="0"/>
-          <w:szCs w:val="21"/>
-        </w:rPr>
       </w:pPr>
+      <w:r>
+        <w:t>J</w:t>
+      </w:r>
+      <w:r>
+        <w:rPr>
+          <w:rFonts w:hint="eastAsia"/>
+        </w:rPr>
+        <w:t>ava的反射机制是在运行状态中对于任意一个类，都能知道这个类所有的属性和方法</w:t>
+      </w:r>
     </w:p>
     <w:p>
       <w:pPr>
         <w:widowControl/>
         <w:jc w:val="left"/>
-        <w:rPr>
-          <w:rFonts w:ascii="宋体" w:eastAsia="宋体" w:hAnsi="宋体" w:cs="宋体"/>
-          <w:kern w:val="0"/>
-          <w:szCs w:val="21"/>
-        </w:rPr>
       </w:pPr>
+      <w:r>
+        <w:rPr>
+          <w:rFonts w:hint="eastAsia"/>
+        </w:rPr>
+        <w:t>对于任意的一个对象，都能够调用它的任意一个方法和属性</w:t>
+      </w:r>
     </w:p>
     <w:p>
       <w:pPr>
         <w:widowControl/>
         <w:jc w:val="left"/>
         <w:rPr>
-          <w:rFonts w:ascii="宋体" w:eastAsia="宋体" w:hAnsi="宋体" w:cs="宋体"/>
+          <w:rFonts w:ascii="宋体" w:eastAsia="宋体" w:hAnsi="宋体" w:cs="宋体" w:hint="eastAsia"/>
           <w:kern w:val="0"/>
           <w:szCs w:val="21"/>
         </w:rPr>
       </w:pPr>
       <w:r>
         <w:rPr>
-          <w:rFonts w:ascii="宋体" w:eastAsia="宋体" w:hAnsi="宋体" w:cs="宋体"/>
-          <w:kern w:val="0"/>
-          <w:szCs w:val="21"/>
-        </w:rPr>
-        <w:t>基于这些优点，我们拿它来做微服务框架的接口开发特别适合，首先将我们的项目按照功能模块的划分拆分成一个个的微服务，比如我在做电商项目是，将商品管理服务，订单服</w:t>
-      </w:r>
-      <w:r>
-        <w:rPr>
-          <w:rFonts w:ascii="宋体" w:eastAsia="宋体" w:hAnsi="宋体" w:cs="宋体"/>
-          <w:kern w:val="0"/>
-          <w:szCs w:val="21"/>
-        </w:rPr>
-        <w:t>务，库存服务，用户服务，资源统一管理服务，购物车服务等块拆分成一个个的子模块，</w:t>
-      </w:r>
-      <w:r>
-        <w:rPr>
-          <w:rFonts w:ascii="宋体" w:eastAsia="宋体" w:hAnsi="宋体" w:cs="宋体"/>
-          <w:kern w:val="0"/>
-          <w:szCs w:val="21"/>
-        </w:rPr>
-        <w:t>使用</w:t>
+          <w:rFonts w:hint="eastAsia"/>
+        </w:rPr>
+        <w:t>动态获取的信息和动态的调用对象的方法功能是java的反射机制</w:t>
+      </w:r>
+    </w:p>
+    <w:p/>
+    <w:p>
+      <w:r>
+        <w:t>J</w:t>
+      </w:r>
+      <w:r>
+        <w:rPr>
+          <w:rFonts w:hint="eastAsia"/>
+        </w:rPr>
+        <w:t>ava反射得到class对象有三种方式</w:t>
+      </w:r>
+    </w:p>
+    <w:p>
+      <w:r>
+        <w:rPr>
+          <w:rFonts w:hint="eastAsia"/>
+        </w:rPr>
+        <w:t>类名.</w:t>
+      </w:r>
+      <w:r>
+        <w:t xml:space="preserve">class </w:t>
+      </w:r>
+      <w:r>
+        <w:rPr>
+          <w:rFonts w:hint="eastAsia"/>
+        </w:rPr>
+        <w:t xml:space="preserve">接收返回值 </w:t>
+      </w:r>
+      <w:proofErr w:type="gramStart"/>
+      <w:r>
+        <w:rPr>
+          <w:rFonts w:hint="eastAsia"/>
+        </w:rPr>
+        <w:t>返回到类对象</w:t>
+      </w:r>
+      <w:proofErr w:type="gramEnd"/>
+    </w:p>
+    <w:p>
+      <w:r>
+        <w:rPr>
+          <w:rFonts w:hint="eastAsia"/>
+        </w:rPr>
+        <w:t>第二种通过</w:t>
       </w:r>
       <w:proofErr w:type="spellStart"/>
       <w:r>
         <w:rPr>
-          <w:rFonts w:ascii="宋体" w:eastAsia="宋体" w:hAnsi="宋体" w:cs="宋体"/>
-          <w:kern w:val="0"/>
-          <w:szCs w:val="21"/>
-        </w:rPr>
-        <w:t>springboot</w:t>
+          <w:rFonts w:hint="eastAsia"/>
+        </w:rPr>
+        <w:t>class.</w:t>
+      </w:r>
+      <w:r>
+        <w:t>ForName</w:t>
       </w:r>
       <w:proofErr w:type="spellEnd"/>
       <w:r>
-        <w:rPr>
-          <w:rFonts w:ascii="宋体" w:eastAsia="宋体" w:hAnsi="宋体" w:cs="宋体"/>
-          <w:kern w:val="0"/>
-          <w:szCs w:val="21"/>
-        </w:rPr>
-        <w:t>框架快速搭建起来。那么就会出现一个问题，这么多的服务到底如何进行统一管理，相互之间如何调用的问题就凸显出来了？</w:t>
+        <w:t xml:space="preserve">();  </w:t>
+      </w:r>
+      <w:r>
+        <w:rPr>
+          <w:rFonts w:hint="eastAsia"/>
+        </w:rPr>
+        <w:t>通过类的全路径获取到</w:t>
       </w:r>
     </w:p>
     <w:p>
       <w:pPr>
-        <w:widowControl/>
-        <w:jc w:val="left"/>
-        <w:rPr>
-          <w:rFonts w:ascii="宋体" w:eastAsia="宋体" w:hAnsi="宋体" w:cs="宋体"/>
-          <w:kern w:val="0"/>
-          <w:szCs w:val="21"/>
+        <w:rPr>
+          <w:rFonts w:hint="eastAsia"/>
         </w:rPr>
       </w:pPr>
       <w:r>
         <w:rPr>
-          <w:rFonts w:ascii="宋体" w:eastAsia="宋体" w:hAnsi="宋体" w:cs="宋体"/>
-          <w:kern w:val="0"/>
-          <w:szCs w:val="21"/>
-        </w:rPr>
-        <w:t>其实</w:t>
-      </w:r>
-      <w:proofErr w:type="spellStart"/>
-      <w:r>
-        <w:rPr>
-          <w:rFonts w:ascii="宋体" w:eastAsia="宋体" w:hAnsi="宋体" w:cs="宋体"/>
-          <w:kern w:val="0"/>
-          <w:szCs w:val="21"/>
-        </w:rPr>
-        <w:t>springboot</w:t>
-      </w:r>
-      <w:proofErr w:type="spellEnd"/>
-      <w:r>
-        <w:rPr>
-          <w:rFonts w:ascii="宋体" w:eastAsia="宋体" w:hAnsi="宋体" w:cs="宋体"/>
-          <w:kern w:val="0"/>
-          <w:szCs w:val="21"/>
-        </w:rPr>
-        <w:t>框架在设计之初就考虑到这些问题，那就是</w:t>
-      </w:r>
-      <w:proofErr w:type="spellStart"/>
-      <w:r>
-        <w:rPr>
-          <w:rFonts w:ascii="宋体" w:eastAsia="宋体" w:hAnsi="宋体" w:cs="宋体"/>
-          <w:kern w:val="0"/>
-          <w:szCs w:val="21"/>
-        </w:rPr>
-        <w:t>springcloud</w:t>
-      </w:r>
-      <w:proofErr w:type="spellEnd"/>
-      <w:r>
-        <w:rPr>
-          <w:rFonts w:ascii="宋体" w:eastAsia="宋体" w:hAnsi="宋体" w:cs="宋体"/>
-          <w:kern w:val="0"/>
-          <w:szCs w:val="21"/>
-        </w:rPr>
-        <w:t>，它是基于</w:t>
-      </w:r>
-      <w:proofErr w:type="spellStart"/>
-      <w:r>
-        <w:rPr>
-          <w:rFonts w:ascii="宋体" w:eastAsia="宋体" w:hAnsi="宋体" w:cs="宋体"/>
-          <w:kern w:val="0"/>
-          <w:szCs w:val="21"/>
-        </w:rPr>
-        <w:t>springboot</w:t>
-      </w:r>
-      <w:proofErr w:type="spellEnd"/>
-      <w:r>
-        <w:rPr>
-          <w:rFonts w:ascii="宋体" w:eastAsia="宋体" w:hAnsi="宋体" w:cs="宋体"/>
-          <w:kern w:val="0"/>
-          <w:szCs w:val="21"/>
-        </w:rPr>
-        <w:t>的微服务框架的实现，它提供了丰富的组件化开发</w:t>
-      </w:r>
-    </w:p>
+          <w:rFonts w:hint="eastAsia"/>
+        </w:rPr>
+        <w:t>第三种的话是 new对象 通过对象名 get获取class对象</w:t>
+      </w:r>
+    </w:p>
+    <w:p/>
     <w:p>
       <w:pPr>
-        <w:widowControl/>
-        <w:jc w:val="left"/>
-        <w:rPr>
-          <w:rFonts w:ascii="宋体" w:eastAsia="宋体" w:hAnsi="宋体" w:cs="宋体" w:hint="eastAsia"/>
-          <w:kern w:val="0"/>
-          <w:szCs w:val="21"/>
+        <w:rPr>
+          <w:rFonts w:hint="eastAsia"/>
+          <w:color w:val="FF0000"/>
+          <w:sz w:val="28"/>
+          <w:szCs w:val="28"/>
         </w:rPr>
       </w:pPr>
+      <w:r>
+        <w:rPr>
+          <w:rFonts w:hint="eastAsia"/>
+          <w:color w:val="FF0000"/>
+          <w:sz w:val="28"/>
+          <w:szCs w:val="28"/>
+        </w:rPr>
+        <w:t>反射中的对象</w:t>
+      </w:r>
+    </w:p>
+    <w:p>
+      <w:r>
+        <w:t>C</w:t>
+      </w:r>
+      <w:r>
+        <w:rPr>
+          <w:rFonts w:hint="eastAsia"/>
+        </w:rPr>
+        <w:t>lass对象 类对象</w:t>
+      </w:r>
+    </w:p>
+    <w:p>
+      <w:r>
+        <w:t>F</w:t>
+      </w:r>
+      <w:r>
+        <w:rPr>
+          <w:rFonts w:hint="eastAsia"/>
+        </w:rPr>
+        <w:t>iled</w:t>
+      </w:r>
+      <w:proofErr w:type="gramStart"/>
+      <w:r>
+        <w:t xml:space="preserve"> </w:t>
+      </w:r>
+      <w:r>
+        <w:rPr>
+          <w:rFonts w:hint="eastAsia"/>
+        </w:rPr>
+        <w:t>属性 属性</w:t>
+      </w:r>
+      <w:proofErr w:type="gramEnd"/>
+      <w:r>
+        <w:rPr>
+          <w:rFonts w:hint="eastAsia"/>
+        </w:rPr>
+        <w:t>对象</w:t>
+      </w:r>
+    </w:p>
+    <w:p>
+      <w:r>
+        <w:rPr>
+          <w:rFonts w:hint="eastAsia"/>
+        </w:rPr>
+        <w:t>M</w:t>
+      </w:r>
+      <w:r>
+        <w:t>ethod</w:t>
+      </w:r>
+      <w:proofErr w:type="gramStart"/>
+      <w:r>
+        <w:t xml:space="preserve"> </w:t>
+      </w:r>
+      <w:r>
+        <w:rPr>
+          <w:rFonts w:hint="eastAsia"/>
+        </w:rPr>
+        <w:t>方法 方法</w:t>
+      </w:r>
+      <w:proofErr w:type="gramEnd"/>
+      <w:r>
+        <w:rPr>
+          <w:rFonts w:hint="eastAsia"/>
+        </w:rPr>
+        <w:t>对象</w:t>
+      </w:r>
+    </w:p>
+    <w:p>
+      <w:r>
+        <w:rPr>
+          <w:rFonts w:hint="eastAsia"/>
+        </w:rPr>
+        <w:t>Constructor</w:t>
+      </w:r>
+      <w:r>
+        <w:t xml:space="preserve"> </w:t>
+      </w:r>
+      <w:r>
+        <w:rPr>
+          <w:rFonts w:hint="eastAsia"/>
+        </w:rPr>
+        <w:t>构造方法 构造方法对象</w:t>
+      </w:r>
     </w:p>
     <w:p>
       <w:pPr>
-        <w:widowControl/>
-        <w:jc w:val="left"/>
-        <w:rPr>
-          <w:rFonts w:ascii="宋体" w:eastAsia="宋体" w:hAnsi="宋体" w:cs="宋体"/>
-          <w:kern w:val="0"/>
-          <w:szCs w:val="21"/>
+        <w:rPr>
+          <w:rFonts w:hint="eastAsia"/>
         </w:rPr>
       </w:pPr>
       <w:r>
         <w:rPr>
-          <w:rFonts w:ascii="宋体" w:eastAsia="宋体" w:hAnsi="宋体" w:cs="宋体"/>
-          <w:kern w:val="0"/>
-          <w:szCs w:val="21"/>
-        </w:rPr>
-        <w:t>下面我就给你介绍一下我常用到的组件。</w:t>
-      </w:r>
-    </w:p>
-    <w:p>
-      <w:pPr>
-        <w:widowControl/>
-        <w:jc w:val="left"/>
-        <w:rPr>
-          <w:rFonts w:ascii="宋体" w:eastAsia="宋体" w:hAnsi="宋体" w:cs="宋体"/>
-          <w:kern w:val="0"/>
-          <w:szCs w:val="21"/>
-        </w:rPr>
-      </w:pPr>
-      <w:r>
-        <w:rPr>
-          <w:rFonts w:ascii="宋体" w:eastAsia="宋体" w:hAnsi="宋体" w:cs="宋体"/>
-          <w:kern w:val="0"/>
-          <w:szCs w:val="21"/>
-        </w:rPr>
-        <w:t>首先是</w:t>
-      </w:r>
-      <w:proofErr w:type="spellStart"/>
-      <w:r>
-        <w:rPr>
-          <w:rFonts w:ascii="宋体" w:eastAsia="宋体" w:hAnsi="宋体" w:cs="宋体"/>
-          <w:kern w:val="0"/>
-          <w:szCs w:val="21"/>
-        </w:rPr>
-        <w:t>eurake</w:t>
-      </w:r>
-      <w:proofErr w:type="spellEnd"/>
-      <w:r>
-        <w:rPr>
-          <w:rFonts w:ascii="宋体" w:eastAsia="宋体" w:hAnsi="宋体" w:cs="宋体"/>
-          <w:kern w:val="0"/>
-          <w:szCs w:val="21"/>
-        </w:rPr>
-        <w:t>注册中心，主要是来注册保存我们的服务的地址列表，为消费者提供订阅服务的功能，它在搭建时需要引用eureka-server，然后在配置文件配上server端口号，然后配置register-with-eureka不注册自己，fetch-registry=false不去检索服务，然后在启动类上加上@EnableEurekaServer注解开启服务，这样注册中心就搭建完成了。注册中心主要功能是服务的注册与发现，生产者和消费者都需要将服务注册到注册中心上，注册中心会保存这些地址。并且服务会主动向注册中心发送续约请求，在一段时间不续约后就认为该服务已经挂掉了，就需要从注册中的地址列表中剔除。这个检查剔除服务的时间间隔可以在注册中心上配置。</w:t>
-      </w:r>
-    </w:p>
-    <w:p>
-      <w:pPr>
-        <w:widowControl/>
-        <w:jc w:val="left"/>
-        <w:rPr>
-          <w:rFonts w:ascii="宋体" w:eastAsia="宋体" w:hAnsi="宋体" w:cs="宋体"/>
-          <w:kern w:val="0"/>
-          <w:szCs w:val="21"/>
-        </w:rPr>
-      </w:pPr>
-    </w:p>
-    <w:p>
-      <w:pPr>
-        <w:pStyle w:val="1"/>
-      </w:pPr>
-      <w:r>
-        <w:rPr>
-          <w:rFonts w:hint="eastAsia"/>
-          <w:color w:val="FF0000"/>
-        </w:rPr>
-        <w:t>Eureka工作原理</w:t>
-      </w:r>
-    </w:p>
-    <w:p>
-      <w:r>
-        <w:rPr>
-          <w:rFonts w:hint="eastAsia"/>
-        </w:rPr>
-        <w:t>服务启动向</w:t>
-      </w:r>
-      <w:r>
-        <w:t>Eureka注册中心注册服务，注册中心将</w:t>
-      </w:r>
-      <w:r>
-        <w:rPr>
-          <w:rFonts w:hint="eastAsia"/>
-        </w:rPr>
-        <w:t>服务</w:t>
-      </w:r>
-      <w:r>
-        <w:t>注册信息同步给其他注册中心，当服务消费者需要调用服务提供者，则向服务注册中心获取服务提供者地址，然后会将获取的地址缓存在本地，下次调用的则直接从缓存中取，当服务注册中心检测到服务提供者宕机、网络不通等服务不可用时，则在注册中心将服务置为down状态，并向订阅者发布当前服务提供者状态，订阅过的服务消费者更新本地缓存。</w:t>
-      </w:r>
-    </w:p>
-    <w:p>
-      <w:r>
-        <w:rPr>
-          <w:rFonts w:hint="eastAsia"/>
-        </w:rPr>
-        <w:t>服务提供者启动后周期性（</w:t>
-      </w:r>
-      <w:r>
-        <w:t>30秒）向服务注册中心发送心跳，以证明当前服务可用，服务中心在一定时间（默认90秒）未收到心跳，则认为该服务宕机，注销该实例</w:t>
-      </w:r>
-      <w:r>
-        <w:rPr>
-          <w:rFonts w:hint="eastAsia"/>
-        </w:rPr>
-        <w:t>。</w:t>
-      </w:r>
-    </w:p>
-    <w:p>
-      <w:pPr>
-        <w:widowControl/>
-        <w:jc w:val="left"/>
-        <w:rPr>
-          <w:rFonts w:ascii="宋体" w:eastAsia="宋体" w:hAnsi="宋体" w:cs="宋体"/>
-          <w:kern w:val="0"/>
-          <w:szCs w:val="21"/>
-        </w:rPr>
-      </w:pPr>
-    </w:p>
-    <w:p>
-      <w:pPr>
-        <w:widowControl/>
-        <w:jc w:val="left"/>
-        <w:rPr>
-          <w:rFonts w:ascii="宋体" w:eastAsia="宋体" w:hAnsi="宋体" w:cs="宋体"/>
-          <w:kern w:val="0"/>
-          <w:szCs w:val="21"/>
-        </w:rPr>
-      </w:pPr>
-    </w:p>
-    <w:p>
-      <w:pPr>
-        <w:widowControl/>
-        <w:jc w:val="left"/>
-        <w:rPr>
-          <w:rFonts w:ascii="宋体" w:eastAsia="宋体" w:hAnsi="宋体" w:cs="宋体"/>
-          <w:kern w:val="0"/>
-          <w:szCs w:val="21"/>
-        </w:rPr>
-      </w:pPr>
-    </w:p>
-    <w:p>
-      <w:pPr>
-        <w:widowControl/>
-        <w:jc w:val="left"/>
-        <w:rPr>
-          <w:rFonts w:ascii="宋体" w:eastAsia="宋体" w:hAnsi="宋体" w:cs="宋体"/>
-          <w:kern w:val="0"/>
-          <w:szCs w:val="21"/>
-        </w:rPr>
-      </w:pPr>
-    </w:p>
-    <w:p>
-      <w:pPr>
-        <w:widowControl/>
-        <w:jc w:val="left"/>
-        <w:rPr>
-          <w:rFonts w:ascii="宋体" w:eastAsia="宋体" w:hAnsi="宋体" w:cs="宋体"/>
-          <w:kern w:val="0"/>
-          <w:szCs w:val="21"/>
-        </w:rPr>
-      </w:pPr>
-    </w:p>
-    <w:p>
-      <w:pPr>
-        <w:rPr>
-          <w:rFonts w:ascii="宋体" w:eastAsia="宋体" w:hAnsi="宋体" w:cs="宋体"/>
-          <w:kern w:val="0"/>
-          <w:szCs w:val="21"/>
-        </w:rPr>
-      </w:pPr>
-      <w:r>
-        <w:rPr>
-          <w:rFonts w:ascii="宋体" w:eastAsia="宋体" w:hAnsi="宋体" w:cs="宋体" w:hint="eastAsia"/>
-          <w:kern w:val="0"/>
-          <w:szCs w:val="21"/>
-        </w:rPr>
-        <w:t>我们这么多的微服务之间还存在问题，比如a服务需要调b服务，为了解决服务与服务之间调用的问题，我们使用到了</w:t>
-      </w:r>
-      <w:proofErr w:type="spellStart"/>
-      <w:r>
-        <w:rPr>
-          <w:rFonts w:ascii="宋体" w:eastAsia="宋体" w:hAnsi="宋体" w:cs="宋体" w:hint="eastAsia"/>
-          <w:kern w:val="0"/>
-          <w:szCs w:val="21"/>
-        </w:rPr>
-        <w:t>fegin</w:t>
-      </w:r>
-      <w:proofErr w:type="spellEnd"/>
-    </w:p>
-    <w:p>
-      <w:pPr>
-        <w:rPr>
-          <w:rFonts w:hint="eastAsia"/>
-        </w:rPr>
-      </w:pPr>
-      <w:r>
-        <w:rPr>
-          <w:rFonts w:ascii="宋体" w:eastAsia="宋体" w:hAnsi="宋体" w:cs="宋体" w:hint="eastAsia"/>
-          <w:kern w:val="0"/>
-          <w:szCs w:val="21"/>
-        </w:rPr>
-        <w:t>使用</w:t>
-      </w:r>
-      <w:proofErr w:type="spellStart"/>
-      <w:r>
-        <w:rPr>
-          <w:rFonts w:ascii="宋体" w:eastAsia="宋体" w:hAnsi="宋体" w:cs="宋体" w:hint="eastAsia"/>
-          <w:kern w:val="0"/>
-          <w:szCs w:val="21"/>
-        </w:rPr>
-        <w:t>fegin</w:t>
-      </w:r>
-      <w:proofErr w:type="spellEnd"/>
-      <w:r>
-        <w:rPr>
-          <w:rFonts w:ascii="宋体" w:eastAsia="宋体" w:hAnsi="宋体" w:cs="宋体"/>
-          <w:kern w:val="0"/>
-          <w:szCs w:val="21"/>
-        </w:rPr>
-        <w:t>,</w:t>
-      </w:r>
-      <w:r>
-        <w:rPr>
-          <w:rFonts w:ascii="宋体" w:eastAsia="宋体" w:hAnsi="宋体" w:cs="宋体" w:hint="eastAsia"/>
-          <w:kern w:val="0"/>
-          <w:szCs w:val="21"/>
-        </w:rPr>
-        <w:t>它解决了让</w:t>
-      </w:r>
-      <w:r>
-        <w:rPr>
-          <w:rFonts w:ascii="宋体" w:eastAsia="宋体" w:hAnsi="宋体" w:cs="宋体" w:hint="eastAsia"/>
-          <w:kern w:val="0"/>
-          <w:szCs w:val="21"/>
-        </w:rPr>
-        <w:t>我们</w:t>
-      </w:r>
-      <w:r>
-        <w:rPr>
-          <w:rFonts w:ascii="宋体" w:eastAsia="宋体" w:hAnsi="宋体" w:cs="宋体" w:hint="eastAsia"/>
-          <w:kern w:val="0"/>
-          <w:szCs w:val="21"/>
-        </w:rPr>
-        <w:t>调用远程接口就跟调用本地方法一样，</w:t>
-      </w:r>
-    </w:p>
-    <w:p>
-      <w:pPr>
-        <w:widowControl/>
-        <w:jc w:val="left"/>
-        <w:rPr>
-          <w:rFonts w:ascii="宋体" w:eastAsia="宋体" w:hAnsi="宋体" w:cs="宋体"/>
-          <w:kern w:val="0"/>
-          <w:szCs w:val="21"/>
-        </w:rPr>
-      </w:pPr>
-      <w:r>
-        <w:rPr>
-          <w:rFonts w:ascii="宋体" w:eastAsia="宋体" w:hAnsi="宋体" w:cs="宋体"/>
-          <w:kern w:val="0"/>
-          <w:szCs w:val="21"/>
-        </w:rPr>
-        <w:t>使用流程是在pom.xml文件中引入</w:t>
-      </w:r>
-      <w:r>
-        <w:rPr>
-          <w:rFonts w:ascii="宋体" w:eastAsia="宋体" w:hAnsi="宋体" w:cs="宋体" w:hint="eastAsia"/>
-          <w:kern w:val="0"/>
-          <w:szCs w:val="21"/>
-        </w:rPr>
-        <w:t xml:space="preserve"> </w:t>
-      </w:r>
-      <w:proofErr w:type="spellStart"/>
-      <w:r>
-        <w:rPr>
-          <w:rFonts w:ascii="宋体" w:eastAsia="宋体" w:hAnsi="宋体" w:cs="宋体"/>
-          <w:kern w:val="0"/>
-          <w:szCs w:val="21"/>
-        </w:rPr>
-        <w:t>openfeign</w:t>
-      </w:r>
-      <w:proofErr w:type="spellEnd"/>
-      <w:r>
-        <w:rPr>
-          <w:rFonts w:ascii="宋体" w:eastAsia="宋体" w:hAnsi="宋体" w:cs="宋体"/>
-          <w:kern w:val="0"/>
-          <w:szCs w:val="21"/>
-        </w:rPr>
-        <w:t>。因为</w:t>
-      </w:r>
-      <w:proofErr w:type="spellStart"/>
-      <w:r>
-        <w:rPr>
-          <w:rFonts w:ascii="宋体" w:eastAsia="宋体" w:hAnsi="宋体" w:cs="宋体"/>
-          <w:kern w:val="0"/>
-          <w:szCs w:val="21"/>
-        </w:rPr>
-        <w:t>fegin</w:t>
-      </w:r>
-      <w:proofErr w:type="spellEnd"/>
-      <w:r>
-        <w:rPr>
-          <w:rFonts w:ascii="宋体" w:eastAsia="宋体" w:hAnsi="宋体" w:cs="宋体"/>
-          <w:kern w:val="0"/>
-          <w:szCs w:val="21"/>
-        </w:rPr>
-        <w:t>调用是基于接口的服务调用，同时它集成了ribbon,还能完成负载均衡和重试，因此我们在使用是要将我们发布的restful风格接口抽象化成一个方法，然后在该接口类上加上@FeignClient，并配置服务名，同时在启动类上加上@EnableFeignClients让feign注解生效，在调用接口是需要注意的是get请求传参时必须要加上@RequestParam注解，如果post请求传递的参数是一个</w:t>
-      </w:r>
-      <w:r>
-        <w:rPr>
-          <w:rFonts w:ascii="宋体" w:eastAsia="宋体" w:hAnsi="宋体" w:cs="宋体"/>
-          <w:kern w:val="0"/>
-          <w:szCs w:val="21"/>
-        </w:rPr>
-        <w:lastRenderedPageBreak/>
-        <w:t>实体对象还要加上@RequestBody，使用feign我觉他的好处就是像调用方法一样调用接口用起来比较简单。</w:t>
-      </w:r>
-    </w:p>
-    <w:p/>
-    <w:p>
-      <w:pPr>
-        <w:pStyle w:val="1"/>
-        <w:rPr>
-          <w:color w:val="FF0000"/>
-        </w:rPr>
-      </w:pPr>
-      <w:r>
-        <w:rPr>
-          <w:rFonts w:hint="eastAsia"/>
-          <w:color w:val="FF0000"/>
-        </w:rPr>
-        <w:t>Feign的工作原理</w:t>
-      </w:r>
-    </w:p>
-    <w:p/>
-    <w:p>
-      <w:pPr>
-        <w:rPr>
-          <w:rFonts w:hint="eastAsia"/>
-        </w:rPr>
-      </w:pPr>
-    </w:p>
-    <w:p>
-      <w:pPr>
-        <w:numPr>
-          <w:ilvl w:val="0"/>
-          <w:numId w:val="2"/>
-        </w:numPr>
-      </w:pPr>
-      <w:r>
-        <w:t>主程序入口添加了@EnableFeignClients注解开启对</w:t>
-      </w:r>
-      <w:proofErr w:type="spellStart"/>
-      <w:r>
-        <w:t>FeignClient</w:t>
-      </w:r>
-      <w:proofErr w:type="spellEnd"/>
-      <w:r>
-        <w:t>扫描加载处理。根据Feign Client的开发规范，定义接口并加@FeignClient注解。</w:t>
-      </w:r>
-    </w:p>
-    <w:p/>
-    <w:p>
-      <w:pPr>
-        <w:numPr>
-          <w:ilvl w:val="0"/>
-          <w:numId w:val="2"/>
-        </w:numPr>
-      </w:pPr>
-      <w:r>
-        <w:t>当程序启动时，</w:t>
-      </w:r>
-      <w:r>
-        <w:rPr>
-          <w:rFonts w:hint="eastAsia"/>
-        </w:rPr>
-        <w:t>会</w:t>
-      </w:r>
-      <w:r>
-        <w:t>进行包扫描，扫描所有@FeignClients的注解的类，并且</w:t>
-      </w:r>
-      <w:r>
-        <w:rPr>
-          <w:rFonts w:hint="eastAsia"/>
-        </w:rPr>
-        <w:t>将</w:t>
-      </w:r>
-      <w:r>
-        <w:t>这些信息注入Spring IOC容器中，当定义的的Feign接口中的方法</w:t>
-      </w:r>
-      <w:r>
-        <w:rPr>
-          <w:rFonts w:hint="eastAsia"/>
-        </w:rPr>
-        <w:t>被</w:t>
-      </w:r>
-      <w:r>
-        <w:t>调用时，通过JDK的代理方式，来生成具体的</w:t>
-      </w:r>
-      <w:proofErr w:type="spellStart"/>
-      <w:r>
-        <w:t>RequestTemplate</w:t>
-      </w:r>
-      <w:proofErr w:type="spellEnd"/>
-      <w:r>
-        <w:t>.当生成代理时，Feign会为每个接口方法创建一个</w:t>
-      </w:r>
-      <w:proofErr w:type="spellStart"/>
-      <w:r>
-        <w:t>RequestTemplate</w:t>
-      </w:r>
-      <w:proofErr w:type="spellEnd"/>
-      <w:r>
-        <w:t>。当生成代理时，Feign会为每个接口方法创建一个</w:t>
-      </w:r>
-      <w:proofErr w:type="spellStart"/>
-      <w:r>
-        <w:t>RequestTemplate</w:t>
-      </w:r>
-      <w:proofErr w:type="spellEnd"/>
-      <w:r>
-        <w:t>对象，</w:t>
-      </w:r>
-      <w:r>
-        <w:rPr>
-          <w:rFonts w:hint="eastAsia"/>
-        </w:rPr>
-        <w:t>该</w:t>
-      </w:r>
-      <w:r>
-        <w:t>对象封装HTTP请求需要的全部信息，如请求参数名，请求方法等信息都是在这个过程中确定的。</w:t>
-      </w:r>
-    </w:p>
-    <w:p/>
-    <w:p>
-      <w:pPr>
-        <w:numPr>
-          <w:ilvl w:val="0"/>
-          <w:numId w:val="2"/>
-        </w:numPr>
-      </w:pPr>
-      <w:r>
-        <w:t>然后</w:t>
-      </w:r>
-      <w:proofErr w:type="spellStart"/>
-      <w:r>
-        <w:t>RequestTemplate</w:t>
-      </w:r>
-      <w:proofErr w:type="spellEnd"/>
-      <w:r>
-        <w:t>生成Request,然后把Request交给Client去处理，这里指的</w:t>
-      </w:r>
-      <w:r>
-        <w:rPr>
-          <w:rFonts w:hint="eastAsia"/>
-        </w:rPr>
-        <w:t>是</w:t>
-      </w:r>
-      <w:r>
-        <w:t>Client可以</w:t>
-      </w:r>
-      <w:r>
-        <w:rPr>
-          <w:rFonts w:hint="eastAsia"/>
-        </w:rPr>
-        <w:t>是</w:t>
-      </w:r>
-      <w:r>
-        <w:t>JDK原生的</w:t>
-      </w:r>
-      <w:proofErr w:type="spellStart"/>
-      <w:r>
-        <w:t>URLConnection,Apache</w:t>
-      </w:r>
-      <w:proofErr w:type="spellEnd"/>
-      <w:r>
-        <w:t>的</w:t>
-      </w:r>
-      <w:proofErr w:type="spellStart"/>
-      <w:r>
-        <w:t>HttpClient</w:t>
-      </w:r>
-      <w:proofErr w:type="spellEnd"/>
-      <w:r>
-        <w:t>,也可以</w:t>
-      </w:r>
-      <w:r>
-        <w:rPr>
-          <w:rFonts w:hint="eastAsia"/>
-        </w:rPr>
-        <w:t>是</w:t>
-      </w:r>
-      <w:proofErr w:type="spellStart"/>
-      <w:r>
-        <w:t>OKhttp</w:t>
-      </w:r>
-      <w:proofErr w:type="spellEnd"/>
-      <w:r>
-        <w:t>，最后Client被封装到</w:t>
-      </w:r>
-      <w:proofErr w:type="spellStart"/>
-      <w:r>
-        <w:t>LoadBalanceClient</w:t>
-      </w:r>
-      <w:proofErr w:type="spellEnd"/>
-      <w:r>
-        <w:t>类，这个类结合Ribbon负载均衡发</w:t>
-      </w:r>
-      <w:r>
-        <w:rPr>
-          <w:rFonts w:hint="eastAsia"/>
-        </w:rPr>
-        <w:t>送</w:t>
-      </w:r>
-      <w:r>
-        <w:t>服务</w:t>
-      </w:r>
-      <w:r>
-        <w:rPr>
-          <w:rFonts w:hint="eastAsia"/>
-        </w:rPr>
-        <w:t>器</w:t>
-      </w:r>
-      <w:r>
-        <w:t>之间的调用。</w:t>
+          <w:rFonts w:hint="eastAsia"/>
+        </w:rPr>
+        <w:t>An</w:t>
+      </w:r>
+      <w:r>
+        <w:t>no</w:t>
+      </w:r>
+      <w:r>
+        <w:rPr>
+          <w:rFonts w:hint="eastAsia"/>
+        </w:rPr>
+        <w:t>t</w:t>
+      </w:r>
+      <w:r>
+        <w:t xml:space="preserve">ation </w:t>
+      </w:r>
+      <w:r>
+        <w:rPr>
+          <w:rFonts w:hint="eastAsia"/>
+        </w:rPr>
+        <w:t>注解对象</w:t>
       </w:r>
     </w:p>
     <w:p/>
     <w:p/>
     <w:p>
       <w:pPr>
+        <w:pStyle w:val="2"/>
         <w:rPr>
           <w:rFonts w:hint="eastAsia"/>
         </w:rPr>
       </w:pPr>
-    </w:p>
+      <w:r>
+        <w:t>J</w:t>
+      </w:r>
+      <w:r>
+        <w:rPr>
+          <w:rFonts w:hint="eastAsia"/>
+        </w:rPr>
+        <w:t>ava的自定义注解</w:t>
+      </w:r>
+    </w:p>
+    <w:p/>
     <w:p>
       <w:pPr>
         <w:rPr>
           <w:rFonts w:hint="eastAsia"/>
         </w:rPr>
       </w:pPr>
-    </w:p>
+      <w:r>
+        <w:t>J</w:t>
+      </w:r>
+      <w:r>
+        <w:rPr>
+          <w:rFonts w:hint="eastAsia"/>
+        </w:rPr>
+        <w:t>ava的注解是java里的一种标注是jdk</w:t>
+      </w:r>
+      <w:r>
+        <w:t>5.0</w:t>
+      </w:r>
+      <w:r>
+        <w:rPr>
+          <w:rFonts w:hint="eastAsia"/>
+        </w:rPr>
+        <w:t>引入的一种注释机制</w:t>
+      </w:r>
+    </w:p>
+    <w:p/>
     <w:p>
       <w:pPr>
         <w:rPr>
           <w:rFonts w:hint="eastAsia"/>
+          <w:color w:val="FF0000"/>
+          <w:sz w:val="30"/>
+          <w:szCs w:val="30"/>
         </w:rPr>
       </w:pPr>
       <w:r>
         <w:rPr>
           <w:rFonts w:hint="eastAsia"/>
-        </w:rPr>
-        <w:t>接口安全方面的画用的是</w:t>
+          <w:color w:val="FF0000"/>
+          <w:sz w:val="30"/>
+          <w:szCs w:val="30"/>
+        </w:rPr>
+        <w:t>有四个元注解</w:t>
+      </w:r>
+    </w:p>
+    <w:p/>
+    <w:p>
+      <w:r>
+        <w:rPr>
+          <w:rFonts w:hint="eastAsia"/>
+        </w:rPr>
+        <w:t>@</w:t>
+      </w:r>
+      <w:r>
+        <w:t xml:space="preserve">Target </w:t>
+      </w:r>
+      <w:r>
+        <w:rPr>
+          <w:rFonts w:hint="eastAsia"/>
+        </w:rPr>
+        <w:t>注解用于什么地方</w:t>
+      </w:r>
+    </w:p>
+    <w:p>
+      <w:r>
+        <w:rPr>
+          <w:rFonts w:hint="eastAsia"/>
+        </w:rPr>
+        <w:t>@</w:t>
+      </w:r>
+      <w:r>
+        <w:t>R</w:t>
+      </w:r>
+      <w:r>
+        <w:rPr>
+          <w:rFonts w:hint="eastAsia"/>
+        </w:rPr>
+        <w:t>etention</w:t>
+      </w:r>
+      <w:r>
+        <w:t xml:space="preserve"> </w:t>
+      </w:r>
+      <w:r>
+        <w:rPr>
+          <w:rFonts w:hint="eastAsia"/>
+        </w:rPr>
+        <w:t>声明注解的声明周期</w:t>
+      </w:r>
+    </w:p>
+    <w:p>
+      <w:r>
+        <w:rPr>
+          <w:rFonts w:hint="eastAsia"/>
+        </w:rPr>
+        <w:t>@</w:t>
+      </w:r>
+      <w:r>
+        <w:t>D</w:t>
+      </w:r>
+      <w:r>
+        <w:rPr>
+          <w:rFonts w:hint="eastAsia"/>
+        </w:rPr>
+        <w:t>ocumented</w:t>
+      </w:r>
+      <w:r>
+        <w:t xml:space="preserve"> </w:t>
+      </w:r>
+      <w:r>
+        <w:rPr>
+          <w:rFonts w:hint="eastAsia"/>
+        </w:rPr>
+        <w:t>注解是否将包含在</w:t>
       </w:r>
       <w:proofErr w:type="spellStart"/>
       <w:r>
         <w:rPr>
           <w:rFonts w:hint="eastAsia"/>
         </w:rPr>
-        <w:t>zuul</w:t>
+        <w:t>java</w:t>
+      </w:r>
+      <w:r>
+        <w:t>D</w:t>
+      </w:r>
+      <w:r>
+        <w:rPr>
+          <w:rFonts w:hint="eastAsia"/>
+        </w:rPr>
+        <w:t>oc</w:t>
       </w:r>
       <w:proofErr w:type="spellEnd"/>
       <w:r>
         <w:rPr>
           <w:rFonts w:hint="eastAsia"/>
         </w:rPr>
-        <w:t>里面的过滤器进行处理的</w:t>
+        <w:t>中</w:t>
       </w:r>
     </w:p>
     <w:p>
       <w:pPr>
         <w:rPr>
-          <w:rFonts w:ascii="宋体" w:eastAsia="宋体" w:hAnsi="宋体" w:cs="宋体"/>
-          <w:color w:val="24292E"/>
-          <w:sz w:val="24"/>
-          <w:shd w:val="clear" w:color="auto" w:fill="FFFFFF"/>
+          <w:rFonts w:hint="eastAsia"/>
         </w:rPr>
       </w:pPr>
       <w:r>
         <w:rPr>
-          <w:rFonts w:ascii="宋体" w:eastAsia="宋体" w:hAnsi="宋体" w:cs="宋体" w:hint="eastAsia"/>
-          <w:color w:val="24292E"/>
-          <w:sz w:val="24"/>
-          <w:szCs w:val="24"/>
-          <w:shd w:val="clear" w:color="auto" w:fill="FFFFFF"/>
-        </w:rPr>
-        <w:t>因为这个外部客户端的请求都是通过</w:t>
-      </w:r>
-      <w:proofErr w:type="spellStart"/>
-      <w:r>
-        <w:rPr>
-          <w:rFonts w:ascii="宋体" w:eastAsia="宋体" w:hAnsi="宋体" w:cs="宋体" w:hint="eastAsia"/>
-          <w:color w:val="24292E"/>
-          <w:sz w:val="24"/>
-          <w:szCs w:val="24"/>
-          <w:shd w:val="clear" w:color="auto" w:fill="FFFFFF"/>
-        </w:rPr>
-        <w:t>Zuul</w:t>
-      </w:r>
-      <w:proofErr w:type="spellEnd"/>
-      <w:r>
-        <w:rPr>
-          <w:rFonts w:ascii="宋体" w:eastAsia="宋体" w:hAnsi="宋体" w:cs="宋体" w:hint="eastAsia"/>
-          <w:color w:val="24292E"/>
-          <w:sz w:val="24"/>
-          <w:szCs w:val="24"/>
-          <w:shd w:val="clear" w:color="auto" w:fill="FFFFFF"/>
-        </w:rPr>
-        <w:t>网关路由到具体的微服务，所以为了保证微服务的安全，我们就在</w:t>
-      </w:r>
-      <w:proofErr w:type="spellStart"/>
-      <w:r>
-        <w:rPr>
-          <w:rFonts w:ascii="宋体" w:eastAsia="宋体" w:hAnsi="宋体" w:cs="宋体" w:hint="eastAsia"/>
-          <w:color w:val="24292E"/>
-          <w:sz w:val="24"/>
-          <w:szCs w:val="24"/>
-          <w:shd w:val="clear" w:color="auto" w:fill="FFFFFF"/>
-        </w:rPr>
-        <w:t>Zuul</w:t>
-      </w:r>
-      <w:proofErr w:type="spellEnd"/>
-      <w:r>
-        <w:rPr>
-          <w:rFonts w:ascii="宋体" w:eastAsia="宋体" w:hAnsi="宋体" w:cs="宋体" w:hint="eastAsia"/>
-          <w:color w:val="24292E"/>
-          <w:sz w:val="24"/>
-          <w:szCs w:val="24"/>
-          <w:shd w:val="clear" w:color="auto" w:fill="FFFFFF"/>
-        </w:rPr>
-        <w:t>中自定义了过滤器，对所有微服务的安全进行统一的处理，还有，因为涉及到前后端分离，前端项目访问后端微服务涉及到跨域问题，所以我们在</w:t>
-      </w:r>
-      <w:proofErr w:type="spellStart"/>
-      <w:r>
-        <w:rPr>
-          <w:rFonts w:ascii="宋体" w:eastAsia="宋体" w:hAnsi="宋体" w:cs="宋体" w:hint="eastAsia"/>
-          <w:color w:val="24292E"/>
-          <w:sz w:val="24"/>
-          <w:szCs w:val="24"/>
-          <w:shd w:val="clear" w:color="auto" w:fill="FFFFFF"/>
-        </w:rPr>
-        <w:t>Zuul</w:t>
-      </w:r>
-      <w:proofErr w:type="spellEnd"/>
-      <w:r>
-        <w:rPr>
-          <w:rFonts w:ascii="宋体" w:eastAsia="宋体" w:hAnsi="宋体" w:cs="宋体" w:hint="eastAsia"/>
-          <w:color w:val="24292E"/>
-          <w:sz w:val="24"/>
-          <w:szCs w:val="24"/>
-          <w:shd w:val="clear" w:color="auto" w:fill="FFFFFF"/>
-        </w:rPr>
-        <w:t>中</w:t>
-      </w:r>
-      <w:r>
-        <w:rPr>
-          <w:rFonts w:ascii="宋体" w:eastAsia="宋体" w:hAnsi="宋体" w:cs="宋体" w:hint="eastAsia"/>
-          <w:color w:val="24292E"/>
-          <w:sz w:val="24"/>
-          <w:szCs w:val="24"/>
-          <w:shd w:val="clear" w:color="auto" w:fill="FFFFFF"/>
-        </w:rPr>
-        <w:tab/>
-        <w:t>也自定义了关于跨域的过滤器，进行统一处理。</w:t>
-      </w:r>
-    </w:p>
-    <w:p>
-      <w:r>
-        <w:rPr>
-          <w:rFonts w:hint="eastAsia"/>
-        </w:rPr>
-        <w:t>还有就是每个微服务都会需要鉴权、限流、权限校验等逻辑，如果每个业务都</w:t>
-      </w:r>
-      <w:r>
-        <w:rPr>
-          <w:rFonts w:hint="eastAsia"/>
-        </w:rPr>
-        <w:t>各自的处理自己的</w:t>
-      </w:r>
-      <w:r>
-        <w:rPr>
-          <w:rFonts w:hint="eastAsia"/>
-        </w:rPr>
-        <w:t>，自己造轮子实现一遍，会很头疼，完全可以抽出来，放到一个统一的地方去</w:t>
-      </w:r>
-      <w:r>
-        <w:rPr>
-          <w:rFonts w:hint="eastAsia"/>
-        </w:rPr>
-        <w:t>处理</w:t>
-      </w:r>
-      <w:r>
-        <w:rPr>
-          <w:rFonts w:hint="eastAsia"/>
-        </w:rPr>
-        <w:t>。</w:t>
+          <w:rFonts w:hint="eastAsia"/>
+        </w:rPr>
+        <w:t>@</w:t>
+      </w:r>
+      <w:r>
+        <w:t>I</w:t>
+      </w:r>
+      <w:r>
+        <w:rPr>
+          <w:rFonts w:hint="eastAsia"/>
+        </w:rPr>
+        <w:t>nherited</w:t>
+      </w:r>
+      <w:r>
+        <w:t xml:space="preserve">    </w:t>
+      </w:r>
+      <w:r>
+        <w:rPr>
+          <w:rFonts w:hint="eastAsia"/>
+        </w:rPr>
+        <w:t>是否允许子类继承该注解</w:t>
+      </w:r>
+    </w:p>
+    <w:p/>
+    <w:p>
+      <w:pPr>
+        <w:rPr>
+          <w:rFonts w:hint="eastAsia"/>
+        </w:rPr>
+      </w:pPr>
+    </w:p>
+    <w:p/>
+    <w:p>
+      <w:pPr>
+        <w:pStyle w:val="2"/>
+      </w:pPr>
+      <w:r>
+        <w:rPr>
+          <w:rFonts w:hint="eastAsia"/>
+        </w:rPr>
+        <w:lastRenderedPageBreak/>
+        <w:t>多线程</w:t>
+      </w:r>
+    </w:p>
+    <w:p/>
+    <w:p>
+      <w:pPr>
+        <w:pStyle w:val="af"/>
+        <w:shd w:val="clear" w:color="auto" w:fill="FFFFFF"/>
+        <w:spacing w:before="150" w:beforeAutospacing="0" w:after="150" w:afterAutospacing="0"/>
+        <w:rPr>
+          <w:rFonts w:ascii="微软雅黑" w:eastAsia="微软雅黑" w:hAnsi="微软雅黑"/>
+          <w:color w:val="333333"/>
+          <w:sz w:val="21"/>
+          <w:szCs w:val="21"/>
+        </w:rPr>
+      </w:pPr>
+      <w:r>
+        <w:rPr>
+          <w:rFonts w:ascii="微软雅黑" w:eastAsia="微软雅黑" w:hAnsi="微软雅黑" w:hint="eastAsia"/>
+          <w:color w:val="333333"/>
+          <w:sz w:val="21"/>
+          <w:szCs w:val="21"/>
+        </w:rPr>
+        <w:t>进程是程序的一次动态执行过程，它需要经历从代码加载，代码执行到执行完毕的一个完整的过程，这个过程也是进程本身从产生，发展到最终消亡的过程。</w:t>
+      </w:r>
+      <w:proofErr w:type="gramStart"/>
+      <w:r>
+        <w:rPr>
+          <w:rFonts w:ascii="微软雅黑" w:eastAsia="微软雅黑" w:hAnsi="微软雅黑" w:hint="eastAsia"/>
+          <w:color w:val="333333"/>
+          <w:sz w:val="21"/>
+          <w:szCs w:val="21"/>
+        </w:rPr>
+        <w:t>多进程</w:t>
+      </w:r>
+      <w:proofErr w:type="gramEnd"/>
+      <w:r>
+        <w:rPr>
+          <w:rFonts w:ascii="微软雅黑" w:eastAsia="微软雅黑" w:hAnsi="微软雅黑" w:hint="eastAsia"/>
+          <w:color w:val="333333"/>
+          <w:sz w:val="21"/>
+          <w:szCs w:val="21"/>
+        </w:rPr>
+        <w:t>操作系统能同时</w:t>
+      </w:r>
+      <w:proofErr w:type="gramStart"/>
+      <w:r>
+        <w:rPr>
+          <w:rFonts w:ascii="微软雅黑" w:eastAsia="微软雅黑" w:hAnsi="微软雅黑" w:hint="eastAsia"/>
+          <w:color w:val="333333"/>
+          <w:sz w:val="21"/>
+          <w:szCs w:val="21"/>
+        </w:rPr>
+        <w:t>达运行</w:t>
+      </w:r>
+      <w:proofErr w:type="gramEnd"/>
+      <w:r>
+        <w:rPr>
+          <w:rFonts w:ascii="微软雅黑" w:eastAsia="微软雅黑" w:hAnsi="微软雅黑" w:hint="eastAsia"/>
+          <w:color w:val="333333"/>
+          <w:sz w:val="21"/>
+          <w:szCs w:val="21"/>
+        </w:rPr>
+        <w:t>多个进程（程序），由于 CPU 具备分时机制，所以每个进程都能循环获得自己的CPU 时间片。由于 CPU 执行速度非常快，使得所有程序好像是在同时运行一样。</w:t>
+      </w:r>
+    </w:p>
+    <w:p>
+      <w:pPr>
+        <w:pStyle w:val="af"/>
+        <w:shd w:val="clear" w:color="auto" w:fill="FFFFFF"/>
+        <w:spacing w:before="150" w:beforeAutospacing="0" w:after="150" w:afterAutospacing="0"/>
+        <w:rPr>
+          <w:rFonts w:ascii="微软雅黑" w:eastAsia="微软雅黑" w:hAnsi="微软雅黑" w:hint="eastAsia"/>
+          <w:color w:val="333333"/>
+          <w:sz w:val="21"/>
+          <w:szCs w:val="21"/>
+        </w:rPr>
+      </w:pPr>
+      <w:r>
+        <w:rPr>
+          <w:rFonts w:ascii="微软雅黑" w:eastAsia="微软雅黑" w:hAnsi="微软雅黑" w:hint="eastAsia"/>
+          <w:color w:val="333333"/>
+          <w:sz w:val="21"/>
+          <w:szCs w:val="21"/>
+        </w:rPr>
+        <w:t>多线程是实现并发机制的一种有效手段。进程和线程一样，都是实现并发的一个基本单位。线程是</w:t>
+      </w:r>
+      <w:proofErr w:type="gramStart"/>
+      <w:r>
+        <w:rPr>
+          <w:rFonts w:ascii="微软雅黑" w:eastAsia="微软雅黑" w:hAnsi="微软雅黑" w:hint="eastAsia"/>
+          <w:color w:val="333333"/>
+          <w:sz w:val="21"/>
+          <w:szCs w:val="21"/>
+        </w:rPr>
+        <w:t>比进程</w:t>
+      </w:r>
+      <w:proofErr w:type="gramEnd"/>
+      <w:r>
+        <w:rPr>
+          <w:rFonts w:ascii="微软雅黑" w:eastAsia="微软雅黑" w:hAnsi="微软雅黑" w:hint="eastAsia"/>
+          <w:color w:val="333333"/>
+          <w:sz w:val="21"/>
+          <w:szCs w:val="21"/>
+        </w:rPr>
+        <w:t>更小的执行单位，线程是进程的基础之上进行进一步的划分。所谓多线程是指一个进程在执行过程中可以产生多个更小的程序单元，这些更小的单元称为线程，这些线程可以同时存在，同时运行，一个进程可能包含多个同时执行的线程。进程与线程的区别如图所示：</w:t>
+      </w:r>
+    </w:p>
+    <w:p/>
+    <w:p>
+      <w:pPr>
+        <w:rPr>
+          <w:rFonts w:hint="eastAsia"/>
+          <w:color w:val="FF0000"/>
+          <w:sz w:val="30"/>
+          <w:szCs w:val="30"/>
+        </w:rPr>
+      </w:pPr>
+      <w:r>
+        <w:rPr>
+          <w:color w:val="FF0000"/>
+          <w:sz w:val="30"/>
+          <w:szCs w:val="30"/>
+        </w:rPr>
+        <w:t>J</w:t>
+      </w:r>
+      <w:r>
+        <w:rPr>
+          <w:rFonts w:hint="eastAsia"/>
+          <w:color w:val="FF0000"/>
+          <w:sz w:val="30"/>
+          <w:szCs w:val="30"/>
+        </w:rPr>
+        <w:t>ava中使用多线程两种方式</w:t>
+      </w:r>
+    </w:p>
+    <w:p/>
+    <w:p>
+      <w:r>
+        <w:rPr>
+          <w:rFonts w:hint="eastAsia"/>
+        </w:rPr>
+        <w:t>实现Runnable接口</w:t>
+      </w:r>
+    </w:p>
+    <w:p>
+      <w:pPr>
+        <w:rPr>
+          <w:rFonts w:hint="eastAsia"/>
+        </w:rPr>
+      </w:pPr>
+      <w:r>
+        <w:rPr>
+          <w:rFonts w:hint="eastAsia"/>
+        </w:rPr>
+        <w:t>继承thread类</w:t>
       </w:r>
     </w:p>
     <w:p/>
     <w:p/>
     <w:p>
-      <w:r>
-        <w:rPr>
-          <w:rFonts w:hint="eastAsia"/>
-        </w:rPr>
-        <w:t>具体是这么做的，首先我先定义一个继承于</w:t>
+      <w:pPr>
+        <w:rPr>
+          <w:rFonts w:hint="eastAsia"/>
+        </w:rPr>
+      </w:pPr>
+    </w:p>
+    <w:p/>
+    <w:p>
+      <w:pPr>
+        <w:rPr>
+          <w:rFonts w:hint="eastAsia"/>
+          <w:color w:val="FF0000"/>
+          <w:sz w:val="30"/>
+          <w:szCs w:val="30"/>
+        </w:rPr>
+      </w:pPr>
+      <w:r>
+        <w:rPr>
+          <w:rFonts w:hint="eastAsia"/>
+          <w:color w:val="FF0000"/>
+          <w:sz w:val="30"/>
+          <w:szCs w:val="30"/>
+        </w:rPr>
+        <w:t>死锁造成的条件</w:t>
+      </w:r>
+    </w:p>
+    <w:p/>
+    <w:p>
+      <w:r>
+        <w:rPr>
+          <w:rFonts w:hint="eastAsia"/>
+        </w:rPr>
+        <w:t>现在有两个线程 然后我创建了两个对象</w:t>
+      </w:r>
+    </w:p>
+    <w:p/>
+    <w:p>
+      <w:r>
+        <w:rPr>
+          <w:rFonts w:hint="eastAsia"/>
+        </w:rPr>
+        <w:t>线程1进来</w:t>
+      </w:r>
+      <w:r>
+        <w:rPr>
+          <w:rFonts w:hint="eastAsia"/>
+        </w:rPr>
+        <w:t>我们判断条件执行完obj</w:t>
+      </w:r>
+      <w:r>
+        <w:t>1</w:t>
+      </w:r>
+      <w:r>
+        <w:rPr>
+          <w:rFonts w:hint="eastAsia"/>
+        </w:rPr>
+        <w:t>的对象然后线程资源耗尽没有释放锁</w:t>
+      </w:r>
+    </w:p>
+    <w:p>
+      <w:r>
+        <w:rPr>
+          <w:rFonts w:hint="eastAsia"/>
+        </w:rPr>
+        <w:t>然后</w:t>
       </w:r>
       <w:proofErr w:type="spellStart"/>
       <w:r>
         <w:rPr>
           <w:rFonts w:hint="eastAsia"/>
         </w:rPr>
-        <w:t>ZuulFilter</w:t>
+        <w:t>cpu</w:t>
       </w:r>
       <w:proofErr w:type="spellEnd"/>
       <w:r>
         <w:rPr>
           <w:rFonts w:hint="eastAsia"/>
         </w:rPr>
-        <w:t>的类，重写里面的</w:t>
-      </w:r>
-      <w:proofErr w:type="spellStart"/>
-      <w:r>
-        <w:rPr>
-          <w:rFonts w:hint="eastAsia"/>
-        </w:rPr>
-        <w:t>filterType</w:t>
-      </w:r>
-      <w:proofErr w:type="spellEnd"/>
-      <w:r>
-        <w:rPr>
-          <w:rFonts w:hint="eastAsia"/>
-        </w:rPr>
-        <w:t>()方法</w:t>
-      </w:r>
-      <w:proofErr w:type="spellStart"/>
-      <w:r>
-        <w:rPr>
-          <w:rFonts w:hint="eastAsia"/>
-        </w:rPr>
-        <w:t>filterOrder</w:t>
-      </w:r>
-      <w:proofErr w:type="spellEnd"/>
-      <w:r>
-        <w:rPr>
-          <w:rFonts w:hint="eastAsia"/>
-        </w:rPr>
-        <w:t>()方法，</w:t>
-      </w:r>
-      <w:proofErr w:type="spellStart"/>
-      <w:r>
-        <w:rPr>
-          <w:rFonts w:hint="eastAsia"/>
-        </w:rPr>
-        <w:t>shouldFilter</w:t>
-      </w:r>
-      <w:proofErr w:type="spellEnd"/>
-      <w:r>
-        <w:rPr>
-          <w:rFonts w:hint="eastAsia"/>
-        </w:rPr>
-        <w:t>()方法，还有一个最核心的用来写具体业务逻辑的run()方法。其中</w:t>
-      </w:r>
-      <w:proofErr w:type="spellStart"/>
-      <w:r>
-        <w:rPr>
-          <w:rFonts w:hint="eastAsia"/>
-        </w:rPr>
-        <w:t>filterType</w:t>
-      </w:r>
-      <w:proofErr w:type="spellEnd"/>
-      <w:r>
-        <w:rPr>
-          <w:rFonts w:hint="eastAsia"/>
-        </w:rPr>
-        <w:t>方法的作用是用来返回一个字符串，指明该过滤器的类型，经常用到的有pre类型，说白了就是在请求被发送到微服务之前调用；我们的微服务安全认证以及跨域这块都是用的pre类型的过滤器，这样对非法请求，就可以在发送到具体的微服务之前拒绝它；</w:t>
-      </w:r>
-    </w:p>
-    <w:p>
-      <w:r>
-        <w:rPr>
-          <w:rFonts w:hint="eastAsia"/>
-        </w:rPr>
-        <w:t>还有post类型，说白了就是微服务执行完后再执行该过滤器，</w:t>
-      </w:r>
-      <w:proofErr w:type="spellStart"/>
-      <w:r>
-        <w:rPr>
-          <w:rFonts w:hint="eastAsia"/>
-        </w:rPr>
-        <w:t>filterOrder</w:t>
-      </w:r>
-      <w:proofErr w:type="spellEnd"/>
-      <w:r>
-        <w:rPr>
-          <w:rFonts w:hint="eastAsia"/>
-        </w:rPr>
-        <w:t>()方法返回一个int类型的值，用来指明该过滤器的执行顺序，数字越小表示优先级越高，就越先执行，</w:t>
-      </w:r>
-      <w:proofErr w:type="spellStart"/>
-      <w:r>
-        <w:rPr>
-          <w:rFonts w:hint="eastAsia"/>
-        </w:rPr>
-        <w:t>shouldFilter</w:t>
-      </w:r>
-      <w:proofErr w:type="spellEnd"/>
-      <w:r>
-        <w:rPr>
-          <w:rFonts w:hint="eastAsia"/>
-        </w:rPr>
-        <w:t>()方法返回一个</w:t>
-      </w:r>
-      <w:proofErr w:type="spellStart"/>
-      <w:r>
-        <w:rPr>
-          <w:rFonts w:hint="eastAsia"/>
-        </w:rPr>
-        <w:t>boolean</w:t>
-      </w:r>
-      <w:proofErr w:type="spellEnd"/>
-      <w:r>
-        <w:rPr>
-          <w:rFonts w:hint="eastAsia"/>
-        </w:rPr>
-        <w:t>值，用来指明该过滤器是否执行，true表示执行,false表</w:t>
-      </w:r>
-      <w:r>
-        <w:rPr>
-          <w:rFonts w:hint="eastAsia"/>
-        </w:rPr>
-        <w:lastRenderedPageBreak/>
-        <w:t>示不执行</w:t>
-      </w:r>
-    </w:p>
-    <w:p/>
-    <w:p>
-      <w:r>
-        <w:rPr>
-          <w:rFonts w:hint="eastAsia"/>
-        </w:rPr>
-        <w:t>我们上面说了run方法主要是来写业务逻辑的</w:t>
-      </w:r>
-    </w:p>
-    <w:p/>
-    <w:p>
-      <w:r>
-        <w:rPr>
-          <w:rFonts w:hint="eastAsia"/>
-        </w:rPr>
-        <w:t>我们在run方法里面主要进行了验证token，</w:t>
+        <w:t>调用线程2执行线程</w:t>
+      </w:r>
+      <w:r>
+        <w:t xml:space="preserve"> </w:t>
+      </w:r>
+      <w:r>
+        <w:rPr>
+          <w:rFonts w:hint="eastAsia"/>
+        </w:rPr>
+        <w:t>线程2进入判断条件执行obj</w:t>
+      </w:r>
+      <w:r>
+        <w:t xml:space="preserve">2 </w:t>
+      </w:r>
+      <w:r>
+        <w:rPr>
+          <w:rFonts w:hint="eastAsia"/>
+        </w:rPr>
+        <w:t>执行完之后去执行obj</w:t>
+      </w:r>
+      <w:r>
+        <w:t>1</w:t>
+      </w:r>
+      <w:r>
+        <w:rPr>
+          <w:rFonts w:hint="eastAsia"/>
+        </w:rPr>
+        <w:t>的时候发现obj</w:t>
+      </w:r>
+      <w:r>
+        <w:t>1</w:t>
+      </w:r>
+      <w:r>
+        <w:rPr>
+          <w:rFonts w:hint="eastAsia"/>
+        </w:rPr>
+        <w:t>正在被锁这</w:t>
+      </w:r>
+      <w:proofErr w:type="gramStart"/>
+      <w:r>
+        <w:rPr>
+          <w:rFonts w:hint="eastAsia"/>
+        </w:rPr>
+        <w:t>然后没</w:t>
+      </w:r>
+      <w:proofErr w:type="gramEnd"/>
+      <w:r>
+        <w:rPr>
+          <w:rFonts w:hint="eastAsia"/>
+        </w:rPr>
+        <w:t>办法执行，堵塞在这，然后线程1去执行obj</w:t>
+      </w:r>
+      <w:r>
+        <w:t>2</w:t>
+      </w:r>
+      <w:r>
+        <w:rPr>
+          <w:rFonts w:hint="eastAsia"/>
+        </w:rPr>
+        <w:t>的时候发现被锁了也无法执行，</w:t>
+      </w:r>
+      <w:r>
+        <w:rPr>
+          <w:rFonts w:hint="eastAsia"/>
+        </w:rPr>
+        <w:t>堵塞在这里</w:t>
+      </w:r>
+      <w:r>
+        <w:rPr>
+          <w:rFonts w:hint="eastAsia"/>
+        </w:rPr>
+        <w:t>造成了死锁</w:t>
       </w:r>
     </w:p>
     <w:p>
@@ -7945,1357 +11919,18 @@
           <w:rFonts w:hint="eastAsia"/>
         </w:rPr>
       </w:pPr>
-      <w:r>
-        <w:rPr>
-          <w:rFonts w:hint="eastAsia"/>
-        </w:rPr>
-        <w:t>如果想要将</w:t>
-      </w:r>
-      <w:proofErr w:type="spellStart"/>
-      <w:r>
-        <w:rPr>
-          <w:rFonts w:hint="eastAsia"/>
-        </w:rPr>
-        <w:t>zuul</w:t>
-      </w:r>
-      <w:proofErr w:type="spellEnd"/>
-      <w:r>
-        <w:rPr>
-          <w:rFonts w:hint="eastAsia"/>
-        </w:rPr>
-        <w:t>过滤器中的数据传递给后端微服务中使用，则需要通过</w:t>
-      </w:r>
-      <w:proofErr w:type="spellStart"/>
-      <w:r>
-        <w:rPr>
-          <w:rFonts w:hint="eastAsia"/>
-        </w:rPr>
-        <w:t>current</w:t>
-      </w:r>
-      <w:r>
-        <w:t>C</w:t>
-      </w:r>
-      <w:r>
-        <w:rPr>
-          <w:rFonts w:hint="eastAsia"/>
-        </w:rPr>
-        <w:t>ontext.</w:t>
-      </w:r>
-      <w:r>
-        <w:t>setRequestQuery</w:t>
-      </w:r>
-      <w:proofErr w:type="spellEnd"/>
-      <w:r>
-        <w:tab/>
-        <w:t>Params</w:t>
-      </w:r>
-      <w:r>
-        <w:rPr>
-          <w:rFonts w:hint="eastAsia"/>
-        </w:rPr>
-        <w:t>方法来进行，而后端微服务中就可以通过</w:t>
-      </w:r>
-      <w:proofErr w:type="spellStart"/>
-      <w:r>
-        <w:t>request.getParameter</w:t>
-      </w:r>
-      <w:proofErr w:type="spellEnd"/>
-      <w:r>
-        <w:rPr>
-          <w:rFonts w:hint="eastAsia"/>
-        </w:rPr>
-        <w:t>来获取值，由此可以通过这个来判断用户是否进行了登录</w:t>
-      </w:r>
-    </w:p>
-    <w:p>
-      <w:pPr>
-        <w:rPr>
-          <w:rFonts w:hint="eastAsia"/>
-        </w:rPr>
-      </w:pPr>
-      <w:r>
-        <w:rPr>
-          <w:rFonts w:hint="eastAsia"/>
-        </w:rPr>
-        <w:t>我们的登录是使用</w:t>
-      </w:r>
-      <w:proofErr w:type="spellStart"/>
-      <w:r>
-        <w:rPr>
-          <w:rFonts w:hint="eastAsia"/>
-        </w:rPr>
-        <w:t>jwt</w:t>
-      </w:r>
-      <w:proofErr w:type="spellEnd"/>
-      <w:r>
-        <w:rPr>
-          <w:rFonts w:hint="eastAsia"/>
-        </w:rPr>
-        <w:t>做的登录，等下可以具体在说一下</w:t>
-      </w:r>
-    </w:p>
-    <w:p/>
-    <w:p>
-      <w:r>
-        <w:rPr>
-          <w:rFonts w:hint="eastAsia"/>
-        </w:rPr>
-        <w:t>微服务框架搭建好了在使用的过程中并不是一定没有问题的，有可能会出现服务的雪崩问题，说白了，服务的雪崩就是，客户端访问a服务，a服务需要调用b服务，b服务需要调用c服务，如果b服务或者c服务不能及时响应，a服务在堵塞着，容器的线程资源会消耗完毕，这个时候就会导致服务的雪崩。就跟我们看的丧尸片一样，本来是一个人感染了，没有及时控制处理，导致一传十，十传百 ，最后导致大面积的感染</w:t>
-      </w:r>
-    </w:p>
-    <w:p>
-      <w:r>
-        <w:rPr>
-          <w:rFonts w:hint="eastAsia"/>
-        </w:rPr>
-        <w:t>我们可以使用</w:t>
-      </w:r>
-      <w:proofErr w:type="spellStart"/>
-      <w:r>
-        <w:rPr>
-          <w:rFonts w:hint="eastAsia"/>
-        </w:rPr>
-        <w:t>spring</w:t>
-      </w:r>
-      <w:r>
-        <w:t>C</w:t>
-      </w:r>
-      <w:r>
-        <w:rPr>
-          <w:rFonts w:hint="eastAsia"/>
-        </w:rPr>
-        <w:t>loud</w:t>
-      </w:r>
-      <w:proofErr w:type="spellEnd"/>
-      <w:r>
-        <w:t xml:space="preserve"> </w:t>
-      </w:r>
-      <w:r>
-        <w:rPr>
-          <w:rFonts w:hint="eastAsia"/>
-        </w:rPr>
-        <w:t>中的</w:t>
-      </w:r>
-      <w:proofErr w:type="spellStart"/>
-      <w:r>
-        <w:rPr>
-          <w:rFonts w:hint="eastAsia"/>
-        </w:rPr>
-        <w:t>hystrix</w:t>
-      </w:r>
-      <w:proofErr w:type="spellEnd"/>
-      <w:r>
-        <w:rPr>
-          <w:rFonts w:hint="eastAsia"/>
-        </w:rPr>
-        <w:t>来解决这个问题</w:t>
-      </w:r>
-    </w:p>
-    <w:p/>
-    <w:p>
-      <w:r>
-        <w:rPr>
-          <w:rFonts w:hint="eastAsia"/>
-        </w:rPr>
-        <w:t>具体的原理是这样的，默认情况下在10s内，每当20个请求中，有50%失败时，就会触发熔断，导致</w:t>
-      </w:r>
-      <w:proofErr w:type="spellStart"/>
-      <w:r>
-        <w:rPr>
-          <w:rFonts w:hint="eastAsia"/>
-        </w:rPr>
-        <w:t>hystrix</w:t>
-      </w:r>
-      <w:proofErr w:type="spellEnd"/>
-      <w:r>
-        <w:rPr>
-          <w:rFonts w:hint="eastAsia"/>
-        </w:rPr>
-        <w:t>从</w:t>
-      </w:r>
-      <w:r>
-        <w:rPr>
-          <w:rFonts w:hint="eastAsia"/>
-        </w:rPr>
-        <w:t>关闭</w:t>
-      </w:r>
-      <w:r>
-        <w:rPr>
-          <w:rFonts w:hint="eastAsia"/>
-        </w:rPr>
-        <w:t>状态切换到打开状态，这样就不需要每次都去调用远程微服务而是直接走调用者本地的降级方法。5秒后</w:t>
-      </w:r>
-      <w:proofErr w:type="spellStart"/>
-      <w:r>
-        <w:rPr>
-          <w:rFonts w:hint="eastAsia"/>
-        </w:rPr>
-        <w:t>hystrix</w:t>
-      </w:r>
-      <w:proofErr w:type="spellEnd"/>
-      <w:r>
-        <w:rPr>
-          <w:rFonts w:hint="eastAsia"/>
-        </w:rPr>
-        <w:t>会进入到半打开状态，这时如果有新的请求再过来</w:t>
-      </w:r>
-      <w:proofErr w:type="spellStart"/>
-      <w:r>
-        <w:rPr>
-          <w:rFonts w:hint="eastAsia"/>
-        </w:rPr>
-        <w:t>hystrix</w:t>
-      </w:r>
-      <w:proofErr w:type="spellEnd"/>
-      <w:r>
-        <w:rPr>
-          <w:rFonts w:hint="eastAsia"/>
-        </w:rPr>
-        <w:t>就会尝试再次进行远程微服务调用，如果调用成功就会进入到</w:t>
-      </w:r>
-      <w:r>
-        <w:rPr>
-          <w:rFonts w:hint="eastAsia"/>
-        </w:rPr>
-        <w:t>关闭</w:t>
-      </w:r>
-      <w:r>
-        <w:rPr>
-          <w:rFonts w:hint="eastAsia"/>
-        </w:rPr>
-        <w:t>状态，如果不成功就会再次进入到打开状态，继续进行熔断。这个就是</w:t>
-      </w:r>
-      <w:proofErr w:type="spellStart"/>
-      <w:r>
-        <w:rPr>
-          <w:rFonts w:hint="eastAsia"/>
-        </w:rPr>
-        <w:t>hystrix</w:t>
-      </w:r>
-      <w:proofErr w:type="spellEnd"/>
-      <w:r>
-        <w:rPr>
-          <w:rFonts w:hint="eastAsia"/>
-        </w:rPr>
-        <w:t>的自动检测并修复的能力。</w:t>
-      </w:r>
-    </w:p>
-    <w:p/>
-    <w:p/>
-    <w:p/>
-    <w:p>
-      <w:pPr>
-        <w:rPr>
-          <w:rFonts w:hint="eastAsia"/>
-          <w:color w:val="FF0000"/>
-          <w:sz w:val="36"/>
-          <w:szCs w:val="36"/>
-        </w:rPr>
-      </w:pPr>
-      <w:r>
-        <w:rPr>
-          <w:rFonts w:hint="eastAsia"/>
-          <w:color w:val="FF0000"/>
-          <w:sz w:val="36"/>
-          <w:szCs w:val="36"/>
-        </w:rPr>
-        <w:t>基于token的登陆</w:t>
-      </w:r>
-    </w:p>
-    <w:p/>
-    <w:p>
-      <w:pPr>
-        <w:widowControl/>
-        <w:jc w:val="left"/>
-        <w:rPr>
-          <w:rFonts w:ascii="宋体" w:eastAsia="宋体" w:hAnsi="宋体" w:cs="宋体"/>
-          <w:kern w:val="0"/>
-          <w:szCs w:val="21"/>
-        </w:rPr>
-      </w:pPr>
-      <w:r>
-        <w:rPr>
-          <w:rFonts w:ascii="宋体" w:eastAsia="宋体" w:hAnsi="宋体" w:cs="宋体"/>
-          <w:kern w:val="0"/>
-          <w:szCs w:val="21"/>
-        </w:rPr>
-        <w:t>用户登录流程：</w:t>
-      </w:r>
-    </w:p>
-    <w:p>
-      <w:pPr>
-        <w:widowControl/>
-        <w:jc w:val="left"/>
-        <w:rPr>
-          <w:rFonts w:ascii="宋体" w:eastAsia="宋体" w:hAnsi="宋体" w:cs="宋体"/>
-          <w:kern w:val="0"/>
-          <w:szCs w:val="21"/>
-        </w:rPr>
-      </w:pPr>
-    </w:p>
-    <w:p>
-      <w:pPr>
-        <w:widowControl/>
-        <w:jc w:val="left"/>
-        <w:rPr>
-          <w:rFonts w:ascii="宋体" w:eastAsia="宋体" w:hAnsi="宋体" w:cs="宋体"/>
-          <w:kern w:val="0"/>
-          <w:szCs w:val="21"/>
-        </w:rPr>
-      </w:pPr>
-      <w:r>
-        <w:rPr>
-          <w:rFonts w:ascii="宋体" w:eastAsia="宋体" w:hAnsi="宋体" w:cs="宋体"/>
-          <w:kern w:val="0"/>
-          <w:szCs w:val="21"/>
-        </w:rPr>
-        <w:t>用户在前端输入用户名和密码，后台根据用户名查询数据库有没有对应的用户，有对应的用户说明已经注册过了，验证通过后，我们使用</w:t>
-      </w:r>
-      <w:proofErr w:type="spellStart"/>
-      <w:r>
-        <w:rPr>
-          <w:rFonts w:ascii="宋体" w:eastAsia="宋体" w:hAnsi="宋体" w:cs="宋体"/>
-          <w:kern w:val="0"/>
-          <w:szCs w:val="21"/>
-        </w:rPr>
-        <w:t>jwt</w:t>
-      </w:r>
-      <w:proofErr w:type="spellEnd"/>
-      <w:r>
-        <w:rPr>
-          <w:rFonts w:ascii="宋体" w:eastAsia="宋体" w:hAnsi="宋体" w:cs="宋体"/>
-          <w:kern w:val="0"/>
-          <w:szCs w:val="21"/>
-        </w:rPr>
-        <w:t>给当前用户进行了加密，并且设置了超时时间，把加密后生成的token传到前端，前端通过返回的状态码来判断用户是否登录成功，登录成功，把token拿出来放入到了</w:t>
-      </w:r>
-      <w:proofErr w:type="spellStart"/>
-      <w:r>
-        <w:rPr>
-          <w:rFonts w:ascii="宋体" w:eastAsia="宋体" w:hAnsi="宋体" w:cs="宋体"/>
-          <w:kern w:val="0"/>
-          <w:szCs w:val="21"/>
-        </w:rPr>
-        <w:t>sessionStorage</w:t>
-      </w:r>
-      <w:proofErr w:type="spellEnd"/>
-      <w:r>
-        <w:rPr>
-          <w:rFonts w:ascii="宋体" w:eastAsia="宋体" w:hAnsi="宋体" w:cs="宋体"/>
-          <w:kern w:val="0"/>
-          <w:szCs w:val="21"/>
-        </w:rPr>
-        <w:t>中。</w:t>
-      </w:r>
-    </w:p>
-    <w:p>
-      <w:pPr>
-        <w:widowControl/>
-        <w:jc w:val="left"/>
-        <w:rPr>
-          <w:rFonts w:ascii="宋体" w:eastAsia="宋体" w:hAnsi="宋体" w:cs="宋体"/>
-          <w:kern w:val="0"/>
-          <w:szCs w:val="21"/>
-        </w:rPr>
-      </w:pPr>
-      <w:r>
-        <w:rPr>
-          <w:rFonts w:ascii="宋体" w:eastAsia="宋体" w:hAnsi="宋体" w:cs="宋体"/>
-          <w:kern w:val="0"/>
-          <w:szCs w:val="21"/>
-        </w:rPr>
-        <w:t>我们有的页面如果用户没登陆肯定是不能让他访问的，所以说又使用了</w:t>
-      </w:r>
-      <w:proofErr w:type="spellStart"/>
-      <w:r>
-        <w:rPr>
-          <w:rFonts w:ascii="宋体" w:eastAsia="宋体" w:hAnsi="宋体" w:cs="宋体"/>
-          <w:kern w:val="0"/>
-          <w:szCs w:val="21"/>
-        </w:rPr>
-        <w:t>vue</w:t>
-      </w:r>
-      <w:proofErr w:type="spellEnd"/>
-      <w:r>
-        <w:rPr>
-          <w:rFonts w:ascii="宋体" w:eastAsia="宋体" w:hAnsi="宋体" w:cs="宋体"/>
-          <w:kern w:val="0"/>
-          <w:szCs w:val="21"/>
-        </w:rPr>
-        <w:t>的路由守卫，配置了全局守卫，每次进行路由跳转页面的时候都会先进入到路由守卫，看</w:t>
-      </w:r>
-      <w:proofErr w:type="spellStart"/>
-      <w:r>
-        <w:rPr>
-          <w:rFonts w:ascii="宋体" w:eastAsia="宋体" w:hAnsi="宋体" w:cs="宋体"/>
-          <w:kern w:val="0"/>
-          <w:szCs w:val="21"/>
-        </w:rPr>
-        <w:t>sessionStorage</w:t>
-      </w:r>
-      <w:proofErr w:type="spellEnd"/>
-      <w:r>
-        <w:rPr>
-          <w:rFonts w:ascii="宋体" w:eastAsia="宋体" w:hAnsi="宋体" w:cs="宋体"/>
-          <w:kern w:val="0"/>
-          <w:szCs w:val="21"/>
-        </w:rPr>
-        <w:t>里是否有数据，如果有的话说明用户已经登录正常访问，如果没有数据用户没登陆，返回到登陆页面</w:t>
-      </w:r>
-    </w:p>
-    <w:p>
-      <w:pPr>
-        <w:widowControl/>
-        <w:jc w:val="left"/>
-        <w:rPr>
-          <w:rFonts w:ascii="宋体" w:eastAsia="宋体" w:hAnsi="宋体" w:cs="宋体"/>
-          <w:kern w:val="0"/>
-          <w:szCs w:val="21"/>
-        </w:rPr>
-      </w:pPr>
-      <w:r>
-        <w:rPr>
-          <w:rFonts w:ascii="宋体" w:eastAsia="宋体" w:hAnsi="宋体" w:cs="宋体"/>
-          <w:kern w:val="0"/>
-          <w:szCs w:val="21"/>
-        </w:rPr>
-        <w:t>登录成功后，用户发送请求，服务端会先进行拦截请求，判断每次是否携带了token，没有携带token，说明用户没登陆发送的非法请求，如果有token，将token进行解密，如果不为空，放开请求</w:t>
-      </w:r>
-    </w:p>
-    <w:p>
-      <w:pPr>
-        <w:widowControl/>
-        <w:jc w:val="left"/>
-        <w:rPr>
-          <w:rFonts w:ascii="宋体" w:eastAsia="宋体" w:hAnsi="宋体" w:cs="宋体"/>
-          <w:kern w:val="0"/>
-          <w:szCs w:val="21"/>
-        </w:rPr>
-      </w:pPr>
-      <w:r>
-        <w:rPr>
-          <w:rFonts w:ascii="宋体" w:eastAsia="宋体" w:hAnsi="宋体" w:cs="宋体"/>
-          <w:kern w:val="0"/>
-          <w:szCs w:val="21"/>
-        </w:rPr>
-        <w:t>因为我们前端每次发送请求的话，每个请求都加token的话是很麻烦的一件事情，所以我们再</w:t>
-      </w:r>
-      <w:proofErr w:type="spellStart"/>
-      <w:r>
-        <w:rPr>
-          <w:rFonts w:ascii="宋体" w:eastAsia="宋体" w:hAnsi="宋体" w:cs="宋体"/>
-          <w:kern w:val="0"/>
-          <w:szCs w:val="21"/>
-        </w:rPr>
-        <w:t>vue</w:t>
-      </w:r>
-      <w:proofErr w:type="spellEnd"/>
-      <w:r>
-        <w:rPr>
-          <w:rFonts w:ascii="宋体" w:eastAsia="宋体" w:hAnsi="宋体" w:cs="宋体"/>
-          <w:kern w:val="0"/>
-          <w:szCs w:val="21"/>
-        </w:rPr>
-        <w:t>里配置了请求拦截器，每次请求先进入拦截器，把token给请求携带上.</w:t>
-      </w:r>
-    </w:p>
-    <w:p>
-      <w:pPr>
-        <w:rPr>
-          <w:rFonts w:hint="eastAsia"/>
-        </w:rPr>
-      </w:pPr>
-    </w:p>
-    <w:p>
-      <w:pPr>
-        <w:rPr>
-          <w:rFonts w:hint="eastAsia"/>
-        </w:rPr>
-      </w:pPr>
-    </w:p>
-    <w:p/>
-    <w:p/>
-    <w:p/>
-    <w:p>
-      <w:pPr>
-        <w:widowControl/>
-        <w:jc w:val="left"/>
-        <w:rPr>
-          <w:rFonts w:ascii="宋体" w:eastAsia="宋体" w:hAnsi="宋体" w:cs="宋体"/>
-          <w:kern w:val="0"/>
-          <w:szCs w:val="21"/>
-        </w:rPr>
-      </w:pPr>
-      <w:r>
-        <w:rPr>
-          <w:rFonts w:ascii="宋体" w:eastAsia="宋体" w:hAnsi="宋体" w:cs="宋体"/>
-          <w:b/>
-          <w:bCs/>
-          <w:kern w:val="0"/>
-          <w:sz w:val="33"/>
-          <w:szCs w:val="33"/>
-        </w:rPr>
-        <w:t>定时任务</w:t>
-      </w:r>
-    </w:p>
-    <w:p>
-      <w:pPr>
-        <w:widowControl/>
-        <w:jc w:val="left"/>
-        <w:rPr>
-          <w:rFonts w:ascii="宋体" w:eastAsia="宋体" w:hAnsi="宋体" w:cs="宋体"/>
-          <w:kern w:val="0"/>
-          <w:szCs w:val="21"/>
-        </w:rPr>
-      </w:pPr>
-    </w:p>
-    <w:p>
-      <w:pPr>
-        <w:widowControl/>
-        <w:jc w:val="left"/>
-        <w:rPr>
-          <w:rFonts w:ascii="宋体" w:eastAsia="宋体" w:hAnsi="宋体" w:cs="宋体"/>
-          <w:kern w:val="0"/>
-          <w:szCs w:val="21"/>
-        </w:rPr>
-      </w:pPr>
-      <w:r>
-        <w:rPr>
-          <w:rFonts w:ascii="宋体" w:eastAsia="宋体" w:hAnsi="宋体" w:cs="宋体"/>
-          <w:kern w:val="0"/>
-          <w:szCs w:val="21"/>
-        </w:rPr>
-        <w:t>我们公司之前做的项目，在注册的时候要求了用户需要填上自己的生日，然后我们就出了一个业务，找到生日的用户给他发送邮件祝福生日快乐</w:t>
-      </w:r>
-    </w:p>
-    <w:p>
-      <w:pPr>
-        <w:widowControl/>
-        <w:jc w:val="left"/>
-        <w:rPr>
-          <w:rFonts w:ascii="宋体" w:eastAsia="宋体" w:hAnsi="宋体" w:cs="宋体"/>
-          <w:kern w:val="0"/>
-          <w:szCs w:val="21"/>
-        </w:rPr>
-      </w:pPr>
-    </w:p>
-    <w:p>
-      <w:pPr>
-        <w:widowControl/>
-        <w:jc w:val="left"/>
-        <w:rPr>
-          <w:rFonts w:ascii="宋体" w:eastAsia="宋体" w:hAnsi="宋体" w:cs="宋体"/>
-          <w:kern w:val="0"/>
-          <w:szCs w:val="21"/>
-        </w:rPr>
-      </w:pPr>
-      <w:r>
-        <w:rPr>
-          <w:rFonts w:ascii="宋体" w:eastAsia="宋体" w:hAnsi="宋体" w:cs="宋体"/>
-          <w:kern w:val="0"/>
-          <w:szCs w:val="21"/>
-        </w:rPr>
-        <w:t xml:space="preserve">我们当时项目的架构是 </w:t>
-      </w:r>
-      <w:proofErr w:type="spellStart"/>
-      <w:r>
-        <w:rPr>
-          <w:rFonts w:ascii="宋体" w:eastAsia="宋体" w:hAnsi="宋体" w:cs="宋体"/>
-          <w:kern w:val="0"/>
-          <w:szCs w:val="21"/>
-        </w:rPr>
-        <w:t>springboot+springcloud</w:t>
-      </w:r>
-      <w:proofErr w:type="spellEnd"/>
-    </w:p>
-    <w:p>
-      <w:pPr>
-        <w:widowControl/>
-        <w:jc w:val="left"/>
-        <w:rPr>
-          <w:rFonts w:ascii="宋体" w:eastAsia="宋体" w:hAnsi="宋体" w:cs="宋体" w:hint="eastAsia"/>
-          <w:kern w:val="0"/>
-          <w:szCs w:val="21"/>
-        </w:rPr>
-      </w:pPr>
-      <w:r>
-        <w:rPr>
-          <w:rFonts w:ascii="宋体" w:eastAsia="宋体" w:hAnsi="宋体" w:cs="宋体"/>
-          <w:kern w:val="0"/>
-          <w:szCs w:val="21"/>
-        </w:rPr>
-        <w:t>定时器我们用的是</w:t>
-      </w:r>
-      <w:r>
-        <w:rPr>
-          <w:rFonts w:ascii="宋体" w:eastAsia="宋体" w:hAnsi="宋体" w:cs="宋体"/>
-          <w:color w:val="4D4D4D"/>
-          <w:kern w:val="0"/>
-          <w:sz w:val="24"/>
-          <w:szCs w:val="24"/>
-          <w:shd w:val="clear" w:color="auto" w:fill="FFFFFF"/>
-        </w:rPr>
-        <w:t>@</w:t>
-      </w:r>
-      <w:r>
-        <w:rPr>
-          <w:color w:val="4D4D4D"/>
-          <w:shd w:val="clear" w:color="auto" w:fill="FFFFFF"/>
-        </w:rPr>
-        <w:t xml:space="preserve"> </w:t>
-      </w:r>
-      <w:r>
-        <w:rPr>
-          <w:rFonts w:ascii="宋体" w:eastAsia="宋体" w:hAnsi="宋体" w:cs="宋体"/>
-          <w:color w:val="4D4D4D"/>
-          <w:kern w:val="0"/>
-          <w:sz w:val="24"/>
-          <w:szCs w:val="24"/>
-          <w:shd w:val="clear" w:color="auto" w:fill="FFFFFF"/>
-        </w:rPr>
-        <w:t>Scheduled</w:t>
-      </w:r>
-    </w:p>
-    <w:p>
-      <w:pPr>
-        <w:widowControl/>
-        <w:jc w:val="left"/>
-        <w:rPr>
-          <w:rFonts w:ascii="宋体" w:eastAsia="宋体" w:hAnsi="宋体" w:cs="宋体"/>
-          <w:kern w:val="0"/>
-          <w:szCs w:val="21"/>
-        </w:rPr>
-      </w:pPr>
-      <w:r>
-        <w:rPr>
-          <w:rFonts w:ascii="宋体" w:eastAsia="宋体" w:hAnsi="宋体" w:cs="宋体"/>
-          <w:kern w:val="0"/>
-          <w:szCs w:val="21"/>
-        </w:rPr>
-        <w:t>启动类上加注解</w:t>
-      </w:r>
-    </w:p>
-    <w:p>
-      <w:pPr>
-        <w:widowControl/>
-        <w:jc w:val="left"/>
-        <w:rPr>
-          <w:rFonts w:ascii="宋体" w:eastAsia="宋体" w:hAnsi="宋体" w:cs="宋体"/>
-          <w:kern w:val="0"/>
-          <w:szCs w:val="21"/>
-        </w:rPr>
-      </w:pPr>
-      <w:r>
-        <w:rPr>
-          <w:rFonts w:ascii="宋体" w:eastAsia="宋体" w:hAnsi="宋体" w:cs="宋体"/>
-          <w:kern w:val="0"/>
-          <w:szCs w:val="21"/>
-        </w:rPr>
-        <w:t>@EnableScheduling //</w:t>
-      </w:r>
-      <w:r>
-        <w:rPr>
-          <w:rFonts w:ascii="宋体" w:eastAsia="宋体" w:hAnsi="宋体" w:cs="宋体" w:hint="eastAsia"/>
-          <w:kern w:val="0"/>
-          <w:szCs w:val="21"/>
-        </w:rPr>
-        <w:t>启用调度器</w:t>
-      </w:r>
-    </w:p>
-    <w:p>
-      <w:pPr>
-        <w:widowControl/>
-        <w:jc w:val="left"/>
-        <w:rPr>
-          <w:rFonts w:ascii="宋体" w:eastAsia="宋体" w:hAnsi="宋体" w:cs="宋体"/>
-          <w:kern w:val="0"/>
-          <w:szCs w:val="21"/>
-        </w:rPr>
-      </w:pPr>
-      <w:r>
-        <w:rPr>
-          <w:rFonts w:ascii="宋体" w:eastAsia="宋体" w:hAnsi="宋体" w:cs="宋体"/>
-          <w:kern w:val="0"/>
-          <w:szCs w:val="21"/>
-        </w:rPr>
-        <w:t>创建一个类，类上加@Compont 交给</w:t>
-      </w:r>
-      <w:proofErr w:type="spellStart"/>
-      <w:r>
-        <w:rPr>
-          <w:rFonts w:ascii="宋体" w:eastAsia="宋体" w:hAnsi="宋体" w:cs="宋体"/>
-          <w:kern w:val="0"/>
-          <w:szCs w:val="21"/>
-        </w:rPr>
-        <w:t>ioc</w:t>
-      </w:r>
-      <w:proofErr w:type="spellEnd"/>
-      <w:r>
-        <w:rPr>
-          <w:rFonts w:ascii="宋体" w:eastAsia="宋体" w:hAnsi="宋体" w:cs="宋体"/>
-          <w:kern w:val="0"/>
-          <w:szCs w:val="21"/>
-        </w:rPr>
-        <w:t>管理</w:t>
-      </w:r>
-    </w:p>
-    <w:p>
-      <w:pPr>
-        <w:widowControl/>
-        <w:jc w:val="left"/>
-        <w:rPr>
-          <w:rFonts w:ascii="宋体" w:eastAsia="宋体" w:hAnsi="宋体" w:cs="宋体"/>
-          <w:kern w:val="0"/>
-          <w:szCs w:val="21"/>
-        </w:rPr>
-      </w:pPr>
-      <w:r>
-        <w:rPr>
-          <w:rFonts w:ascii="宋体" w:eastAsia="宋体" w:hAnsi="宋体" w:cs="宋体"/>
-          <w:kern w:val="0"/>
-          <w:szCs w:val="21"/>
-        </w:rPr>
-        <w:t>创建方法，方法上加</w:t>
-      </w:r>
-      <w:r>
-        <w:rPr>
-          <w:rFonts w:ascii="宋体" w:eastAsia="宋体" w:hAnsi="宋体" w:cs="宋体"/>
-          <w:color w:val="4D4D4D"/>
-          <w:kern w:val="0"/>
-          <w:sz w:val="24"/>
-          <w:szCs w:val="24"/>
-          <w:shd w:val="clear" w:color="auto" w:fill="FFFFFF"/>
-        </w:rPr>
-        <w:t>@Scheduled</w:t>
-      </w:r>
-    </w:p>
-    <w:p>
-      <w:pPr>
-        <w:widowControl/>
-        <w:jc w:val="left"/>
-        <w:rPr>
-          <w:rFonts w:ascii="宋体" w:eastAsia="宋体" w:hAnsi="宋体" w:cs="宋体"/>
-          <w:kern w:val="0"/>
-          <w:szCs w:val="21"/>
-        </w:rPr>
-      </w:pPr>
-    </w:p>
-    <w:p>
-      <w:pPr>
-        <w:widowControl/>
-        <w:jc w:val="left"/>
-        <w:rPr>
-          <w:rFonts w:ascii="宋体" w:eastAsia="宋体" w:hAnsi="宋体" w:cs="宋体"/>
-          <w:kern w:val="0"/>
-          <w:szCs w:val="21"/>
-        </w:rPr>
-      </w:pPr>
-      <w:r>
-        <w:rPr>
-          <w:rFonts w:ascii="宋体" w:eastAsia="宋体" w:hAnsi="宋体" w:cs="宋体"/>
-          <w:kern w:val="0"/>
-          <w:szCs w:val="21"/>
-        </w:rPr>
-        <w:t>当时用的是多线程进行发送邮件，考虑到用户较多，每次发送邮件需要创建一个线程，使用完毕在销毁。如果有很多用户在今天都需要发送邮件，那我们就需要频繁的创建销毁线程，这样会很消耗我们的系统资源，然后我们就使用了线程池，</w:t>
-      </w:r>
-    </w:p>
-    <w:p>
-      <w:pPr>
-        <w:widowControl/>
-        <w:jc w:val="left"/>
-        <w:rPr>
-          <w:rFonts w:ascii="宋体" w:eastAsia="宋体" w:hAnsi="宋体" w:cs="宋体"/>
-          <w:kern w:val="0"/>
-          <w:szCs w:val="21"/>
-        </w:rPr>
-      </w:pPr>
-      <w:r>
-        <w:rPr>
-          <w:rFonts w:ascii="宋体" w:eastAsia="宋体" w:hAnsi="宋体" w:cs="宋体"/>
-          <w:kern w:val="0"/>
-          <w:szCs w:val="21"/>
-        </w:rPr>
-        <w:t>线程池就类似于一个容器，事先先在线程池中创建一些可执行的线程，当我们有任务进来，直接从线程池中拿取空闲的线程使用，执行完任务在还回来，实现了线程的复用，降低了系统资源消耗</w:t>
-      </w:r>
-    </w:p>
-    <w:p>
-      <w:pPr>
-        <w:widowControl/>
-        <w:jc w:val="left"/>
-        <w:rPr>
-          <w:rFonts w:ascii="宋体" w:eastAsia="宋体" w:hAnsi="宋体" w:cs="宋体"/>
-          <w:kern w:val="0"/>
-          <w:szCs w:val="21"/>
-        </w:rPr>
-      </w:pPr>
-      <w:r>
-        <w:rPr>
-          <w:rFonts w:ascii="宋体" w:eastAsia="宋体" w:hAnsi="宋体" w:cs="宋体"/>
-          <w:kern w:val="0"/>
-          <w:szCs w:val="21"/>
-        </w:rPr>
-        <w:t>线程池工作原理，当有任务进来的话，先去看核心的线程池是不是已经满了，没满的话直接就创建线程执行任务，满了的话，会查看队列是否已经满了，队列没满把任务放入队列等待有空闲的线程来执行，队列满了的话，会去查看当前的线程是否已经达到了核心线程最大线程数，如果达到了，直接就会拒绝执行任务</w:t>
-      </w:r>
-    </w:p>
-    <w:p>
-      <w:pPr>
-        <w:widowControl/>
-        <w:jc w:val="left"/>
-        <w:rPr>
-          <w:rFonts w:ascii="宋体" w:eastAsia="宋体" w:hAnsi="宋体" w:cs="宋体"/>
-          <w:kern w:val="0"/>
-          <w:szCs w:val="21"/>
-        </w:rPr>
-      </w:pPr>
-      <w:r>
-        <w:rPr>
-          <w:rFonts w:ascii="宋体" w:eastAsia="宋体" w:hAnsi="宋体" w:cs="宋体"/>
-          <w:kern w:val="0"/>
-          <w:szCs w:val="21"/>
-        </w:rPr>
-        <w:t>我们用的是</w:t>
-      </w:r>
-      <w:proofErr w:type="spellStart"/>
-      <w:r>
-        <w:rPr>
-          <w:rFonts w:ascii="宋体" w:eastAsia="宋体" w:hAnsi="宋体" w:cs="宋体"/>
-          <w:kern w:val="0"/>
-          <w:szCs w:val="21"/>
-        </w:rPr>
-        <w:t>FixedThreadPool</w:t>
-      </w:r>
-      <w:proofErr w:type="spellEnd"/>
-      <w:r>
-        <w:rPr>
-          <w:rFonts w:ascii="宋体" w:eastAsia="宋体" w:hAnsi="宋体" w:cs="宋体"/>
-          <w:kern w:val="0"/>
-          <w:szCs w:val="21"/>
-        </w:rPr>
-        <w:t xml:space="preserve"> 线程池，</w:t>
-      </w:r>
-      <w:proofErr w:type="spellStart"/>
-      <w:r>
-        <w:rPr>
-          <w:rFonts w:ascii="宋体" w:eastAsia="宋体" w:hAnsi="宋体" w:cs="宋体"/>
-          <w:kern w:val="0"/>
-          <w:szCs w:val="21"/>
-        </w:rPr>
-        <w:t>FixedThreadPool</w:t>
-      </w:r>
-      <w:proofErr w:type="spellEnd"/>
-      <w:r>
-        <w:rPr>
-          <w:rFonts w:ascii="宋体" w:eastAsia="宋体" w:hAnsi="宋体" w:cs="宋体"/>
-          <w:kern w:val="0"/>
-          <w:szCs w:val="21"/>
-        </w:rPr>
-        <w:t>线程池它会创建固定的工作线程数量，并且它的核心线程数和最大线程数是一样的，任务过多会在队列中阻塞，一个线程因为异常执行结束，线程池会补充一个新的线程。</w:t>
-      </w:r>
-    </w:p>
-    <w:p>
-      <w:pPr>
-        <w:widowControl/>
-        <w:jc w:val="left"/>
-        <w:rPr>
-          <w:rFonts w:ascii="宋体" w:eastAsia="宋体" w:hAnsi="宋体" w:cs="宋体"/>
-          <w:kern w:val="0"/>
-          <w:szCs w:val="21"/>
-        </w:rPr>
-      </w:pPr>
-      <w:r>
-        <w:rPr>
-          <w:rFonts w:ascii="宋体" w:eastAsia="宋体" w:hAnsi="宋体" w:cs="宋体"/>
-          <w:kern w:val="0"/>
-          <w:szCs w:val="21"/>
-        </w:rPr>
-        <w:t>然后发送邮件，先把所有的用户查询到，拿出用户注册时输入的生日，和当前的时间进行比较，相等了的话就会发送邮件。</w:t>
-      </w:r>
-    </w:p>
-    <w:p>
-      <w:pPr>
-        <w:widowControl/>
-        <w:jc w:val="left"/>
-        <w:rPr>
-          <w:rFonts w:ascii="宋体" w:eastAsia="宋体" w:hAnsi="宋体" w:cs="宋体"/>
-          <w:kern w:val="0"/>
-          <w:szCs w:val="21"/>
-        </w:rPr>
-      </w:pPr>
-      <w:r>
-        <w:rPr>
-          <w:rFonts w:ascii="宋体" w:eastAsia="宋体" w:hAnsi="宋体" w:cs="宋体"/>
-          <w:kern w:val="0"/>
-          <w:szCs w:val="21"/>
-        </w:rPr>
-        <w:t>当时这个做完测试是没问题的，然后我们服务进行集群后发现，存在重复发送邮件的问题，为了解决这个问题我们当时决定借用</w:t>
-      </w:r>
-      <w:proofErr w:type="spellStart"/>
-      <w:r>
-        <w:rPr>
-          <w:rFonts w:ascii="宋体" w:eastAsia="宋体" w:hAnsi="宋体" w:cs="宋体"/>
-          <w:kern w:val="0"/>
-          <w:szCs w:val="21"/>
-        </w:rPr>
-        <w:t>redis</w:t>
-      </w:r>
-      <w:proofErr w:type="spellEnd"/>
-      <w:r>
-        <w:rPr>
-          <w:rFonts w:ascii="宋体" w:eastAsia="宋体" w:hAnsi="宋体" w:cs="宋体"/>
-          <w:kern w:val="0"/>
-          <w:szCs w:val="21"/>
-        </w:rPr>
-        <w:t>的</w:t>
-      </w:r>
-      <w:proofErr w:type="spellStart"/>
-      <w:r>
-        <w:rPr>
-          <w:rFonts w:ascii="宋体" w:eastAsia="宋体" w:hAnsi="宋体" w:cs="宋体"/>
-          <w:kern w:val="0"/>
-          <w:szCs w:val="21"/>
-        </w:rPr>
-        <w:t>getAndset</w:t>
-      </w:r>
-      <w:proofErr w:type="spellEnd"/>
-      <w:r>
-        <w:rPr>
-          <w:rFonts w:ascii="宋体" w:eastAsia="宋体" w:hAnsi="宋体" w:cs="宋体"/>
-          <w:kern w:val="0"/>
-          <w:szCs w:val="21"/>
-        </w:rPr>
-        <w:t>进行解决，</w:t>
-      </w:r>
-      <w:proofErr w:type="spellStart"/>
-      <w:r>
-        <w:rPr>
-          <w:rFonts w:ascii="宋体" w:eastAsia="宋体" w:hAnsi="宋体" w:cs="宋体"/>
-          <w:kern w:val="0"/>
-          <w:szCs w:val="21"/>
-        </w:rPr>
-        <w:t>getAndset</w:t>
-      </w:r>
-      <w:proofErr w:type="spellEnd"/>
-      <w:r>
-        <w:rPr>
-          <w:rFonts w:ascii="宋体" w:eastAsia="宋体" w:hAnsi="宋体" w:cs="宋体"/>
-          <w:kern w:val="0"/>
-          <w:szCs w:val="21"/>
-        </w:rPr>
-        <w:t xml:space="preserve"> 的特性是，设置一个新值并且会返回之前的旧值，</w:t>
-      </w:r>
-      <w:proofErr w:type="spellStart"/>
-      <w:r>
-        <w:rPr>
-          <w:rFonts w:ascii="宋体" w:eastAsia="宋体" w:hAnsi="宋体" w:cs="宋体"/>
-          <w:kern w:val="0"/>
-          <w:szCs w:val="21"/>
-        </w:rPr>
-        <w:t>redis</w:t>
-      </w:r>
-      <w:proofErr w:type="spellEnd"/>
-      <w:r>
-        <w:rPr>
-          <w:rFonts w:ascii="宋体" w:eastAsia="宋体" w:hAnsi="宋体" w:cs="宋体"/>
-          <w:kern w:val="0"/>
-          <w:szCs w:val="21"/>
-        </w:rPr>
-        <w:t>操作都是原子性的，当两个请求进来，两个请求只有一个会先去执行</w:t>
-      </w:r>
-      <w:proofErr w:type="spellStart"/>
-      <w:r>
-        <w:rPr>
-          <w:rFonts w:ascii="宋体" w:eastAsia="宋体" w:hAnsi="宋体" w:cs="宋体"/>
-          <w:kern w:val="0"/>
-          <w:szCs w:val="21"/>
-        </w:rPr>
-        <w:t>getandset</w:t>
-      </w:r>
-      <w:proofErr w:type="spellEnd"/>
-      <w:r>
-        <w:rPr>
-          <w:rFonts w:ascii="宋体" w:eastAsia="宋体" w:hAnsi="宋体" w:cs="宋体"/>
-          <w:kern w:val="0"/>
-          <w:szCs w:val="21"/>
-        </w:rPr>
-        <w:t>，第一个执行返回的是null，我们给key设置一个过期时间</w:t>
-      </w:r>
-    </w:p>
-    <w:p>
-      <w:pPr>
-        <w:widowControl/>
-        <w:jc w:val="left"/>
-        <w:rPr>
-          <w:rFonts w:ascii="宋体" w:eastAsia="宋体" w:hAnsi="宋体" w:cs="宋体"/>
-          <w:kern w:val="0"/>
-          <w:szCs w:val="21"/>
-        </w:rPr>
-      </w:pPr>
-      <w:r>
-        <w:rPr>
-          <w:rFonts w:ascii="宋体" w:eastAsia="宋体" w:hAnsi="宋体" w:cs="宋体"/>
-          <w:kern w:val="0"/>
-          <w:szCs w:val="21"/>
-        </w:rPr>
-        <w:t>根据这个我们可以进行判断，如果</w:t>
-      </w:r>
-      <w:proofErr w:type="spellStart"/>
-      <w:r>
-        <w:rPr>
-          <w:rFonts w:ascii="宋体" w:eastAsia="宋体" w:hAnsi="宋体" w:cs="宋体"/>
-          <w:kern w:val="0"/>
-          <w:szCs w:val="21"/>
-        </w:rPr>
-        <w:t>getandset</w:t>
-      </w:r>
-      <w:proofErr w:type="spellEnd"/>
-      <w:r>
-        <w:rPr>
-          <w:rFonts w:ascii="宋体" w:eastAsia="宋体" w:hAnsi="宋体" w:cs="宋体"/>
-          <w:kern w:val="0"/>
-          <w:szCs w:val="21"/>
-        </w:rPr>
-        <w:t xml:space="preserve"> 返回不为空，说明已经发过邮件了，不需要在进行发送了，这样就可以解决重复发送的问题</w:t>
-      </w:r>
     </w:p>
     <w:p/>
     <w:p/>
     <w:p/>
     <w:p/>
-    <w:p/>
-    <w:p/>
-    <w:p/>
-    <w:p/>
-    <w:p/>
     <w:p>
       <w:pPr>
         <w:rPr>
-          <w:color w:val="FF0000"/>
-          <w:sz w:val="44"/>
-          <w:szCs w:val="44"/>
+          <w:rFonts w:hint="eastAsia"/>
         </w:rPr>
       </w:pPr>
-      <w:proofErr w:type="spellStart"/>
-      <w:r>
-        <w:rPr>
-          <w:color w:val="FF0000"/>
-          <w:sz w:val="44"/>
-          <w:szCs w:val="44"/>
-        </w:rPr>
-        <w:t>A</w:t>
-      </w:r>
-      <w:r>
-        <w:rPr>
-          <w:rFonts w:hint="eastAsia"/>
-          <w:color w:val="FF0000"/>
-          <w:sz w:val="44"/>
-          <w:szCs w:val="44"/>
-        </w:rPr>
-        <w:t>op</w:t>
-      </w:r>
-      <w:proofErr w:type="spellEnd"/>
-      <w:r>
-        <w:rPr>
-          <w:rFonts w:hint="eastAsia"/>
-          <w:color w:val="FF0000"/>
-          <w:sz w:val="44"/>
-          <w:szCs w:val="44"/>
-        </w:rPr>
-        <w:t>日志记录</w:t>
-      </w:r>
-    </w:p>
-    <w:p/>
-    <w:p>
-      <w:r>
-        <w:t>当时我在公司负责的日志记录用户方面的一系列操作，经理当时就把这个业务给我负责了，当时考虑到如果用log4j做的话，一些非开发人员就看不懂了，所以当时我们这个小组就想到了使用</w:t>
-      </w:r>
-      <w:proofErr w:type="spellStart"/>
-      <w:r>
-        <w:t>aop</w:t>
-      </w:r>
-      <w:proofErr w:type="spellEnd"/>
-      <w:r>
-        <w:t>+自定义注解+反射的技术</w:t>
-      </w:r>
-    </w:p>
-    <w:p>
-      <w:proofErr w:type="spellStart"/>
-      <w:r>
-        <w:t>aop</w:t>
-      </w:r>
-      <w:proofErr w:type="spellEnd"/>
-      <w:r>
-        <w:t>面向切面编程，他是一种思想，就是在不修改原来 的代码的基础上增加一些新的功能</w:t>
-      </w:r>
-    </w:p>
-    <w:p>
-      <w:r>
-        <w:t>AOP一般适用于具有横切逻辑的场合，如安全控制、事务管理、日志记录、性能统计等。</w:t>
-      </w:r>
-    </w:p>
-    <w:p>
-      <w:r>
-        <w:t>面向切面编程简单地说就是在不改变源程序的基础上为代码段增加新的功能，对代码段进行增强处理。</w:t>
-      </w:r>
-    </w:p>
-    <w:p>
-      <w:proofErr w:type="spellStart"/>
-      <w:r>
-        <w:t>aop</w:t>
-      </w:r>
-      <w:proofErr w:type="spellEnd"/>
-      <w:r>
-        <w:t>的代理通过</w:t>
-      </w:r>
-      <w:proofErr w:type="spellStart"/>
-      <w:r>
-        <w:t>jdk</w:t>
-      </w:r>
-      <w:proofErr w:type="spellEnd"/>
-      <w:r>
-        <w:t>动态代理，也可以通过</w:t>
-      </w:r>
-      <w:proofErr w:type="spellStart"/>
-      <w:r>
-        <w:t>cglib</w:t>
-      </w:r>
-      <w:proofErr w:type="spellEnd"/>
-      <w:r>
-        <w:t>（谁个来波）实现，默认是通过</w:t>
-      </w:r>
-      <w:proofErr w:type="spellStart"/>
-      <w:r>
-        <w:t>jdk</w:t>
-      </w:r>
-      <w:proofErr w:type="spellEnd"/>
-      <w:r>
-        <w:t>动态代理实现的。JDK动态代理需要接口的支持，如果没有接口只有类，则使用</w:t>
-      </w:r>
-      <w:proofErr w:type="spellStart"/>
-      <w:r>
-        <w:t>cglib</w:t>
-      </w:r>
-      <w:proofErr w:type="spellEnd"/>
-      <w:r>
-        <w:t>实现。</w:t>
-      </w:r>
-    </w:p>
-    <w:p>
-      <w:r>
-        <w:t>切面 就是要切入的哪个地方</w:t>
-      </w:r>
-    </w:p>
-    <w:p>
-      <w:r>
-        <w:t>切点 连接点</w:t>
-      </w:r>
-    </w:p>
-    <w:p>
-      <w:r>
-        <w:t>通知，前置通知，后置通知，环绕通知（</w:t>
-      </w:r>
-      <w:proofErr w:type="spellStart"/>
-      <w:r>
-        <w:t>joinPoint.proceed</w:t>
-      </w:r>
-      <w:proofErr w:type="spellEnd"/>
-      <w:r>
-        <w:t>()），异常通知，</w:t>
-      </w:r>
-    </w:p>
-    <w:p>
-      <w:r>
-        <w:t>注解，就是java标注，</w:t>
-      </w:r>
-    </w:p>
-    <w:p>
-      <w:r>
-        <w:t>自定义注解 ，@inteface</w:t>
-      </w:r>
-    </w:p>
-    <w:p>
-      <w:r>
-        <w:t>java 注解包含四个元注解，</w:t>
-      </w:r>
-    </w:p>
-    <w:p>
-      <w:r>
-        <w:t>target 注解用在什么地方，</w:t>
-      </w:r>
-      <w:proofErr w:type="spellStart"/>
-      <w:r>
-        <w:t>mthod</w:t>
-      </w:r>
-      <w:proofErr w:type="spellEnd"/>
-      <w:r>
-        <w:t xml:space="preserve"> 方法 ,field属性 </w:t>
-      </w:r>
-      <w:proofErr w:type="spellStart"/>
-      <w:r>
-        <w:t>constroct</w:t>
-      </w:r>
-      <w:proofErr w:type="spellEnd"/>
-      <w:r>
-        <w:t xml:space="preserve">用于描述构造器 </w:t>
-      </w:r>
-      <w:proofErr w:type="spellStart"/>
-      <w:r>
-        <w:t>paramater</w:t>
-      </w:r>
-      <w:proofErr w:type="spellEnd"/>
-      <w:r>
-        <w:t xml:space="preserve"> 用于描述参数</w:t>
-      </w:r>
-    </w:p>
-    <w:p>
-      <w:r>
-        <w:t>documented 注解是否包含在Java文档中</w:t>
-      </w:r>
-    </w:p>
-    <w:p>
-      <w:proofErr w:type="spellStart"/>
-      <w:r>
-        <w:t>inherted</w:t>
-      </w:r>
-      <w:proofErr w:type="spellEnd"/>
-      <w:r>
-        <w:t xml:space="preserve"> 是否允许子类继承该注解</w:t>
-      </w:r>
-    </w:p>
-    <w:p>
-      <w:proofErr w:type="spellStart"/>
-      <w:r>
-        <w:t>retation</w:t>
-      </w:r>
-      <w:proofErr w:type="spellEnd"/>
-      <w:r>
-        <w:t xml:space="preserve"> 声明注解的声明周期 runtime项目运行的时候就执行 resources 在编译阶段丢弃 class 在类加载的时候丢弃</w:t>
-      </w:r>
-    </w:p>
-    <w:p>
-      <w:r>
-        <w:t>这样就可以通过反射去获取注解的信息</w:t>
-      </w:r>
-    </w:p>
-    <w:p>
-      <w:r>
-        <w:t>在注解中声明了一个sting 类型的value 手工设置日志的信息，之后就可以在controller层的方法上加上注解并对value进行赋值，最后在日志记录的切面类中加上一个注解@component 交给</w:t>
-      </w:r>
-      <w:proofErr w:type="spellStart"/>
-      <w:r>
-        <w:t>ioc</w:t>
-      </w:r>
-      <w:proofErr w:type="spellEnd"/>
-      <w:r>
-        <w:t>去管理</w:t>
-      </w:r>
-    </w:p>
-    <w:p>
-      <w:r>
-        <w:t>@aspect声明这是一个切面类，</w:t>
-      </w:r>
-    </w:p>
-    <w:p>
-      <w:r>
-        <w:t>对于类来说我能知道你的所有属性和方法，对于对象来说我能和调用你的方法</w:t>
-      </w:r>
-    </w:p>
-    <w:p>
-      <w:r>
-        <w:t>然后在类中加入通知，当时我们使用的是前置通知before</w:t>
-      </w:r>
-    </w:p>
-    <w:p>
-      <w:r>
-        <w:t>使用</w:t>
-      </w:r>
-      <w:proofErr w:type="spellStart"/>
-      <w:r>
-        <w:t>joinpoint.signature</w:t>
-      </w:r>
-      <w:proofErr w:type="spellEnd"/>
-      <w:r>
-        <w:t xml:space="preserve"> 获取方法的签名</w:t>
-      </w:r>
-    </w:p>
-    <w:p>
-      <w:r>
-        <w:t>signature .</w:t>
-      </w:r>
-      <w:proofErr w:type="spellStart"/>
-      <w:r>
-        <w:t>getMethod</w:t>
-      </w:r>
-      <w:proofErr w:type="spellEnd"/>
-      <w:r>
-        <w:t xml:space="preserve"> 获取方法对象</w:t>
-      </w:r>
-    </w:p>
-    <w:p>
-      <w:proofErr w:type="spellStart"/>
-      <w:r>
-        <w:t>method.getAnnotion</w:t>
-      </w:r>
-      <w:proofErr w:type="spellEnd"/>
-      <w:r>
-        <w:t xml:space="preserve"> 获取方法上面有没有这个注解</w:t>
-      </w:r>
-    </w:p>
-    <w:p>
-      <w:r>
-        <w:t xml:space="preserve">join </w:t>
-      </w:r>
-      <w:proofErr w:type="spellStart"/>
-      <w:r>
-        <w:t>point.getArgs</w:t>
-      </w:r>
-      <w:proofErr w:type="spellEnd"/>
-      <w:r>
-        <w:t>来获取参数</w:t>
-      </w:r>
-    </w:p>
-    <w:p>
-      <w:r>
-        <w:t>如果有则使用</w:t>
-      </w:r>
-      <w:proofErr w:type="spellStart"/>
-      <w:r>
-        <w:t>annotion.value</w:t>
-      </w:r>
-      <w:proofErr w:type="spellEnd"/>
-      <w:r>
-        <w:t xml:space="preserve"> 来获取操作的内容,最后将记录添加到数据库中即可</w:t>
-      </w:r>
-    </w:p>
-    <w:p>
-      <w:r>
-        <w:t>反射</w:t>
-      </w:r>
-    </w:p>
-    <w:p>
-      <w:pPr>
-        <w:rPr>
-          <w:szCs w:val="16"/>
-        </w:rPr>
-      </w:pPr>
-      <w:r>
-        <w:t>对于类来说，我能知道你的所有属性和方法，对于对象来说我能得到你的所有属性值和调用你的方法</w:t>
-      </w:r>
-    </w:p>
-    <w:p/>
-    <w:p/>
-    <w:p/>
-    <w:p/>
-    <w:p/>
-    <w:p>
-      <w:pPr>
-        <w:rPr>
-          <w:rFonts w:hint="eastAsia"/>
-        </w:rPr>
-      </w:pPr>
-    </w:p>
-    <w:p/>
-    <w:p/>
-    <w:p/>
+    </w:p>
     <w:p/>
     <w:p>
       <w:pPr>
@@ -10345,6 +12980,25 @@
       <w:bCs/>
     </w:rPr>
   </w:style>
+  <w:style w:type="paragraph" w:styleId="af">
+    <w:name w:val="Normal (Web)"/>
+    <w:basedOn w:val="a"/>
+    <w:uiPriority w:val="99"/>
+    <w:semiHidden/>
+    <w:unhideWhenUsed/>
+    <w:rsid w:val="00341297"/>
+    <w:pPr>
+      <w:widowControl/>
+      <w:spacing w:before="100" w:beforeAutospacing="1" w:after="100" w:afterAutospacing="1"/>
+      <w:jc w:val="left"/>
+    </w:pPr>
+    <w:rPr>
+      <w:rFonts w:ascii="宋体" w:eastAsia="宋体" w:hAnsi="宋体" w:cs="宋体"/>
+      <w:kern w:val="0"/>
+      <w:sz w:val="24"/>
+      <w:szCs w:val="24"/>
+    </w:rPr>
+  </w:style>
 </w:styles>
 </file>
 
